--- a/lab2/AZ-203_02_lab.docx
+++ b/lab2/AZ-203_02_lab.docx
@@ -3972,11 +3972,11 @@
       <w:r>
         <w:rPr>
           <w:rStyle w:val="Strong"/>
-          <w:rFonts w:ascii="Microsoft YaHei" w:eastAsia="Microsoft YaHei" w:hAnsi="Microsoft YaHei" w:cs="Segoe UI" w:hint="eastAsia"/>
-          <w:sz w:val="22"/>
-          <w:szCs w:val="22"/>
-        </w:rPr>
-        <w:t>Application settings</w:t>
+          <w:rFonts w:ascii="Microsoft YaHei" w:eastAsia="Microsoft YaHei" w:hAnsi="Microsoft YaHei" w:cs="Segoe UI"/>
+          <w:sz w:val="22"/>
+          <w:szCs w:val="22"/>
+        </w:rPr>
+        <w:t>Configuration</w:t>
       </w:r>
       <w:r>
         <w:rPr>
@@ -5511,7 +5511,23 @@
           <w:sz w:val="22"/>
           <w:szCs w:val="22"/>
         </w:rPr>
-        <w:t xml:space="preserve"> to the clod shell. Button </w:t>
+        <w:t xml:space="preserve"> to the clo</w:t>
+      </w:r>
+      <w:r>
+        <w:rPr>
+          <w:rFonts w:ascii="Microsoft YaHei" w:eastAsia="Microsoft YaHei" w:hAnsi="Microsoft YaHei" w:cs="Segoe UI"/>
+          <w:sz w:val="22"/>
+          <w:szCs w:val="22"/>
+        </w:rPr>
+        <w:t>u</w:t>
+      </w:r>
+      <w:r>
+        <w:rPr>
+          <w:rFonts w:ascii="Microsoft YaHei" w:eastAsia="Microsoft YaHei" w:hAnsi="Microsoft YaHei" w:cs="Segoe UI"/>
+          <w:sz w:val="22"/>
+          <w:szCs w:val="22"/>
+        </w:rPr>
+        <w:t xml:space="preserve">d shell. Button </w:t>
       </w:r>
       <w:r>
         <w:rPr>
@@ -9456,28 +9472,18 @@
           <w:sz w:val="22"/>
           <w:szCs w:val="22"/>
         </w:rPr>
-        <w:t>s code to the</w:t>
-      </w:r>
-      <w:bookmarkStart w:id="21" w:name="_GoBack"/>
+        <w:t>s code to the resource in the cloud.</w:t>
+      </w:r>
+    </w:p>
+    <w:p>
+      <w:pPr>
+        <w:pStyle w:val="Heading3"/>
+        <w:rPr>
+          <w:rFonts w:ascii="Microsoft YaHei" w:eastAsia="Microsoft YaHei" w:hAnsi="Microsoft YaHei" w:cs="Segoe UI"/>
+        </w:rPr>
+      </w:pPr>
+      <w:bookmarkStart w:id="21" w:name="exercise-3:-build-a-background-processin"/>
       <w:bookmarkEnd w:id="21"/>
-      <w:r>
-        <w:rPr>
-          <w:rFonts w:ascii="Microsoft YaHei" w:eastAsia="Microsoft YaHei" w:hAnsi="Microsoft YaHei" w:cs="Segoe UI" w:hint="eastAsia"/>
-          <w:sz w:val="22"/>
-          <w:szCs w:val="22"/>
-        </w:rPr>
-        <w:t xml:space="preserve"> resource in the cloud.</w:t>
-      </w:r>
-    </w:p>
-    <w:p>
-      <w:pPr>
-        <w:pStyle w:val="Heading3"/>
-        <w:rPr>
-          <w:rFonts w:ascii="Microsoft YaHei" w:eastAsia="Microsoft YaHei" w:hAnsi="Microsoft YaHei" w:cs="Segoe UI"/>
-        </w:rPr>
-      </w:pPr>
-      <w:bookmarkStart w:id="22" w:name="exercise-3:-build-a-background-processin"/>
-      <w:bookmarkEnd w:id="22"/>
       <w:r>
         <w:rPr>
           <w:rFonts w:ascii="Microsoft YaHei" w:eastAsia="Microsoft YaHei" w:hAnsi="Microsoft YaHei" w:cs="Segoe UI" w:hint="eastAsia"/>
@@ -9493,8 +9499,8 @@
           <w:rFonts w:ascii="Microsoft YaHei" w:eastAsia="Microsoft YaHei" w:hAnsi="Microsoft YaHei" w:cs="Segoe UI"/>
         </w:rPr>
       </w:pPr>
-      <w:bookmarkStart w:id="23" w:name="task-1:-create-a-function-app"/>
-      <w:bookmarkEnd w:id="23"/>
+      <w:bookmarkStart w:id="22" w:name="task-1:-create-a-function-app"/>
+      <w:bookmarkEnd w:id="22"/>
       <w:r>
         <w:rPr>
           <w:rFonts w:ascii="Microsoft YaHei" w:eastAsia="Microsoft YaHei" w:hAnsi="Microsoft YaHei" w:cs="Segoe UI" w:hint="eastAsia"/>
@@ -10456,8 +10462,8 @@
           <w:rFonts w:ascii="Microsoft YaHei" w:eastAsia="Microsoft YaHei" w:hAnsi="Microsoft YaHei" w:cs="Segoe UI"/>
         </w:rPr>
       </w:pPr>
-      <w:bookmarkStart w:id="24" w:name="task-2:-author-a-function-to-process-blo"/>
-      <w:bookmarkEnd w:id="24"/>
+      <w:bookmarkStart w:id="23" w:name="task-2:-author-a-function-to-process-blo"/>
+      <w:bookmarkEnd w:id="23"/>
       <w:r>
         <w:rPr>
           <w:rFonts w:ascii="Microsoft YaHei" w:eastAsia="Microsoft YaHei" w:hAnsi="Microsoft YaHei" w:cs="Segoe UI" w:hint="eastAsia"/>
@@ -11622,10 +11628,18 @@
           <w:rStyle w:val="HTMLCode"/>
         </w:rPr>
       </w:pPr>
-      <w:r>
+    </w:p>
+    <w:p>
+      <w:pPr>
+        <w:pStyle w:val="Code"/>
         <w:rPr>
           <w:rStyle w:val="HTMLCode"/>
         </w:rPr>
+      </w:pPr>
+      <w:r>
+        <w:rPr>
+          <w:rStyle w:val="HTMLCode"/>
+        </w:rPr>
         <w:t xml:space="preserve">&lt;Project </w:t>
       </w:r>
       <w:proofErr w:type="spellStart"/>
@@ -11752,7 +11766,7 @@
         <w:rPr>
           <w:rStyle w:val="HTMLCode"/>
         </w:rPr>
-        <w:t xml:space="preserve">&gt;    </w:t>
+        <w:t>&gt;</w:t>
       </w:r>
     </w:p>
     <w:p>
@@ -11809,22 +11823,889 @@
           <w:rStyle w:val="HTMLCode"/>
         </w:rPr>
         <w:t xml:space="preserve"> Include="</w:t>
+      </w:r>
+      <w:proofErr w:type="spellStart"/>
+      <w:r>
+        <w:rPr>
+          <w:rStyle w:val="HTMLCode"/>
+        </w:rPr>
+        <w:t>SixLabors.ImageSharp</w:t>
+      </w:r>
+      <w:proofErr w:type="spellEnd"/>
+      <w:r>
+        <w:rPr>
+          <w:rStyle w:val="HTMLCode"/>
+        </w:rPr>
+        <w:t>" Version="1.0.0-beta0006" /&gt;</w:t>
+      </w:r>
+    </w:p>
+    <w:p>
+      <w:pPr>
+        <w:pStyle w:val="Code"/>
+        <w:rPr>
+          <w:rStyle w:val="HTMLCode"/>
+        </w:rPr>
+      </w:pPr>
+      <w:r>
+        <w:rPr>
+          <w:rStyle w:val="HTMLCode"/>
+        </w:rPr>
+        <w:t xml:space="preserve">    &lt;/</w:t>
+      </w:r>
+      <w:proofErr w:type="spellStart"/>
+      <w:r>
+        <w:rPr>
+          <w:rStyle w:val="HTMLCode"/>
+        </w:rPr>
+        <w:t>ItemGroup</w:t>
+      </w:r>
+      <w:proofErr w:type="spellEnd"/>
+      <w:r>
+        <w:rPr>
+          <w:rStyle w:val="HTMLCode"/>
+        </w:rPr>
+        <w:t>&gt;</w:t>
+      </w:r>
+    </w:p>
+    <w:p>
+      <w:pPr>
+        <w:pStyle w:val="Code"/>
+        <w:rPr>
+          <w:rStyle w:val="HTMLCode"/>
+        </w:rPr>
+      </w:pPr>
+      <w:r>
+        <w:rPr>
+          <w:rStyle w:val="HTMLCode"/>
+        </w:rPr>
+        <w:t>&lt;/Project&gt;</w:t>
+      </w:r>
+    </w:p>
+    <w:p>
+      <w:pPr>
+        <w:pStyle w:val="Code"/>
+        <w:rPr>
+          <w:rStyle w:val="HTMLCode"/>
+        </w:rPr>
+      </w:pPr>
+    </w:p>
+    <w:p>
+      <w:pPr>
+        <w:pStyle w:val="NormalWeb"/>
+        <w:numPr>
+          <w:ilvl w:val="0"/>
+          <w:numId w:val="18"/>
+        </w:numPr>
+        <w:rPr>
+          <w:rFonts w:ascii="Microsoft YaHei" w:eastAsia="Microsoft YaHei" w:hAnsi="Microsoft YaHei" w:cs="Segoe UI"/>
+          <w:sz w:val="22"/>
+          <w:szCs w:val="22"/>
+        </w:rPr>
+      </w:pPr>
+      <w:r>
+        <w:rPr>
+          <w:rFonts w:ascii="Microsoft YaHei" w:eastAsia="Microsoft YaHei" w:hAnsi="Microsoft YaHei" w:cs="Segoe UI"/>
+          <w:sz w:val="22"/>
+          <w:szCs w:val="22"/>
+        </w:rPr>
+        <w:t>Save changes</w:t>
+      </w:r>
+    </w:p>
+    <w:p>
+      <w:pPr>
+        <w:pStyle w:val="NormalWeb"/>
+        <w:numPr>
+          <w:ilvl w:val="0"/>
+          <w:numId w:val="18"/>
+        </w:numPr>
+        <w:rPr>
+          <w:rFonts w:ascii="Microsoft YaHei" w:eastAsia="Microsoft YaHei" w:hAnsi="Microsoft YaHei" w:cs="Segoe UI"/>
+          <w:sz w:val="22"/>
+          <w:szCs w:val="22"/>
+        </w:rPr>
+      </w:pPr>
+      <w:r>
+        <w:rPr>
+          <w:rFonts w:ascii="Microsoft YaHei" w:eastAsia="Microsoft YaHei" w:hAnsi="Microsoft YaHei" w:cs="Segoe UI"/>
+          <w:sz w:val="22"/>
+          <w:szCs w:val="22"/>
+        </w:rPr>
+        <w:lastRenderedPageBreak/>
+        <w:t xml:space="preserve">Get </w:t>
+      </w:r>
+      <w:r>
+        <w:rPr>
+          <w:rFonts w:ascii="Microsoft YaHei" w:eastAsia="Microsoft YaHei" w:hAnsi="Microsoft YaHei" w:cs="Segoe UI" w:hint="eastAsia"/>
+          <w:sz w:val="22"/>
+          <w:szCs w:val="22"/>
+        </w:rPr>
+        <w:t xml:space="preserve">Back in the </w:t>
+      </w:r>
+      <w:r>
+        <w:rPr>
+          <w:rStyle w:val="Strong"/>
+          <w:rFonts w:ascii="Microsoft YaHei" w:eastAsia="Microsoft YaHei" w:hAnsi="Microsoft YaHei" w:cs="Segoe UI" w:hint="eastAsia"/>
+          <w:sz w:val="22"/>
+          <w:szCs w:val="22"/>
+        </w:rPr>
+        <w:t>View files</w:t>
+      </w:r>
+      <w:r>
+        <w:rPr>
+          <w:rFonts w:ascii="Microsoft YaHei" w:eastAsia="Microsoft YaHei" w:hAnsi="Microsoft YaHei" w:cs="Segoe UI" w:hint="eastAsia"/>
+          <w:sz w:val="22"/>
+          <w:szCs w:val="22"/>
+        </w:rPr>
+        <w:t xml:space="preserve"> tab</w:t>
+      </w:r>
+      <w:r>
+        <w:rPr>
+          <w:rFonts w:ascii="Microsoft YaHei" w:eastAsia="Microsoft YaHei" w:hAnsi="Microsoft YaHei" w:cs="Segoe UI"/>
+          <w:sz w:val="22"/>
+          <w:szCs w:val="22"/>
+        </w:rPr>
+        <w:t xml:space="preserve"> create or select </w:t>
+      </w:r>
+      <w:proofErr w:type="spellStart"/>
+      <w:r>
+        <w:rPr>
+          <w:rStyle w:val="Strong"/>
+          <w:rFonts w:ascii="Microsoft YaHei" w:eastAsia="Microsoft YaHei" w:hAnsi="Microsoft YaHei" w:cs="Segoe UI" w:hint="eastAsia"/>
+          <w:sz w:val="22"/>
+          <w:szCs w:val="22"/>
+        </w:rPr>
+        <w:t>function.json</w:t>
+      </w:r>
+      <w:proofErr w:type="spellEnd"/>
+      <w:r>
+        <w:rPr>
+          <w:rFonts w:ascii="Microsoft YaHei" w:eastAsia="Microsoft YaHei" w:hAnsi="Microsoft YaHei" w:cs="Segoe UI" w:hint="eastAsia"/>
+          <w:sz w:val="22"/>
+          <w:szCs w:val="22"/>
+        </w:rPr>
+        <w:t xml:space="preserve"> file to view the editor for the function’s configuration.</w:t>
+      </w:r>
+    </w:p>
+    <w:p>
+      <w:pPr>
+        <w:pStyle w:val="NormalWeb"/>
+        <w:numPr>
+          <w:ilvl w:val="0"/>
+          <w:numId w:val="18"/>
+        </w:numPr>
+        <w:rPr>
+          <w:rFonts w:ascii="Microsoft YaHei" w:eastAsia="Microsoft YaHei" w:hAnsi="Microsoft YaHei" w:cs="Segoe UI"/>
+          <w:sz w:val="22"/>
+          <w:szCs w:val="22"/>
+        </w:rPr>
+      </w:pPr>
+      <w:r>
+        <w:rPr>
+          <w:rFonts w:ascii="Microsoft YaHei" w:eastAsia="Microsoft YaHei" w:hAnsi="Microsoft YaHei" w:cs="Segoe UI" w:hint="eastAsia"/>
+          <w:sz w:val="22"/>
+          <w:szCs w:val="22"/>
+        </w:rPr>
+        <w:t>Replace the entire contents of the JSON configuration file with the following JSON content</w:t>
+      </w:r>
+      <w:r>
+        <w:rPr>
+          <w:rFonts w:ascii="Microsoft YaHei" w:eastAsia="Microsoft YaHei" w:hAnsi="Microsoft YaHei" w:cs="Segoe UI"/>
+          <w:sz w:val="22"/>
+          <w:szCs w:val="22"/>
+        </w:rPr>
+        <w:t xml:space="preserve"> to set up input and output </w:t>
+      </w:r>
+      <w:proofErr w:type="spellStart"/>
+      <w:r>
+        <w:rPr>
+          <w:rFonts w:ascii="Microsoft YaHei" w:eastAsia="Microsoft YaHei" w:hAnsi="Microsoft YaHei" w:cs="Segoe UI"/>
+          <w:sz w:val="22"/>
+          <w:szCs w:val="22"/>
+        </w:rPr>
+        <w:t>binings</w:t>
+      </w:r>
+      <w:proofErr w:type="spellEnd"/>
+      <w:r>
+        <w:rPr>
+          <w:rFonts w:ascii="Microsoft YaHei" w:eastAsia="Microsoft YaHei" w:hAnsi="Microsoft YaHei" w:cs="Segoe UI" w:hint="eastAsia"/>
+          <w:sz w:val="22"/>
+          <w:szCs w:val="22"/>
+        </w:rPr>
+        <w:t>:</w:t>
+      </w:r>
+    </w:p>
+    <w:p>
+      <w:pPr>
+        <w:pStyle w:val="Code"/>
+        <w:rPr>
+          <w:rStyle w:val="HTMLCode"/>
+        </w:rPr>
+      </w:pPr>
+      <w:r>
+        <w:rPr>
+          <w:rStyle w:val="HTMLCode"/>
+          <w:rFonts w:hint="eastAsia"/>
+        </w:rPr>
+        <w:t>{</w:t>
+      </w:r>
+    </w:p>
+    <w:p>
+      <w:pPr>
+        <w:pStyle w:val="Code"/>
+        <w:rPr>
+          <w:rStyle w:val="HTMLCode"/>
+        </w:rPr>
+      </w:pPr>
+      <w:r>
+        <w:rPr>
+          <w:rStyle w:val="HTMLCode"/>
+          <w:rFonts w:hint="eastAsia"/>
+        </w:rPr>
+        <w:t xml:space="preserve">  "bindings": [</w:t>
+      </w:r>
+    </w:p>
+    <w:p>
+      <w:pPr>
+        <w:pStyle w:val="Code"/>
+        <w:rPr>
+          <w:rStyle w:val="HTMLCode"/>
+        </w:rPr>
+      </w:pPr>
+      <w:r>
+        <w:rPr>
+          <w:rStyle w:val="HTMLCode"/>
+          <w:rFonts w:hint="eastAsia"/>
+        </w:rPr>
+        <w:t xml:space="preserve">    {</w:t>
+      </w:r>
+    </w:p>
+    <w:p>
+      <w:pPr>
+        <w:pStyle w:val="Code"/>
+        <w:rPr>
+          <w:rStyle w:val="HTMLCode"/>
+        </w:rPr>
+      </w:pPr>
+      <w:r>
+        <w:rPr>
+          <w:rStyle w:val="HTMLCode"/>
+          <w:rFonts w:hint="eastAsia"/>
+        </w:rPr>
+        <w:t xml:space="preserve">      "name": "</w:t>
+      </w:r>
+      <w:proofErr w:type="spellStart"/>
+      <w:r>
+        <w:rPr>
+          <w:rStyle w:val="HTMLCode"/>
+          <w:rFonts w:hint="eastAsia"/>
+        </w:rPr>
+        <w:t>inputBlob</w:t>
+      </w:r>
+      <w:proofErr w:type="spellEnd"/>
+      <w:r>
+        <w:rPr>
+          <w:rStyle w:val="HTMLCode"/>
+          <w:rFonts w:hint="eastAsia"/>
+        </w:rPr>
+        <w:t>",</w:t>
+      </w:r>
+    </w:p>
+    <w:p>
+      <w:pPr>
+        <w:pStyle w:val="Code"/>
+        <w:rPr>
+          <w:rStyle w:val="HTMLCode"/>
+        </w:rPr>
+      </w:pPr>
+      <w:r>
+        <w:rPr>
+          <w:rStyle w:val="HTMLCode"/>
+          <w:rFonts w:hint="eastAsia"/>
+        </w:rPr>
+        <w:t xml:space="preserve">      "type": "</w:t>
+      </w:r>
+      <w:proofErr w:type="spellStart"/>
+      <w:r>
+        <w:rPr>
+          <w:rStyle w:val="HTMLCode"/>
+          <w:rFonts w:hint="eastAsia"/>
+        </w:rPr>
+        <w:t>blobTrigger</w:t>
+      </w:r>
+      <w:proofErr w:type="spellEnd"/>
+      <w:r>
+        <w:rPr>
+          <w:rStyle w:val="HTMLCode"/>
+          <w:rFonts w:hint="eastAsia"/>
+        </w:rPr>
+        <w:t>",</w:t>
+      </w:r>
+    </w:p>
+    <w:p>
+      <w:pPr>
+        <w:pStyle w:val="Code"/>
+        <w:rPr>
+          <w:rStyle w:val="HTMLCode"/>
+        </w:rPr>
+      </w:pPr>
+      <w:r>
+        <w:rPr>
+          <w:rStyle w:val="HTMLCode"/>
+          <w:rFonts w:hint="eastAsia"/>
+        </w:rPr>
+        <w:t xml:space="preserve">      "direction": "in",</w:t>
+      </w:r>
+    </w:p>
+    <w:p>
+      <w:pPr>
+        <w:pStyle w:val="Code"/>
+        <w:rPr>
+          <w:rStyle w:val="HTMLCode"/>
+        </w:rPr>
+      </w:pPr>
+      <w:r>
+        <w:rPr>
+          <w:rStyle w:val="HTMLCode"/>
+          <w:rFonts w:hint="eastAsia"/>
+        </w:rPr>
+        <w:t xml:space="preserve">      "path": "images/{name}",</w:t>
+      </w:r>
+    </w:p>
+    <w:p>
+      <w:pPr>
+        <w:pStyle w:val="Code"/>
+        <w:rPr>
+          <w:rStyle w:val="HTMLCode"/>
+        </w:rPr>
+      </w:pPr>
+      <w:r>
+        <w:rPr>
+          <w:rStyle w:val="HTMLCode"/>
+          <w:rFonts w:hint="eastAsia"/>
+        </w:rPr>
+        <w:t xml:space="preserve">      "connection": "</w:t>
+      </w:r>
+      <w:proofErr w:type="spellStart"/>
+      <w:r>
+        <w:rPr>
+          <w:rStyle w:val="HTMLCode"/>
+          <w:rFonts w:hint="eastAsia"/>
+        </w:rPr>
+        <w:t>AzureWebJobsStorage</w:t>
+      </w:r>
+      <w:proofErr w:type="spellEnd"/>
+      <w:r>
+        <w:rPr>
+          <w:rStyle w:val="HTMLCode"/>
+          <w:rFonts w:hint="eastAsia"/>
+        </w:rPr>
+        <w:t>"</w:t>
+      </w:r>
+    </w:p>
+    <w:p>
+      <w:pPr>
+        <w:pStyle w:val="Code"/>
+        <w:rPr>
+          <w:rStyle w:val="HTMLCode"/>
+        </w:rPr>
+      </w:pPr>
+      <w:r>
+        <w:rPr>
+          <w:rStyle w:val="HTMLCode"/>
+          <w:rFonts w:hint="eastAsia"/>
+        </w:rPr>
+        <w:t xml:space="preserve">    },</w:t>
+      </w:r>
+    </w:p>
+    <w:p>
+      <w:pPr>
+        <w:pStyle w:val="Code"/>
+        <w:rPr>
+          <w:rStyle w:val="HTMLCode"/>
+        </w:rPr>
+      </w:pPr>
+      <w:r>
+        <w:rPr>
+          <w:rStyle w:val="HTMLCode"/>
+          <w:rFonts w:hint="eastAsia"/>
+        </w:rPr>
+        <w:t xml:space="preserve">    {</w:t>
+      </w:r>
+    </w:p>
+    <w:p>
+      <w:pPr>
+        <w:pStyle w:val="Code"/>
+        <w:rPr>
+          <w:rStyle w:val="HTMLCode"/>
+        </w:rPr>
+      </w:pPr>
+      <w:r>
+        <w:rPr>
+          <w:rStyle w:val="HTMLCode"/>
+          <w:rFonts w:hint="eastAsia"/>
+        </w:rPr>
+        <w:t xml:space="preserve">      "type": "blob",</w:t>
+      </w:r>
+    </w:p>
+    <w:p>
+      <w:pPr>
+        <w:pStyle w:val="Code"/>
+        <w:rPr>
+          <w:rStyle w:val="HTMLCode"/>
+        </w:rPr>
+      </w:pPr>
+      <w:r>
+        <w:rPr>
+          <w:rStyle w:val="HTMLCode"/>
+          <w:rFonts w:hint="eastAsia"/>
+        </w:rPr>
+        <w:t xml:space="preserve">      "name": "</w:t>
+      </w:r>
+      <w:proofErr w:type="spellStart"/>
+      <w:r>
+        <w:rPr>
+          <w:rStyle w:val="HTMLCode"/>
+          <w:rFonts w:hint="eastAsia"/>
+        </w:rPr>
+        <w:t>outputBlob</w:t>
+      </w:r>
+      <w:proofErr w:type="spellEnd"/>
+      <w:r>
+        <w:rPr>
+          <w:rStyle w:val="HTMLCode"/>
+          <w:rFonts w:hint="eastAsia"/>
+        </w:rPr>
+        <w:t>",</w:t>
+      </w:r>
+    </w:p>
+    <w:p>
+      <w:pPr>
+        <w:pStyle w:val="Code"/>
+        <w:rPr>
+          <w:rStyle w:val="HTMLCode"/>
+        </w:rPr>
+      </w:pPr>
+      <w:r>
+        <w:rPr>
+          <w:rStyle w:val="HTMLCode"/>
+          <w:rFonts w:hint="eastAsia"/>
+        </w:rPr>
+        <w:t xml:space="preserve">      "path": "images-thumbnails/{name}",</w:t>
+      </w:r>
+    </w:p>
+    <w:p>
+      <w:pPr>
+        <w:pStyle w:val="Code"/>
+        <w:rPr>
+          <w:rStyle w:val="HTMLCode"/>
+        </w:rPr>
+      </w:pPr>
+      <w:r>
+        <w:rPr>
+          <w:rStyle w:val="HTMLCode"/>
+          <w:rFonts w:hint="eastAsia"/>
+        </w:rPr>
+        <w:t xml:space="preserve">      "connection": "</w:t>
+      </w:r>
+      <w:proofErr w:type="spellStart"/>
+      <w:r>
+        <w:rPr>
+          <w:rStyle w:val="HTMLCode"/>
+          <w:rFonts w:hint="eastAsia"/>
+        </w:rPr>
+        <w:t>AzureWebJobsStorage</w:t>
+      </w:r>
+      <w:proofErr w:type="spellEnd"/>
+      <w:r>
+        <w:rPr>
+          <w:rStyle w:val="HTMLCode"/>
+          <w:rFonts w:hint="eastAsia"/>
+        </w:rPr>
+        <w:t>",</w:t>
+      </w:r>
+    </w:p>
+    <w:p>
+      <w:pPr>
+        <w:pStyle w:val="Code"/>
+        <w:rPr>
+          <w:rStyle w:val="HTMLCode"/>
+        </w:rPr>
+      </w:pPr>
+      <w:r>
+        <w:rPr>
+          <w:rStyle w:val="HTMLCode"/>
+          <w:rFonts w:hint="eastAsia"/>
+        </w:rPr>
+        <w:t xml:space="preserve">      "direction": "out"</w:t>
+      </w:r>
+    </w:p>
+    <w:p>
+      <w:pPr>
+        <w:pStyle w:val="Code"/>
+        <w:rPr>
+          <w:rStyle w:val="HTMLCode"/>
+        </w:rPr>
+      </w:pPr>
+      <w:r>
+        <w:rPr>
+          <w:rStyle w:val="HTMLCode"/>
+          <w:rFonts w:hint="eastAsia"/>
+        </w:rPr>
+        <w:t xml:space="preserve">    }</w:t>
+      </w:r>
+    </w:p>
+    <w:p>
+      <w:pPr>
+        <w:pStyle w:val="Code"/>
+        <w:rPr>
+          <w:rStyle w:val="HTMLCode"/>
+        </w:rPr>
+      </w:pPr>
+      <w:r>
+        <w:rPr>
+          <w:rStyle w:val="HTMLCode"/>
+          <w:rFonts w:hint="eastAsia"/>
+        </w:rPr>
+        <w:t xml:space="preserve">  ]</w:t>
+      </w:r>
+    </w:p>
+    <w:p>
+      <w:pPr>
+        <w:pStyle w:val="Code"/>
+        <w:rPr>
+          <w:rStyle w:val="HTMLCode"/>
+        </w:rPr>
+      </w:pPr>
+      <w:r>
+        <w:rPr>
+          <w:rStyle w:val="HTMLCode"/>
+          <w:rFonts w:hint="eastAsia"/>
+        </w:rPr>
+        <w:t>}</w:t>
+      </w:r>
+    </w:p>
+    <w:p>
+      <w:pPr>
+        <w:pStyle w:val="NormalWeb"/>
+        <w:numPr>
+          <w:ilvl w:val="0"/>
+          <w:numId w:val="18"/>
+        </w:numPr>
+        <w:rPr>
+          <w:rFonts w:ascii="Microsoft YaHei" w:eastAsia="Microsoft YaHei" w:hAnsi="Microsoft YaHei" w:cs="Segoe UI"/>
+          <w:sz w:val="22"/>
+          <w:szCs w:val="22"/>
+        </w:rPr>
+      </w:pPr>
+      <w:r>
+        <w:rPr>
+          <w:rFonts w:ascii="Microsoft YaHei" w:eastAsia="Microsoft YaHei" w:hAnsi="Microsoft YaHei" w:cs="Segoe UI" w:hint="eastAsia"/>
+          <w:sz w:val="22"/>
+          <w:szCs w:val="22"/>
+        </w:rPr>
+        <w:t xml:space="preserve">In the editor, select </w:t>
+      </w:r>
+      <w:r>
+        <w:rPr>
+          <w:rStyle w:val="Strong"/>
+          <w:rFonts w:ascii="Microsoft YaHei" w:eastAsia="Microsoft YaHei" w:hAnsi="Microsoft YaHei" w:cs="Segoe UI" w:hint="eastAsia"/>
+          <w:sz w:val="22"/>
+          <w:szCs w:val="22"/>
+        </w:rPr>
+        <w:t>Save</w:t>
+      </w:r>
+      <w:r>
+        <w:rPr>
+          <w:rFonts w:ascii="Microsoft YaHei" w:eastAsia="Microsoft YaHei" w:hAnsi="Microsoft YaHei" w:cs="Segoe UI" w:hint="eastAsia"/>
+          <w:sz w:val="22"/>
+          <w:szCs w:val="22"/>
+        </w:rPr>
+        <w:t xml:space="preserve"> to persist your changes to the configuration.</w:t>
+      </w:r>
+    </w:p>
+    <w:p>
+      <w:pPr>
+        <w:pStyle w:val="NormalWeb"/>
+        <w:numPr>
+          <w:ilvl w:val="0"/>
+          <w:numId w:val="18"/>
+        </w:numPr>
+        <w:rPr>
+          <w:rFonts w:ascii="Microsoft YaHei" w:eastAsia="Microsoft YaHei" w:hAnsi="Microsoft YaHei" w:cs="Segoe UI"/>
+          <w:sz w:val="22"/>
+          <w:szCs w:val="22"/>
+        </w:rPr>
+      </w:pPr>
+      <w:r>
+        <w:rPr>
+          <w:rFonts w:ascii="Microsoft YaHei" w:eastAsia="Microsoft YaHei" w:hAnsi="Microsoft YaHei" w:cs="Segoe UI" w:hint="eastAsia"/>
+          <w:sz w:val="22"/>
+          <w:szCs w:val="22"/>
+        </w:rPr>
+        <w:t xml:space="preserve">Back in the </w:t>
+      </w:r>
+      <w:r>
+        <w:rPr>
+          <w:rStyle w:val="Strong"/>
+          <w:rFonts w:ascii="Microsoft YaHei" w:eastAsia="Microsoft YaHei" w:hAnsi="Microsoft YaHei" w:cs="Segoe UI" w:hint="eastAsia"/>
+          <w:sz w:val="22"/>
+          <w:szCs w:val="22"/>
+        </w:rPr>
+        <w:t>View files</w:t>
+      </w:r>
+      <w:r>
+        <w:rPr>
+          <w:rFonts w:ascii="Microsoft YaHei" w:eastAsia="Microsoft YaHei" w:hAnsi="Microsoft YaHei" w:cs="Segoe UI" w:hint="eastAsia"/>
+          <w:sz w:val="22"/>
+          <w:szCs w:val="22"/>
+        </w:rPr>
+        <w:t xml:space="preserve"> tab, select the </w:t>
+      </w:r>
+      <w:proofErr w:type="spellStart"/>
+      <w:r>
+        <w:rPr>
+          <w:rStyle w:val="Strong"/>
+          <w:rFonts w:ascii="Microsoft YaHei" w:eastAsia="Microsoft YaHei" w:hAnsi="Microsoft YaHei" w:cs="Segoe UI" w:hint="eastAsia"/>
+          <w:sz w:val="22"/>
+          <w:szCs w:val="22"/>
+        </w:rPr>
+        <w:t>run.csx</w:t>
+      </w:r>
+      <w:proofErr w:type="spellEnd"/>
+      <w:r>
+        <w:rPr>
+          <w:rFonts w:ascii="Microsoft YaHei" w:eastAsia="Microsoft YaHei" w:hAnsi="Microsoft YaHei" w:cs="Segoe UI" w:hint="eastAsia"/>
+          <w:sz w:val="22"/>
+          <w:szCs w:val="22"/>
+        </w:rPr>
+        <w:t xml:space="preserve"> file to return to the editor for the </w:t>
+      </w:r>
+      <w:proofErr w:type="spellStart"/>
+      <w:r>
+        <w:rPr>
+          <w:rStyle w:val="Strong"/>
+          <w:rFonts w:ascii="Microsoft YaHei" w:eastAsia="Microsoft YaHei" w:hAnsi="Microsoft YaHei" w:cs="Segoe UI" w:hint="eastAsia"/>
+          <w:sz w:val="22"/>
+          <w:szCs w:val="22"/>
+        </w:rPr>
+        <w:t>ImageManager</w:t>
+      </w:r>
+      <w:proofErr w:type="spellEnd"/>
+      <w:r>
+        <w:rPr>
+          <w:rFonts w:ascii="Microsoft YaHei" w:eastAsia="Microsoft YaHei" w:hAnsi="Microsoft YaHei" w:cs="Segoe UI" w:hint="eastAsia"/>
+          <w:sz w:val="22"/>
+          <w:szCs w:val="22"/>
+        </w:rPr>
+        <w:t xml:space="preserve"> function.</w:t>
+      </w:r>
+    </w:p>
+    <w:p>
+      <w:pPr>
+        <w:pStyle w:val="NormalWeb"/>
+        <w:numPr>
+          <w:ilvl w:val="0"/>
+          <w:numId w:val="18"/>
+        </w:numPr>
+        <w:rPr>
+          <w:rFonts w:ascii="Microsoft YaHei" w:eastAsia="Microsoft YaHei" w:hAnsi="Microsoft YaHei" w:cs="Segoe UI"/>
+          <w:sz w:val="22"/>
+          <w:szCs w:val="22"/>
+        </w:rPr>
+      </w:pPr>
+      <w:r>
+        <w:rPr>
+          <w:rFonts w:ascii="Microsoft YaHei" w:eastAsia="Microsoft YaHei" w:hAnsi="Microsoft YaHei" w:cs="Segoe UI" w:hint="eastAsia"/>
+          <w:sz w:val="22"/>
+          <w:szCs w:val="22"/>
+        </w:rPr>
+        <w:t xml:space="preserve">Minimize the </w:t>
+      </w:r>
+      <w:r>
+        <w:rPr>
+          <w:rStyle w:val="Strong"/>
+          <w:rFonts w:ascii="Microsoft YaHei" w:eastAsia="Microsoft YaHei" w:hAnsi="Microsoft YaHei" w:cs="Segoe UI" w:hint="eastAsia"/>
+          <w:sz w:val="22"/>
+          <w:szCs w:val="22"/>
+        </w:rPr>
+        <w:t>View files</w:t>
+      </w:r>
+      <w:r>
+        <w:rPr>
+          <w:rFonts w:ascii="Microsoft YaHei" w:eastAsia="Microsoft YaHei" w:hAnsi="Microsoft YaHei" w:cs="Segoe UI" w:hint="eastAsia"/>
+          <w:sz w:val="22"/>
+          <w:szCs w:val="22"/>
+        </w:rPr>
+        <w:t xml:space="preserve"> tab.</w:t>
+      </w:r>
+    </w:p>
+    <w:p>
+      <w:pPr>
+        <w:pStyle w:val="Note"/>
+        <w:divId w:val="2117290274"/>
+      </w:pPr>
+      <w:r>
+        <w:rPr>
+          <w:rStyle w:val="Strong"/>
+          <w:rFonts w:hint="eastAsia"/>
+        </w:rPr>
+        <w:t>Note</w:t>
+      </w:r>
+      <w:r>
+        <w:rPr>
+          <w:rFonts w:hint="eastAsia"/>
+        </w:rPr>
+        <w:t>: You can minimize the tab by selecting the arrow immediately to the right of the tab header.</w:t>
+      </w:r>
+    </w:p>
+    <w:p>
+      <w:pPr>
+        <w:pStyle w:val="ListParagraph"/>
+        <w:numPr>
+          <w:ilvl w:val="0"/>
+          <w:numId w:val="18"/>
+        </w:numPr>
+        <w:spacing w:before="100" w:beforeAutospacing="1" w:after="100" w:afterAutospacing="1"/>
+        <w:rPr>
+          <w:rFonts w:ascii="Microsoft YaHei" w:eastAsia="Microsoft YaHei" w:hAnsi="Microsoft YaHei" w:cs="Segoe UI"/>
+          <w:sz w:val="22"/>
+          <w:szCs w:val="22"/>
+        </w:rPr>
+      </w:pPr>
+      <w:r>
+        <w:rPr>
+          <w:rFonts w:ascii="Microsoft YaHei" w:eastAsia="Microsoft YaHei" w:hAnsi="Microsoft YaHei" w:cs="Segoe UI" w:hint="eastAsia"/>
+          <w:sz w:val="22"/>
+          <w:szCs w:val="22"/>
+        </w:rPr>
+        <w:t>In the function editor, observe the example function script:</w:t>
+      </w:r>
+    </w:p>
+    <w:p>
+      <w:pPr>
+        <w:pStyle w:val="Code"/>
+        <w:rPr>
+          <w:rStyle w:val="HTMLCode"/>
+        </w:rPr>
+      </w:pPr>
+      <w:r>
+        <w:rPr>
+          <w:rStyle w:val="HTMLCode"/>
+          <w:rFonts w:hint="eastAsia"/>
+        </w:rPr>
+        <w:t xml:space="preserve">public static void </w:t>
+      </w:r>
+      <w:proofErr w:type="gramStart"/>
+      <w:r>
+        <w:rPr>
+          <w:rStyle w:val="HTMLCode"/>
+          <w:rFonts w:hint="eastAsia"/>
+        </w:rPr>
+        <w:t>Run(</w:t>
+      </w:r>
+      <w:proofErr w:type="gramEnd"/>
+      <w:r>
+        <w:rPr>
+          <w:rStyle w:val="HTMLCode"/>
+          <w:rFonts w:hint="eastAsia"/>
+        </w:rPr>
+        <w:t xml:space="preserve">Stream </w:t>
+      </w:r>
+      <w:proofErr w:type="spellStart"/>
+      <w:r>
+        <w:rPr>
+          <w:rStyle w:val="HTMLCode"/>
+          <w:rFonts w:hint="eastAsia"/>
+        </w:rPr>
+        <w:t>myBlob</w:t>
+      </w:r>
+      <w:proofErr w:type="spellEnd"/>
+      <w:r>
+        <w:rPr>
+          <w:rStyle w:val="HTMLCode"/>
+          <w:rFonts w:hint="eastAsia"/>
+        </w:rPr>
+        <w:t xml:space="preserve">, string name, </w:t>
+      </w:r>
+      <w:proofErr w:type="spellStart"/>
+      <w:r>
+        <w:rPr>
+          <w:rStyle w:val="HTMLCode"/>
+          <w:rFonts w:hint="eastAsia"/>
+        </w:rPr>
+        <w:t>ILogger</w:t>
+      </w:r>
+      <w:proofErr w:type="spellEnd"/>
+      <w:r>
+        <w:rPr>
+          <w:rStyle w:val="HTMLCode"/>
+          <w:rFonts w:hint="eastAsia"/>
+        </w:rPr>
+        <w:t xml:space="preserve"> log)</w:t>
+      </w:r>
+    </w:p>
+    <w:p>
+      <w:pPr>
+        <w:pStyle w:val="Code"/>
+        <w:rPr>
+          <w:rStyle w:val="HTMLCode"/>
+        </w:rPr>
+      </w:pPr>
+      <w:r>
+        <w:rPr>
+          <w:rStyle w:val="HTMLCode"/>
+          <w:rFonts w:hint="eastAsia"/>
+        </w:rPr>
+        <w:t>{</w:t>
+      </w:r>
+    </w:p>
+    <w:p>
+      <w:pPr>
+        <w:pStyle w:val="Code"/>
+        <w:rPr>
+          <w:rStyle w:val="HTMLCode"/>
+        </w:rPr>
+      </w:pPr>
+      <w:r>
+        <w:rPr>
+          <w:rStyle w:val="HTMLCode"/>
+          <w:rFonts w:hint="eastAsia"/>
+        </w:rPr>
+        <w:t xml:space="preserve">    </w:t>
       </w:r>
       <w:proofErr w:type="spellStart"/>
       <w:proofErr w:type="gramStart"/>
       <w:r>
         <w:rPr>
           <w:rStyle w:val="HTMLCode"/>
-        </w:rPr>
-        <w:t>System.Drawing.Common</w:t>
+          <w:rFonts w:hint="eastAsia"/>
+        </w:rPr>
+        <w:t>log.LogInformation</w:t>
       </w:r>
       <w:proofErr w:type="spellEnd"/>
       <w:proofErr w:type="gramEnd"/>
       <w:r>
         <w:rPr>
           <w:rStyle w:val="HTMLCode"/>
-        </w:rPr>
-        <w:t>" Version="4.5.1" /&gt;</w:t>
+          <w:rFonts w:hint="eastAsia"/>
+        </w:rPr>
+        <w:t>($"C# Blob trigger function Processed blob\n Name:{name} \n Size: {</w:t>
+      </w:r>
+      <w:proofErr w:type="spellStart"/>
+      <w:r>
+        <w:rPr>
+          <w:rStyle w:val="HTMLCode"/>
+          <w:rFonts w:hint="eastAsia"/>
+        </w:rPr>
+        <w:t>myBlob.Length</w:t>
+      </w:r>
+      <w:proofErr w:type="spellEnd"/>
+      <w:r>
+        <w:rPr>
+          <w:rStyle w:val="HTMLCode"/>
+          <w:rFonts w:hint="eastAsia"/>
+        </w:rPr>
+        <w:t>} Bytes");</w:t>
       </w:r>
     </w:p>
     <w:p>
@@ -11837,38 +12718,9 @@
       <w:r>
         <w:rPr>
           <w:rStyle w:val="HTMLCode"/>
-        </w:rPr>
-        <w:t xml:space="preserve">    &lt;/</w:t>
-      </w:r>
-      <w:proofErr w:type="spellStart"/>
-      <w:r>
-        <w:rPr>
-          <w:rStyle w:val="HTMLCode"/>
-        </w:rPr>
-        <w:t>ItemGroup</w:t>
-      </w:r>
-      <w:proofErr w:type="spellEnd"/>
-      <w:r>
-        <w:rPr>
-          <w:rStyle w:val="HTMLCode"/>
-        </w:rPr>
-        <w:t>&gt;</w:t>
-      </w:r>
-    </w:p>
-    <w:p>
-      <w:pPr>
-        <w:pStyle w:val="Code"/>
-        <w:rPr>
-          <w:rFonts w:ascii="Microsoft YaHei" w:eastAsia="Microsoft YaHei" w:hAnsi="Microsoft YaHei" w:cs="Segoe UI"/>
-          <w:sz w:val="22"/>
-          <w:szCs w:val="22"/>
-        </w:rPr>
-      </w:pPr>
-      <w:r>
-        <w:rPr>
-          <w:rStyle w:val="HTMLCode"/>
-        </w:rPr>
-        <w:t>&lt;/Project&gt;</w:t>
+          <w:rFonts w:hint="eastAsia"/>
+        </w:rPr>
+        <w:t>}</w:t>
       </w:r>
     </w:p>
     <w:p>
@@ -11886,11 +12738,20 @@
       </w:pPr>
       <w:r>
         <w:rPr>
-          <w:rFonts w:ascii="Microsoft YaHei" w:eastAsia="Microsoft YaHei" w:hAnsi="Microsoft YaHei" w:cs="Segoe UI"/>
-          <w:sz w:val="22"/>
-          <w:szCs w:val="22"/>
-        </w:rPr>
-        <w:t>Save changes</w:t>
+          <w:rStyle w:val="Strong"/>
+          <w:rFonts w:ascii="Microsoft YaHei" w:eastAsia="Microsoft YaHei" w:hAnsi="Microsoft YaHei" w:cs="Segoe UI" w:hint="eastAsia"/>
+          <w:sz w:val="22"/>
+          <w:szCs w:val="22"/>
+        </w:rPr>
+        <w:t>Delete</w:t>
+      </w:r>
+      <w:r>
+        <w:rPr>
+          <w:rFonts w:ascii="Microsoft YaHei" w:eastAsia="Microsoft YaHei" w:hAnsi="Microsoft YaHei" w:cs="Segoe UI" w:hint="eastAsia"/>
+          <w:sz w:val="22"/>
+          <w:szCs w:val="22"/>
+        </w:rPr>
+        <w:t xml:space="preserve"> all the example code.</w:t>
       </w:r>
     </w:p>
     <w:p>
@@ -11908,68 +12769,1217 @@
       </w:pPr>
       <w:r>
         <w:rPr>
-          <w:rFonts w:ascii="Microsoft YaHei" w:eastAsia="Microsoft YaHei" w:hAnsi="Microsoft YaHei" w:cs="Segoe UI"/>
-          <w:sz w:val="22"/>
-          <w:szCs w:val="22"/>
-        </w:rPr>
-        <w:t xml:space="preserve">Get </w:t>
-      </w:r>
-      <w:r>
-        <w:rPr>
-          <w:rFonts w:ascii="Microsoft YaHei" w:eastAsia="Microsoft YaHei" w:hAnsi="Microsoft YaHei" w:cs="Segoe UI" w:hint="eastAsia"/>
-          <w:sz w:val="22"/>
-          <w:szCs w:val="22"/>
-        </w:rPr>
-        <w:t xml:space="preserve">Back in the </w:t>
-      </w:r>
-      <w:r>
-        <w:rPr>
-          <w:rStyle w:val="Strong"/>
-          <w:rFonts w:ascii="Microsoft YaHei" w:eastAsia="Microsoft YaHei" w:hAnsi="Microsoft YaHei" w:cs="Segoe UI" w:hint="eastAsia"/>
-          <w:sz w:val="22"/>
-          <w:szCs w:val="22"/>
-        </w:rPr>
-        <w:t>View files</w:t>
-      </w:r>
-      <w:r>
-        <w:rPr>
-          <w:rFonts w:ascii="Microsoft YaHei" w:eastAsia="Microsoft YaHei" w:hAnsi="Microsoft YaHei" w:cs="Segoe UI" w:hint="eastAsia"/>
-          <w:sz w:val="22"/>
-          <w:szCs w:val="22"/>
-        </w:rPr>
-        <w:t xml:space="preserve"> tab</w:t>
-      </w:r>
-      <w:r>
-        <w:rPr>
-          <w:rFonts w:ascii="Microsoft YaHei" w:eastAsia="Microsoft YaHei" w:hAnsi="Microsoft YaHei" w:cs="Segoe UI"/>
-          <w:sz w:val="22"/>
-          <w:szCs w:val="22"/>
-        </w:rPr>
-        <w:t xml:space="preserve"> create or select </w:t>
+          <w:rFonts w:ascii="Microsoft YaHei" w:eastAsia="Microsoft YaHei" w:hAnsi="Microsoft YaHei" w:cs="Segoe UI" w:hint="eastAsia"/>
+          <w:sz w:val="22"/>
+          <w:szCs w:val="22"/>
+        </w:rPr>
+        <w:t>Within the editor, copy and paste the following placeholder function:</w:t>
+      </w:r>
+    </w:p>
+    <w:p>
+      <w:pPr>
+        <w:pStyle w:val="Code"/>
+        <w:rPr>
+          <w:rFonts w:eastAsia="Times New Roman"/>
+          <w:color w:val="000000"/>
+        </w:rPr>
+      </w:pPr>
+    </w:p>
+    <w:p>
+      <w:pPr>
+        <w:pStyle w:val="Code"/>
+        <w:rPr>
+          <w:rFonts w:eastAsia="Times New Roman"/>
+          <w:color w:val="000000"/>
+        </w:rPr>
+      </w:pPr>
+      <w:r>
+        <w:rPr>
+          <w:rFonts w:eastAsia="Times New Roman"/>
+          <w:color w:val="000000"/>
+        </w:rPr>
+        <w:t xml:space="preserve">using </w:t>
       </w:r>
       <w:proofErr w:type="spellStart"/>
       <w:r>
         <w:rPr>
-          <w:rStyle w:val="Strong"/>
-          <w:rFonts w:ascii="Microsoft YaHei" w:eastAsia="Microsoft YaHei" w:hAnsi="Microsoft YaHei" w:cs="Segoe UI" w:hint="eastAsia"/>
-          <w:sz w:val="22"/>
-          <w:szCs w:val="22"/>
-        </w:rPr>
-        <w:t>function.json</w:t>
+          <w:rFonts w:eastAsia="Times New Roman"/>
+          <w:color w:val="000000"/>
+        </w:rPr>
+        <w:t>SixLabors.ImageSharp</w:t>
       </w:r>
       <w:proofErr w:type="spellEnd"/>
       <w:r>
         <w:rPr>
-          <w:rFonts w:ascii="Microsoft YaHei" w:eastAsia="Microsoft YaHei" w:hAnsi="Microsoft YaHei" w:cs="Segoe UI" w:hint="eastAsia"/>
-          <w:sz w:val="22"/>
-          <w:szCs w:val="22"/>
-        </w:rPr>
-        <w:t xml:space="preserve"> file to view the editor for the function’s configuration.</w:t>
-      </w:r>
-    </w:p>
-    <w:p>
-      <w:pPr>
-        <w:pStyle w:val="NormalWeb"/>
+          <w:rFonts w:eastAsia="Times New Roman"/>
+          <w:color w:val="000000"/>
+        </w:rPr>
+        <w:t>;</w:t>
+      </w:r>
+    </w:p>
+    <w:p>
+      <w:pPr>
+        <w:pStyle w:val="Code"/>
+        <w:rPr>
+          <w:rFonts w:eastAsia="Times New Roman"/>
+          <w:color w:val="000000"/>
+        </w:rPr>
+      </w:pPr>
+      <w:r>
+        <w:rPr>
+          <w:rFonts w:eastAsia="Times New Roman"/>
+          <w:color w:val="000000"/>
+        </w:rPr>
+        <w:lastRenderedPageBreak/>
+        <w:t xml:space="preserve">using </w:t>
+      </w:r>
+      <w:proofErr w:type="spellStart"/>
+      <w:proofErr w:type="gramStart"/>
+      <w:r>
+        <w:rPr>
+          <w:rFonts w:eastAsia="Times New Roman"/>
+          <w:color w:val="000000"/>
+        </w:rPr>
+        <w:t>SixLabors.ImageSharp.PixelFormats</w:t>
+      </w:r>
+      <w:proofErr w:type="spellEnd"/>
+      <w:proofErr w:type="gramEnd"/>
+      <w:r>
+        <w:rPr>
+          <w:rFonts w:eastAsia="Times New Roman"/>
+          <w:color w:val="000000"/>
+        </w:rPr>
+        <w:t>;</w:t>
+      </w:r>
+    </w:p>
+    <w:p>
+      <w:pPr>
+        <w:pStyle w:val="Code"/>
+        <w:rPr>
+          <w:rFonts w:eastAsia="Times New Roman"/>
+          <w:color w:val="000000"/>
+        </w:rPr>
+      </w:pPr>
+      <w:r>
+        <w:rPr>
+          <w:rFonts w:eastAsia="Times New Roman"/>
+          <w:color w:val="000000"/>
+        </w:rPr>
+        <w:t xml:space="preserve">using </w:t>
+      </w:r>
+      <w:proofErr w:type="spellStart"/>
+      <w:proofErr w:type="gramStart"/>
+      <w:r>
+        <w:rPr>
+          <w:rFonts w:eastAsia="Times New Roman"/>
+          <w:color w:val="000000"/>
+        </w:rPr>
+        <w:t>SixLabors.ImageSharp.Processing</w:t>
+      </w:r>
+      <w:proofErr w:type="spellEnd"/>
+      <w:proofErr w:type="gramEnd"/>
+      <w:r>
+        <w:rPr>
+          <w:rFonts w:eastAsia="Times New Roman"/>
+          <w:color w:val="000000"/>
+        </w:rPr>
+        <w:t>;</w:t>
+      </w:r>
+    </w:p>
+    <w:p>
+      <w:pPr>
+        <w:pStyle w:val="Code"/>
+        <w:rPr>
+          <w:rFonts w:eastAsia="Times New Roman"/>
+          <w:color w:val="000000"/>
+        </w:rPr>
+      </w:pPr>
+      <w:r>
+        <w:rPr>
+          <w:rFonts w:eastAsia="Times New Roman"/>
+          <w:color w:val="000000"/>
+        </w:rPr>
+        <w:t xml:space="preserve">using </w:t>
+      </w:r>
+      <w:proofErr w:type="spellStart"/>
+      <w:proofErr w:type="gramStart"/>
+      <w:r>
+        <w:rPr>
+          <w:rFonts w:eastAsia="Times New Roman"/>
+          <w:color w:val="000000"/>
+        </w:rPr>
+        <w:t>SixLabors.ImageSharp.Formats.Jpeg</w:t>
+      </w:r>
+      <w:proofErr w:type="spellEnd"/>
+      <w:proofErr w:type="gramEnd"/>
+      <w:r>
+        <w:rPr>
+          <w:rFonts w:eastAsia="Times New Roman"/>
+          <w:color w:val="000000"/>
+        </w:rPr>
+        <w:t>;</w:t>
+      </w:r>
+    </w:p>
+    <w:p>
+      <w:pPr>
+        <w:pStyle w:val="Code"/>
+        <w:rPr>
+          <w:rFonts w:eastAsia="Times New Roman"/>
+          <w:color w:val="000000"/>
+        </w:rPr>
+      </w:pPr>
+      <w:r>
+        <w:rPr>
+          <w:rFonts w:eastAsia="Times New Roman"/>
+          <w:color w:val="000000"/>
+        </w:rPr>
+        <w:t xml:space="preserve">using </w:t>
+      </w:r>
+      <w:proofErr w:type="spellStart"/>
+      <w:r>
+        <w:rPr>
+          <w:rFonts w:eastAsia="Times New Roman"/>
+          <w:color w:val="000000"/>
+        </w:rPr>
+        <w:t>SixLabors.Primitives</w:t>
+      </w:r>
+      <w:proofErr w:type="spellEnd"/>
+      <w:r>
+        <w:rPr>
+          <w:rFonts w:eastAsia="Times New Roman"/>
+          <w:color w:val="000000"/>
+        </w:rPr>
+        <w:t>;</w:t>
+      </w:r>
+    </w:p>
+    <w:p>
+      <w:pPr>
+        <w:pStyle w:val="Code"/>
+        <w:rPr>
+          <w:rFonts w:eastAsia="Times New Roman"/>
+          <w:color w:val="000000"/>
+        </w:rPr>
+      </w:pPr>
+    </w:p>
+    <w:p>
+      <w:pPr>
+        <w:pStyle w:val="Code"/>
+        <w:rPr>
+          <w:rFonts w:eastAsia="Times New Roman"/>
+          <w:color w:val="000000"/>
+        </w:rPr>
+      </w:pPr>
+      <w:r>
+        <w:rPr>
+          <w:rFonts w:eastAsia="Times New Roman"/>
+          <w:color w:val="000000"/>
+        </w:rPr>
+        <w:t xml:space="preserve">public static void </w:t>
+      </w:r>
+      <w:proofErr w:type="gramStart"/>
+      <w:r>
+        <w:rPr>
+          <w:rFonts w:eastAsia="Times New Roman"/>
+          <w:color w:val="000000"/>
+        </w:rPr>
+        <w:t>Run(</w:t>
+      </w:r>
+      <w:proofErr w:type="gramEnd"/>
+      <w:r>
+        <w:rPr>
+          <w:rFonts w:eastAsia="Times New Roman"/>
+          <w:color w:val="000000"/>
+        </w:rPr>
+        <w:t xml:space="preserve">Stream </w:t>
+      </w:r>
+      <w:proofErr w:type="spellStart"/>
+      <w:r>
+        <w:rPr>
+          <w:rFonts w:eastAsia="Times New Roman"/>
+          <w:color w:val="000000"/>
+        </w:rPr>
+        <w:t>inputBlob</w:t>
+      </w:r>
+      <w:proofErr w:type="spellEnd"/>
+      <w:r>
+        <w:rPr>
+          <w:rFonts w:eastAsia="Times New Roman"/>
+          <w:color w:val="000000"/>
+        </w:rPr>
+        <w:t xml:space="preserve">, Stream </w:t>
+      </w:r>
+      <w:proofErr w:type="spellStart"/>
+      <w:r>
+        <w:rPr>
+          <w:rFonts w:eastAsia="Times New Roman"/>
+          <w:color w:val="000000"/>
+        </w:rPr>
+        <w:t>outputBlob</w:t>
+      </w:r>
+      <w:proofErr w:type="spellEnd"/>
+      <w:r>
+        <w:rPr>
+          <w:rFonts w:eastAsia="Times New Roman"/>
+          <w:color w:val="000000"/>
+        </w:rPr>
+        <w:t xml:space="preserve">, string name, </w:t>
+      </w:r>
+      <w:proofErr w:type="spellStart"/>
+      <w:r>
+        <w:rPr>
+          <w:rFonts w:eastAsia="Times New Roman"/>
+          <w:color w:val="000000"/>
+        </w:rPr>
+        <w:t>ILogger</w:t>
+      </w:r>
+      <w:proofErr w:type="spellEnd"/>
+      <w:r>
+        <w:rPr>
+          <w:rFonts w:eastAsia="Times New Roman"/>
+          <w:color w:val="000000"/>
+        </w:rPr>
+        <w:t xml:space="preserve"> log)</w:t>
+      </w:r>
+    </w:p>
+    <w:p>
+      <w:pPr>
+        <w:pStyle w:val="Code"/>
+        <w:rPr>
+          <w:rFonts w:eastAsia="Times New Roman"/>
+          <w:color w:val="000000"/>
+        </w:rPr>
+      </w:pPr>
+      <w:r>
+        <w:rPr>
+          <w:rFonts w:eastAsia="Times New Roman"/>
+          <w:color w:val="000000"/>
+        </w:rPr>
+        <w:t>{</w:t>
+      </w:r>
+    </w:p>
+    <w:p>
+      <w:pPr>
+        <w:pStyle w:val="Code"/>
+        <w:rPr>
+          <w:rFonts w:eastAsia="Times New Roman"/>
+          <w:color w:val="000000"/>
+        </w:rPr>
+      </w:pPr>
+      <w:r>
+        <w:rPr>
+          <w:rFonts w:eastAsia="Times New Roman"/>
+          <w:color w:val="000000"/>
+        </w:rPr>
+        <w:t xml:space="preserve">    </w:t>
+      </w:r>
+      <w:proofErr w:type="spellStart"/>
+      <w:proofErr w:type="gramStart"/>
+      <w:r>
+        <w:rPr>
+          <w:rFonts w:eastAsia="Times New Roman"/>
+          <w:color w:val="000000"/>
+        </w:rPr>
+        <w:t>log.LogInformation</w:t>
+      </w:r>
+      <w:proofErr w:type="spellEnd"/>
+      <w:proofErr w:type="gramEnd"/>
+      <w:r>
+        <w:rPr>
+          <w:rFonts w:eastAsia="Times New Roman"/>
+          <w:color w:val="000000"/>
+        </w:rPr>
+        <w:t>($"C# Blob trigger function Processed blob\n Name:{name} \n Size: {</w:t>
+      </w:r>
+      <w:proofErr w:type="spellStart"/>
+      <w:r>
+        <w:rPr>
+          <w:rFonts w:eastAsia="Times New Roman"/>
+          <w:color w:val="000000"/>
+        </w:rPr>
+        <w:t>inputBlob.Length</w:t>
+      </w:r>
+      <w:proofErr w:type="spellEnd"/>
+      <w:r>
+        <w:rPr>
+          <w:rFonts w:eastAsia="Times New Roman"/>
+          <w:color w:val="000000"/>
+        </w:rPr>
+        <w:t>} Bytes");</w:t>
+      </w:r>
+    </w:p>
+    <w:p>
+      <w:pPr>
+        <w:pStyle w:val="Code"/>
+        <w:rPr>
+          <w:rFonts w:eastAsia="Times New Roman"/>
+          <w:color w:val="000000"/>
+        </w:rPr>
+      </w:pPr>
+      <w:r>
+        <w:rPr>
+          <w:rFonts w:eastAsia="Times New Roman"/>
+          <w:color w:val="000000"/>
+        </w:rPr>
+        <w:t xml:space="preserve">    using (Image&lt;Rgba32&gt; image = </w:t>
+      </w:r>
+      <w:proofErr w:type="spellStart"/>
+      <w:r>
+        <w:rPr>
+          <w:rFonts w:eastAsia="Times New Roman"/>
+          <w:color w:val="000000"/>
+        </w:rPr>
+        <w:t>Image.Load</w:t>
+      </w:r>
+      <w:proofErr w:type="spellEnd"/>
+      <w:r>
+        <w:rPr>
+          <w:rFonts w:eastAsia="Times New Roman"/>
+          <w:color w:val="000000"/>
+        </w:rPr>
+        <w:t>(</w:t>
+      </w:r>
+      <w:proofErr w:type="spellStart"/>
+      <w:r>
+        <w:rPr>
+          <w:rFonts w:eastAsia="Times New Roman"/>
+          <w:color w:val="000000"/>
+        </w:rPr>
+        <w:t>inputBlob</w:t>
+      </w:r>
+      <w:proofErr w:type="spellEnd"/>
+      <w:r>
+        <w:rPr>
+          <w:rFonts w:eastAsia="Times New Roman"/>
+          <w:color w:val="000000"/>
+        </w:rPr>
+        <w:t>))</w:t>
+      </w:r>
+    </w:p>
+    <w:p>
+      <w:pPr>
+        <w:pStyle w:val="Code"/>
+        <w:rPr>
+          <w:rFonts w:eastAsia="Times New Roman"/>
+          <w:color w:val="000000"/>
+        </w:rPr>
+      </w:pPr>
+      <w:r>
+        <w:rPr>
+          <w:rFonts w:eastAsia="Times New Roman"/>
+          <w:color w:val="000000"/>
+        </w:rPr>
+        <w:t xml:space="preserve">    {</w:t>
+      </w:r>
+    </w:p>
+    <w:p>
+      <w:pPr>
+        <w:pStyle w:val="Code"/>
+        <w:rPr>
+          <w:rFonts w:eastAsia="Times New Roman"/>
+          <w:color w:val="000000"/>
+        </w:rPr>
+      </w:pPr>
+      <w:r>
+        <w:rPr>
+          <w:rFonts w:eastAsia="Times New Roman"/>
+          <w:color w:val="000000"/>
+        </w:rPr>
+        <w:t xml:space="preserve">        </w:t>
+      </w:r>
+      <w:proofErr w:type="spellStart"/>
+      <w:proofErr w:type="gramStart"/>
+      <w:r>
+        <w:rPr>
+          <w:rFonts w:eastAsia="Times New Roman"/>
+          <w:color w:val="000000"/>
+        </w:rPr>
+        <w:t>image.Mutate</w:t>
+      </w:r>
+      <w:proofErr w:type="spellEnd"/>
+      <w:proofErr w:type="gramEnd"/>
+      <w:r>
+        <w:rPr>
+          <w:rFonts w:eastAsia="Times New Roman"/>
+          <w:color w:val="000000"/>
+        </w:rPr>
+        <w:t>(</w:t>
+      </w:r>
+      <w:proofErr w:type="spellStart"/>
+      <w:r>
+        <w:rPr>
+          <w:rFonts w:eastAsia="Times New Roman"/>
+          <w:color w:val="000000"/>
+        </w:rPr>
+        <w:t>i</w:t>
+      </w:r>
+      <w:proofErr w:type="spellEnd"/>
+      <w:r>
+        <w:rPr>
+          <w:rFonts w:eastAsia="Times New Roman"/>
+          <w:color w:val="000000"/>
+        </w:rPr>
+        <w:t xml:space="preserve"> =&gt; </w:t>
+      </w:r>
+      <w:r>
+        <w:rPr>
+          <w:rFonts w:eastAsia="Times New Roman"/>
+          <w:color w:val="000000"/>
+        </w:rPr>
+        <w:tab/>
+      </w:r>
+    </w:p>
+    <w:p>
+      <w:pPr>
+        <w:pStyle w:val="Code"/>
+        <w:rPr>
+          <w:rFonts w:eastAsia="Times New Roman"/>
+          <w:color w:val="000000"/>
+        </w:rPr>
+      </w:pPr>
+      <w:r>
+        <w:rPr>
+          <w:rFonts w:eastAsia="Times New Roman"/>
+          <w:color w:val="000000"/>
+        </w:rPr>
+        <w:t xml:space="preserve">            </w:t>
+      </w:r>
+      <w:proofErr w:type="spellStart"/>
+      <w:r>
+        <w:rPr>
+          <w:rFonts w:eastAsia="Times New Roman"/>
+          <w:color w:val="000000"/>
+        </w:rPr>
+        <w:t>i.</w:t>
+      </w:r>
+      <w:proofErr w:type="gramStart"/>
+      <w:r>
+        <w:rPr>
+          <w:rFonts w:eastAsia="Times New Roman"/>
+          <w:color w:val="000000"/>
+        </w:rPr>
+        <w:t>Resize</w:t>
+      </w:r>
+      <w:proofErr w:type="spellEnd"/>
+      <w:r>
+        <w:rPr>
+          <w:rFonts w:eastAsia="Times New Roman"/>
+          <w:color w:val="000000"/>
+        </w:rPr>
+        <w:t>(</w:t>
+      </w:r>
+      <w:proofErr w:type="gramEnd"/>
+      <w:r>
+        <w:rPr>
+          <w:rFonts w:eastAsia="Times New Roman"/>
+          <w:color w:val="000000"/>
+        </w:rPr>
+        <w:t xml:space="preserve">new </w:t>
+      </w:r>
+      <w:proofErr w:type="spellStart"/>
+      <w:r>
+        <w:rPr>
+          <w:rFonts w:eastAsia="Times New Roman"/>
+          <w:color w:val="000000"/>
+        </w:rPr>
+        <w:t>ResizeOptions</w:t>
+      </w:r>
+      <w:proofErr w:type="spellEnd"/>
+      <w:r>
+        <w:rPr>
+          <w:rFonts w:eastAsia="Times New Roman"/>
+          <w:color w:val="000000"/>
+        </w:rPr>
+        <w:t xml:space="preserve"> { Size = new Size(250, 250), Mode = </w:t>
+      </w:r>
+      <w:proofErr w:type="spellStart"/>
+      <w:r>
+        <w:rPr>
+          <w:rFonts w:eastAsia="Times New Roman"/>
+          <w:color w:val="000000"/>
+        </w:rPr>
+        <w:t>ResizeMode.Max</w:t>
+      </w:r>
+      <w:proofErr w:type="spellEnd"/>
+      <w:r>
+        <w:rPr>
+          <w:rFonts w:eastAsia="Times New Roman"/>
+          <w:color w:val="000000"/>
+        </w:rPr>
+        <w:t xml:space="preserve"> }).Grayscale()</w:t>
+      </w:r>
+    </w:p>
+    <w:p>
+      <w:pPr>
+        <w:pStyle w:val="Code"/>
+        <w:rPr>
+          <w:rFonts w:eastAsia="Times New Roman"/>
+          <w:color w:val="000000"/>
+        </w:rPr>
+      </w:pPr>
+      <w:r>
+        <w:rPr>
+          <w:rFonts w:eastAsia="Times New Roman"/>
+          <w:color w:val="000000"/>
+        </w:rPr>
+        <w:t xml:space="preserve">        );</w:t>
+      </w:r>
+    </w:p>
+    <w:p>
+      <w:pPr>
+        <w:pStyle w:val="Code"/>
+        <w:rPr>
+          <w:rFonts w:eastAsia="Times New Roman"/>
+          <w:color w:val="000000"/>
+        </w:rPr>
+      </w:pPr>
+      <w:r>
+        <w:rPr>
+          <w:rFonts w:eastAsia="Times New Roman"/>
+          <w:color w:val="000000"/>
+        </w:rPr>
+        <w:t xml:space="preserve">        </w:t>
+      </w:r>
+      <w:proofErr w:type="spellStart"/>
+      <w:proofErr w:type="gramStart"/>
+      <w:r>
+        <w:rPr>
+          <w:rFonts w:eastAsia="Times New Roman"/>
+          <w:color w:val="000000"/>
+        </w:rPr>
+        <w:t>image.Save</w:t>
+      </w:r>
+      <w:proofErr w:type="spellEnd"/>
+      <w:proofErr w:type="gramEnd"/>
+      <w:r>
+        <w:rPr>
+          <w:rFonts w:eastAsia="Times New Roman"/>
+          <w:color w:val="000000"/>
+        </w:rPr>
+        <w:t>(</w:t>
+      </w:r>
+      <w:proofErr w:type="spellStart"/>
+      <w:r>
+        <w:rPr>
+          <w:rFonts w:eastAsia="Times New Roman"/>
+          <w:color w:val="000000"/>
+        </w:rPr>
+        <w:t>outputBlob</w:t>
+      </w:r>
+      <w:proofErr w:type="spellEnd"/>
+      <w:r>
+        <w:rPr>
+          <w:rFonts w:eastAsia="Times New Roman"/>
+          <w:color w:val="000000"/>
+        </w:rPr>
+        <w:t xml:space="preserve">, new </w:t>
+      </w:r>
+      <w:proofErr w:type="spellStart"/>
+      <w:r>
+        <w:rPr>
+          <w:rFonts w:eastAsia="Times New Roman"/>
+          <w:color w:val="000000"/>
+        </w:rPr>
+        <w:t>JpegEncoder</w:t>
+      </w:r>
+      <w:proofErr w:type="spellEnd"/>
+      <w:r>
+        <w:rPr>
+          <w:rFonts w:eastAsia="Times New Roman"/>
+          <w:color w:val="000000"/>
+        </w:rPr>
+        <w:t>());</w:t>
+      </w:r>
+    </w:p>
+    <w:p>
+      <w:pPr>
+        <w:pStyle w:val="Code"/>
+        <w:rPr>
+          <w:rFonts w:eastAsia="Times New Roman"/>
+          <w:color w:val="000000"/>
+        </w:rPr>
+      </w:pPr>
+      <w:r>
+        <w:rPr>
+          <w:rFonts w:eastAsia="Times New Roman"/>
+          <w:color w:val="000000"/>
+        </w:rPr>
+        <w:t xml:space="preserve">    }</w:t>
+      </w:r>
+    </w:p>
+    <w:p>
+      <w:pPr>
+        <w:pStyle w:val="Code"/>
+        <w:rPr>
+          <w:rFonts w:eastAsia="Times New Roman"/>
+          <w:color w:val="000000"/>
+        </w:rPr>
+      </w:pPr>
+      <w:r>
+        <w:rPr>
+          <w:rFonts w:eastAsia="Times New Roman"/>
+          <w:color w:val="000000"/>
+        </w:rPr>
+        <w:t>}</w:t>
+      </w:r>
+    </w:p>
+    <w:p>
+      <w:pPr>
+        <w:pStyle w:val="Code"/>
+        <w:rPr>
+          <w:rFonts w:eastAsia="Times New Roman"/>
+          <w:color w:val="000000"/>
+        </w:rPr>
+      </w:pPr>
+    </w:p>
+    <w:p>
+      <w:pPr>
+        <w:pStyle w:val="Code"/>
+        <w:rPr>
+          <w:rFonts w:eastAsia="Times New Roman"/>
+          <w:color w:val="000000"/>
+        </w:rPr>
+      </w:pPr>
+      <w:r>
+        <w:rPr>
+          <w:rFonts w:eastAsia="Times New Roman"/>
+          <w:color w:val="000000"/>
+        </w:rPr>
+        <w:t xml:space="preserve">            </w:t>
+      </w:r>
+      <w:proofErr w:type="spellStart"/>
+      <w:proofErr w:type="gramStart"/>
+      <w:r>
+        <w:rPr>
+          <w:rFonts w:eastAsia="Times New Roman"/>
+          <w:color w:val="000000"/>
+        </w:rPr>
+        <w:t>graphics.InterpolationMode</w:t>
+      </w:r>
+      <w:proofErr w:type="spellEnd"/>
+      <w:proofErr w:type="gramEnd"/>
+      <w:r>
+        <w:rPr>
+          <w:rFonts w:eastAsia="Times New Roman"/>
+          <w:color w:val="000000"/>
+        </w:rPr>
+        <w:t xml:space="preserve"> =</w:t>
+      </w:r>
+      <w:r>
+        <w:rPr>
+          <w:rFonts w:eastAsia="Times New Roman"/>
+          <w:color w:val="000000"/>
+        </w:rPr>
+        <w:t xml:space="preserve"> </w:t>
+      </w:r>
+      <w:bookmarkStart w:id="24" w:name="_GoBack"/>
+      <w:bookmarkEnd w:id="24"/>
+      <w:proofErr w:type="spellStart"/>
+      <w:r>
+        <w:rPr>
+          <w:rFonts w:eastAsia="Times New Roman"/>
+          <w:color w:val="000000"/>
+        </w:rPr>
+        <w:t>InterpolationMode.HighQualityBicubic</w:t>
+      </w:r>
+      <w:proofErr w:type="spellEnd"/>
+      <w:r>
+        <w:rPr>
+          <w:rFonts w:eastAsia="Times New Roman"/>
+          <w:color w:val="000000"/>
+        </w:rPr>
+        <w:t>;</w:t>
+      </w:r>
+    </w:p>
+    <w:p>
+      <w:pPr>
+        <w:pStyle w:val="Code"/>
+        <w:rPr>
+          <w:rFonts w:eastAsia="Times New Roman"/>
+          <w:color w:val="000000"/>
+        </w:rPr>
+      </w:pPr>
+      <w:r>
+        <w:rPr>
+          <w:rFonts w:eastAsia="Times New Roman"/>
+          <w:color w:val="000000"/>
+        </w:rPr>
+        <w:t xml:space="preserve">            </w:t>
+      </w:r>
+      <w:proofErr w:type="spellStart"/>
+      <w:proofErr w:type="gramStart"/>
+      <w:r>
+        <w:rPr>
+          <w:rFonts w:eastAsia="Times New Roman"/>
+          <w:color w:val="000000"/>
+        </w:rPr>
+        <w:t>graphics.SmoothingMode</w:t>
+      </w:r>
+      <w:proofErr w:type="spellEnd"/>
+      <w:proofErr w:type="gramEnd"/>
+      <w:r>
+        <w:rPr>
+          <w:rFonts w:eastAsia="Times New Roman"/>
+          <w:color w:val="000000"/>
+        </w:rPr>
+        <w:t xml:space="preserve"> = </w:t>
+      </w:r>
+      <w:proofErr w:type="spellStart"/>
+      <w:r>
+        <w:rPr>
+          <w:rFonts w:eastAsia="Times New Roman"/>
+          <w:color w:val="000000"/>
+        </w:rPr>
+        <w:t>SmoothingMode.AntiAlias</w:t>
+      </w:r>
+      <w:proofErr w:type="spellEnd"/>
+      <w:r>
+        <w:rPr>
+          <w:rFonts w:eastAsia="Times New Roman"/>
+          <w:color w:val="000000"/>
+        </w:rPr>
+        <w:t>;</w:t>
+      </w:r>
+    </w:p>
+    <w:p>
+      <w:pPr>
+        <w:pStyle w:val="Code"/>
+        <w:rPr>
+          <w:rFonts w:eastAsia="Times New Roman"/>
+          <w:color w:val="000000"/>
+        </w:rPr>
+      </w:pPr>
+      <w:r>
+        <w:rPr>
+          <w:rFonts w:eastAsia="Times New Roman"/>
+          <w:color w:val="000000"/>
+        </w:rPr>
+        <w:t xml:space="preserve">            </w:t>
+      </w:r>
+      <w:proofErr w:type="spellStart"/>
+      <w:proofErr w:type="gramStart"/>
+      <w:r>
+        <w:rPr>
+          <w:rFonts w:eastAsia="Times New Roman"/>
+          <w:color w:val="000000"/>
+        </w:rPr>
+        <w:t>graphics.PixelOffsetMode</w:t>
+      </w:r>
+      <w:proofErr w:type="spellEnd"/>
+      <w:proofErr w:type="gramEnd"/>
+      <w:r>
+        <w:rPr>
+          <w:rFonts w:eastAsia="Times New Roman"/>
+          <w:color w:val="000000"/>
+        </w:rPr>
+        <w:t xml:space="preserve"> = </w:t>
+      </w:r>
+      <w:proofErr w:type="spellStart"/>
+      <w:r>
+        <w:rPr>
+          <w:rFonts w:eastAsia="Times New Roman"/>
+          <w:color w:val="000000"/>
+        </w:rPr>
+        <w:t>PixelOffsetMode.HighQuality</w:t>
+      </w:r>
+      <w:proofErr w:type="spellEnd"/>
+      <w:r>
+        <w:rPr>
+          <w:rFonts w:eastAsia="Times New Roman"/>
+          <w:color w:val="000000"/>
+        </w:rPr>
+        <w:t>;</w:t>
+      </w:r>
+    </w:p>
+    <w:p>
+      <w:pPr>
+        <w:pStyle w:val="Code"/>
+        <w:rPr>
+          <w:rFonts w:eastAsia="Times New Roman"/>
+          <w:color w:val="000000"/>
+        </w:rPr>
+      </w:pPr>
+      <w:r>
+        <w:rPr>
+          <w:rFonts w:eastAsia="Times New Roman"/>
+          <w:color w:val="000000"/>
+        </w:rPr>
+        <w:t xml:space="preserve">            </w:t>
+      </w:r>
+      <w:proofErr w:type="spellStart"/>
+      <w:proofErr w:type="gramStart"/>
+      <w:r>
+        <w:rPr>
+          <w:rFonts w:eastAsia="Times New Roman"/>
+          <w:color w:val="000000"/>
+        </w:rPr>
+        <w:t>graphics.DrawImage</w:t>
+      </w:r>
+      <w:proofErr w:type="spellEnd"/>
+      <w:proofErr w:type="gramEnd"/>
+      <w:r>
+        <w:rPr>
+          <w:rFonts w:eastAsia="Times New Roman"/>
+          <w:color w:val="000000"/>
+        </w:rPr>
+        <w:t>(</w:t>
+      </w:r>
+      <w:proofErr w:type="spellStart"/>
+      <w:r>
+        <w:rPr>
+          <w:rFonts w:eastAsia="Times New Roman"/>
+          <w:color w:val="000000"/>
+        </w:rPr>
+        <w:t>originalImage</w:t>
+      </w:r>
+      <w:proofErr w:type="spellEnd"/>
+      <w:r>
+        <w:rPr>
+          <w:rFonts w:eastAsia="Times New Roman"/>
+          <w:color w:val="000000"/>
+        </w:rPr>
+        <w:t xml:space="preserve">, </w:t>
+      </w:r>
+      <w:r>
+        <w:rPr>
+          <w:rFonts w:eastAsia="Times New Roman"/>
+          <w:color w:val="09885A"/>
+        </w:rPr>
+        <w:t>0</w:t>
+      </w:r>
+      <w:r>
+        <w:rPr>
+          <w:rFonts w:eastAsia="Times New Roman"/>
+          <w:color w:val="000000"/>
+        </w:rPr>
+        <w:t xml:space="preserve">, </w:t>
+      </w:r>
+      <w:r>
+        <w:rPr>
+          <w:rFonts w:eastAsia="Times New Roman"/>
+          <w:color w:val="09885A"/>
+        </w:rPr>
+        <w:t>0</w:t>
+      </w:r>
+      <w:r>
+        <w:rPr>
+          <w:rFonts w:eastAsia="Times New Roman"/>
+          <w:color w:val="000000"/>
+        </w:rPr>
+        <w:t>, width, height);</w:t>
+      </w:r>
+    </w:p>
+    <w:p>
+      <w:pPr>
+        <w:pStyle w:val="Code"/>
+        <w:rPr>
+          <w:rFonts w:eastAsia="Times New Roman"/>
+          <w:color w:val="000000"/>
+        </w:rPr>
+      </w:pPr>
+      <w:r>
+        <w:rPr>
+          <w:rFonts w:eastAsia="Times New Roman"/>
+          <w:color w:val="000000"/>
+        </w:rPr>
+        <w:t xml:space="preserve">        }</w:t>
+      </w:r>
+    </w:p>
+    <w:p>
+      <w:pPr>
+        <w:pStyle w:val="Code"/>
+        <w:rPr>
+          <w:rFonts w:eastAsia="Times New Roman"/>
+          <w:color w:val="000000"/>
+        </w:rPr>
+      </w:pPr>
+    </w:p>
+    <w:p>
+      <w:pPr>
+        <w:pStyle w:val="Code"/>
+        <w:rPr>
+          <w:rFonts w:eastAsia="Times New Roman"/>
+          <w:color w:val="000000"/>
+        </w:rPr>
+      </w:pPr>
+      <w:r>
+        <w:rPr>
+          <w:rFonts w:eastAsia="Times New Roman"/>
+          <w:color w:val="000000"/>
+        </w:rPr>
+        <w:t xml:space="preserve">        </w:t>
+      </w:r>
+      <w:proofErr w:type="spellStart"/>
+      <w:r>
+        <w:rPr>
+          <w:rFonts w:eastAsia="Times New Roman"/>
+          <w:color w:val="000000"/>
+        </w:rPr>
+        <w:t>thumbnailImage.Save</w:t>
+      </w:r>
+      <w:proofErr w:type="spellEnd"/>
+      <w:r>
+        <w:rPr>
+          <w:rFonts w:eastAsia="Times New Roman"/>
+          <w:color w:val="000000"/>
+        </w:rPr>
+        <w:t>(</w:t>
+      </w:r>
+      <w:proofErr w:type="spellStart"/>
+      <w:r>
+        <w:rPr>
+          <w:rFonts w:eastAsia="Times New Roman"/>
+          <w:color w:val="000000"/>
+        </w:rPr>
+        <w:t>outputBlob</w:t>
+      </w:r>
+      <w:proofErr w:type="spellEnd"/>
+      <w:r>
+        <w:rPr>
+          <w:rFonts w:eastAsia="Times New Roman"/>
+          <w:color w:val="000000"/>
+        </w:rPr>
+        <w:t xml:space="preserve">, </w:t>
+      </w:r>
+      <w:proofErr w:type="spellStart"/>
+      <w:r>
+        <w:rPr>
+          <w:rFonts w:eastAsia="Times New Roman"/>
+          <w:color w:val="000000"/>
+        </w:rPr>
+        <w:t>ImageFormat.Jpeg</w:t>
+      </w:r>
+      <w:proofErr w:type="spellEnd"/>
+      <w:r>
+        <w:rPr>
+          <w:rFonts w:eastAsia="Times New Roman"/>
+          <w:color w:val="000000"/>
+        </w:rPr>
+        <w:t>);</w:t>
+      </w:r>
+    </w:p>
+    <w:p>
+      <w:pPr>
+        <w:pStyle w:val="Code"/>
+        <w:rPr>
+          <w:rFonts w:eastAsia="Times New Roman"/>
+          <w:color w:val="000000"/>
+        </w:rPr>
+      </w:pPr>
+      <w:r>
+        <w:rPr>
+          <w:rFonts w:eastAsia="Times New Roman"/>
+          <w:color w:val="000000"/>
+        </w:rPr>
+        <w:t xml:space="preserve">    }</w:t>
+      </w:r>
+    </w:p>
+    <w:p>
+      <w:pPr>
+        <w:pStyle w:val="Code"/>
+        <w:rPr>
+          <w:rFonts w:eastAsia="Times New Roman"/>
+          <w:color w:val="000000"/>
+        </w:rPr>
+      </w:pPr>
+      <w:r>
+        <w:rPr>
+          <w:rFonts w:eastAsia="Times New Roman"/>
+          <w:color w:val="000000"/>
+        </w:rPr>
+        <w:t xml:space="preserve">    </w:t>
+      </w:r>
+      <w:r>
+        <w:rPr>
+          <w:rFonts w:eastAsia="Times New Roman"/>
+          <w:color w:val="0000FF"/>
+        </w:rPr>
+        <w:t>finally</w:t>
+      </w:r>
+    </w:p>
+    <w:p>
+      <w:pPr>
+        <w:pStyle w:val="Code"/>
+        <w:rPr>
+          <w:rFonts w:eastAsia="Times New Roman"/>
+          <w:color w:val="000000"/>
+        </w:rPr>
+      </w:pPr>
+      <w:r>
+        <w:rPr>
+          <w:rFonts w:eastAsia="Times New Roman"/>
+          <w:color w:val="000000"/>
+        </w:rPr>
+        <w:t xml:space="preserve">    {</w:t>
+      </w:r>
+    </w:p>
+    <w:p>
+      <w:pPr>
+        <w:pStyle w:val="Code"/>
+        <w:rPr>
+          <w:rFonts w:eastAsia="Times New Roman"/>
+          <w:color w:val="000000"/>
+        </w:rPr>
+      </w:pPr>
+      <w:r>
+        <w:rPr>
+          <w:rFonts w:eastAsia="Times New Roman"/>
+          <w:color w:val="000000"/>
+        </w:rPr>
+        <w:t xml:space="preserve">        </w:t>
+      </w:r>
+      <w:r>
+        <w:rPr>
+          <w:rFonts w:eastAsia="Times New Roman"/>
+          <w:color w:val="0000FF"/>
+        </w:rPr>
+        <w:t>if</w:t>
+      </w:r>
+      <w:r>
+        <w:rPr>
+          <w:rFonts w:eastAsia="Times New Roman"/>
+          <w:color w:val="000000"/>
+        </w:rPr>
+        <w:t xml:space="preserve"> (</w:t>
+      </w:r>
+      <w:proofErr w:type="spellStart"/>
+      <w:proofErr w:type="gramStart"/>
+      <w:r>
+        <w:rPr>
+          <w:rFonts w:eastAsia="Times New Roman"/>
+          <w:color w:val="000000"/>
+        </w:rPr>
+        <w:t>thumbnailImage</w:t>
+      </w:r>
+      <w:proofErr w:type="spellEnd"/>
+      <w:r>
+        <w:rPr>
+          <w:rFonts w:eastAsia="Times New Roman"/>
+          <w:color w:val="000000"/>
+        </w:rPr>
+        <w:t xml:space="preserve"> !</w:t>
+      </w:r>
+      <w:proofErr w:type="gramEnd"/>
+      <w:r>
+        <w:rPr>
+          <w:rFonts w:eastAsia="Times New Roman"/>
+          <w:color w:val="000000"/>
+        </w:rPr>
+        <w:t xml:space="preserve">= </w:t>
+      </w:r>
+      <w:r>
+        <w:rPr>
+          <w:rFonts w:eastAsia="Times New Roman"/>
+          <w:color w:val="0000FF"/>
+        </w:rPr>
+        <w:t>null</w:t>
+      </w:r>
+      <w:r>
+        <w:rPr>
+          <w:rFonts w:eastAsia="Times New Roman"/>
+          <w:color w:val="000000"/>
+        </w:rPr>
+        <w:t>)</w:t>
+      </w:r>
+    </w:p>
+    <w:p>
+      <w:pPr>
+        <w:pStyle w:val="Code"/>
+        <w:rPr>
+          <w:rFonts w:eastAsia="Times New Roman"/>
+          <w:color w:val="000000"/>
+        </w:rPr>
+      </w:pPr>
+      <w:r>
+        <w:rPr>
+          <w:rFonts w:eastAsia="Times New Roman"/>
+          <w:color w:val="000000"/>
+        </w:rPr>
+        <w:t xml:space="preserve">        {</w:t>
+      </w:r>
+    </w:p>
+    <w:p>
+      <w:pPr>
+        <w:pStyle w:val="Code"/>
+        <w:rPr>
+          <w:rFonts w:eastAsia="Times New Roman"/>
+          <w:color w:val="000000"/>
+        </w:rPr>
+      </w:pPr>
+      <w:r>
+        <w:rPr>
+          <w:rFonts w:eastAsia="Times New Roman"/>
+          <w:color w:val="000000"/>
+        </w:rPr>
+        <w:t xml:space="preserve">         </w:t>
+      </w:r>
+      <w:proofErr w:type="spellStart"/>
+      <w:r>
+        <w:rPr>
+          <w:rFonts w:eastAsia="Times New Roman"/>
+          <w:color w:val="000000"/>
+        </w:rPr>
+        <w:t>thumbnailImage.Dispose</w:t>
+      </w:r>
+      <w:proofErr w:type="spellEnd"/>
+      <w:r>
+        <w:rPr>
+          <w:rFonts w:eastAsia="Times New Roman"/>
+          <w:color w:val="000000"/>
+        </w:rPr>
+        <w:t>();</w:t>
+      </w:r>
+    </w:p>
+    <w:p>
+      <w:pPr>
+        <w:pStyle w:val="Code"/>
+        <w:rPr>
+          <w:rFonts w:eastAsia="Times New Roman"/>
+          <w:color w:val="000000"/>
+        </w:rPr>
+      </w:pPr>
+      <w:r>
+        <w:rPr>
+          <w:rFonts w:eastAsia="Times New Roman"/>
+          <w:color w:val="000000"/>
+        </w:rPr>
+        <w:t xml:space="preserve">        }</w:t>
+      </w:r>
+    </w:p>
+    <w:p>
+      <w:pPr>
+        <w:pStyle w:val="Code"/>
+        <w:rPr>
+          <w:rFonts w:eastAsia="Times New Roman"/>
+          <w:color w:val="000000"/>
+        </w:rPr>
+      </w:pPr>
+      <w:r>
+        <w:rPr>
+          <w:rFonts w:eastAsia="Times New Roman"/>
+          <w:color w:val="000000"/>
+        </w:rPr>
+        <w:t xml:space="preserve">    }</w:t>
+      </w:r>
+    </w:p>
+    <w:p>
+      <w:pPr>
+        <w:pStyle w:val="Code"/>
+        <w:rPr>
+          <w:rFonts w:eastAsia="Times New Roman"/>
+          <w:color w:val="000000"/>
+        </w:rPr>
+      </w:pPr>
+      <w:r>
+        <w:rPr>
+          <w:rFonts w:eastAsia="Times New Roman"/>
+          <w:color w:val="000000"/>
+        </w:rPr>
+        <w:t>}</w:t>
+      </w:r>
+    </w:p>
+    <w:p>
+      <w:pPr>
+        <w:pStyle w:val="ListParagraph"/>
         <w:numPr>
           <w:ilvl w:val="0"/>
           <w:numId w:val="18"/>
@@ -11986,25 +13996,1151 @@
           <w:sz w:val="22"/>
           <w:szCs w:val="22"/>
         </w:rPr>
+        <w:t xml:space="preserve">Select </w:t>
+      </w:r>
+      <w:r>
+        <w:rPr>
+          <w:rStyle w:val="Strong"/>
+          <w:rFonts w:ascii="Microsoft YaHei" w:eastAsia="Microsoft YaHei" w:hAnsi="Microsoft YaHei" w:cs="Segoe UI" w:hint="eastAsia"/>
+          <w:sz w:val="22"/>
+          <w:szCs w:val="22"/>
+        </w:rPr>
+        <w:t>Save</w:t>
+      </w:r>
+      <w:r>
+        <w:rPr>
+          <w:rFonts w:ascii="Microsoft YaHei" w:eastAsia="Microsoft YaHei" w:hAnsi="Microsoft YaHei" w:cs="Segoe UI" w:hint="eastAsia"/>
+          <w:sz w:val="22"/>
+          <w:szCs w:val="22"/>
+        </w:rPr>
+        <w:t xml:space="preserve"> to save the script and compile the code again.</w:t>
+      </w:r>
+    </w:p>
+    <w:p>
+      <w:pPr>
+        <w:pStyle w:val="Heading4"/>
+        <w:rPr>
+          <w:rFonts w:ascii="Microsoft YaHei" w:eastAsia="Microsoft YaHei" w:hAnsi="Microsoft YaHei" w:cs="Segoe UI"/>
+        </w:rPr>
+      </w:pPr>
+      <w:bookmarkStart w:id="25" w:name="task-3:-validate-a-web-solution"/>
+      <w:bookmarkEnd w:id="25"/>
+      <w:r>
+        <w:rPr>
+          <w:rFonts w:ascii="Microsoft YaHei" w:eastAsia="Microsoft YaHei" w:hAnsi="Microsoft YaHei" w:cs="Segoe UI" w:hint="eastAsia"/>
+        </w:rPr>
+        <w:t>Task 3: Validate a web solution</w:t>
+      </w:r>
+    </w:p>
+    <w:p>
+      <w:pPr>
+        <w:pStyle w:val="NormalWeb"/>
+        <w:numPr>
+          <w:ilvl w:val="0"/>
+          <w:numId w:val="20"/>
+        </w:numPr>
+        <w:rPr>
+          <w:rFonts w:ascii="Microsoft YaHei" w:eastAsia="Microsoft YaHei" w:hAnsi="Microsoft YaHei" w:cs="Segoe UI"/>
+          <w:sz w:val="22"/>
+          <w:szCs w:val="22"/>
+        </w:rPr>
+      </w:pPr>
+      <w:r>
+        <w:rPr>
+          <w:rFonts w:ascii="Microsoft YaHei" w:eastAsia="Microsoft YaHei" w:hAnsi="Microsoft YaHei" w:cs="Segoe UI" w:hint="eastAsia"/>
+          <w:sz w:val="22"/>
+          <w:szCs w:val="22"/>
+        </w:rPr>
+        <w:t xml:space="preserve">On the left navigation pane of the portal, select </w:t>
+      </w:r>
+      <w:r>
+        <w:rPr>
+          <w:rStyle w:val="Strong"/>
+          <w:rFonts w:ascii="Microsoft YaHei" w:eastAsia="Microsoft YaHei" w:hAnsi="Microsoft YaHei" w:cs="Segoe UI" w:hint="eastAsia"/>
+          <w:sz w:val="22"/>
+          <w:szCs w:val="22"/>
+        </w:rPr>
+        <w:t>Resource groups</w:t>
+      </w:r>
+      <w:r>
+        <w:rPr>
+          <w:rFonts w:ascii="Microsoft YaHei" w:eastAsia="Microsoft YaHei" w:hAnsi="Microsoft YaHei" w:cs="Segoe UI" w:hint="eastAsia"/>
+          <w:sz w:val="22"/>
+          <w:szCs w:val="22"/>
+        </w:rPr>
+        <w:t>.</w:t>
+      </w:r>
+    </w:p>
+    <w:p>
+      <w:pPr>
+        <w:pStyle w:val="NormalWeb"/>
+        <w:numPr>
+          <w:ilvl w:val="0"/>
+          <w:numId w:val="20"/>
+        </w:numPr>
+        <w:rPr>
+          <w:rFonts w:ascii="Microsoft YaHei" w:eastAsia="Microsoft YaHei" w:hAnsi="Microsoft YaHei" w:cs="Segoe UI"/>
+          <w:sz w:val="22"/>
+          <w:szCs w:val="22"/>
+        </w:rPr>
+      </w:pPr>
+      <w:r>
+        <w:rPr>
+          <w:rFonts w:ascii="Microsoft YaHei" w:eastAsia="Microsoft YaHei" w:hAnsi="Microsoft YaHei" w:cs="Segoe UI" w:hint="eastAsia"/>
+          <w:sz w:val="22"/>
+          <w:szCs w:val="22"/>
+        </w:rPr>
+        <w:t xml:space="preserve">In the </w:t>
+      </w:r>
+      <w:r>
+        <w:rPr>
+          <w:rStyle w:val="Strong"/>
+          <w:rFonts w:ascii="Microsoft YaHei" w:eastAsia="Microsoft YaHei" w:hAnsi="Microsoft YaHei" w:cs="Segoe UI" w:hint="eastAsia"/>
+          <w:sz w:val="22"/>
+          <w:szCs w:val="22"/>
+        </w:rPr>
+        <w:t>Resource groups</w:t>
+      </w:r>
+      <w:r>
+        <w:rPr>
+          <w:rFonts w:ascii="Microsoft YaHei" w:eastAsia="Microsoft YaHei" w:hAnsi="Microsoft YaHei" w:cs="Segoe UI" w:hint="eastAsia"/>
+          <w:sz w:val="22"/>
+          <w:szCs w:val="22"/>
+        </w:rPr>
+        <w:t xml:space="preserve"> blade, select the </w:t>
+      </w:r>
+      <w:proofErr w:type="spellStart"/>
+      <w:r>
+        <w:rPr>
+          <w:rStyle w:val="Strong"/>
+          <w:rFonts w:ascii="Microsoft YaHei" w:eastAsia="Microsoft YaHei" w:hAnsi="Microsoft YaHei" w:cs="Segoe UI" w:hint="eastAsia"/>
+          <w:sz w:val="22"/>
+          <w:szCs w:val="22"/>
+        </w:rPr>
+        <w:t>ManagedPlatform</w:t>
+      </w:r>
+      <w:proofErr w:type="spellEnd"/>
+      <w:r>
+        <w:rPr>
+          <w:rFonts w:ascii="Microsoft YaHei" w:eastAsia="Microsoft YaHei" w:hAnsi="Microsoft YaHei" w:cs="Segoe UI" w:hint="eastAsia"/>
+          <w:sz w:val="22"/>
+          <w:szCs w:val="22"/>
+        </w:rPr>
+        <w:t xml:space="preserve"> resource group that you created earlier in this lab.</w:t>
+      </w:r>
+    </w:p>
+    <w:p>
+      <w:pPr>
+        <w:pStyle w:val="NormalWeb"/>
+        <w:numPr>
+          <w:ilvl w:val="0"/>
+          <w:numId w:val="20"/>
+        </w:numPr>
+        <w:rPr>
+          <w:rFonts w:ascii="Microsoft YaHei" w:eastAsia="Microsoft YaHei" w:hAnsi="Microsoft YaHei" w:cs="Segoe UI"/>
+          <w:sz w:val="22"/>
+          <w:szCs w:val="22"/>
+        </w:rPr>
+      </w:pPr>
+      <w:r>
+        <w:rPr>
+          <w:rFonts w:ascii="Microsoft YaHei" w:eastAsia="Microsoft YaHei" w:hAnsi="Microsoft YaHei" w:cs="Segoe UI" w:hint="eastAsia"/>
+          <w:sz w:val="22"/>
+          <w:szCs w:val="22"/>
+        </w:rPr>
+        <w:t xml:space="preserve">In the </w:t>
+      </w:r>
+      <w:proofErr w:type="spellStart"/>
+      <w:r>
+        <w:rPr>
+          <w:rStyle w:val="Strong"/>
+          <w:rFonts w:ascii="Microsoft YaHei" w:eastAsia="Microsoft YaHei" w:hAnsi="Microsoft YaHei" w:cs="Segoe UI" w:hint="eastAsia"/>
+          <w:sz w:val="22"/>
+          <w:szCs w:val="22"/>
+        </w:rPr>
+        <w:t>ManagedPlatform</w:t>
+      </w:r>
+      <w:proofErr w:type="spellEnd"/>
+      <w:r>
+        <w:rPr>
+          <w:rFonts w:ascii="Microsoft YaHei" w:eastAsia="Microsoft YaHei" w:hAnsi="Microsoft YaHei" w:cs="Segoe UI" w:hint="eastAsia"/>
+          <w:sz w:val="22"/>
+          <w:szCs w:val="22"/>
+        </w:rPr>
+        <w:t xml:space="preserve"> blade, select the </w:t>
+      </w:r>
+      <w:proofErr w:type="spellStart"/>
+      <w:r>
+        <w:rPr>
+          <w:rStyle w:val="Strong"/>
+          <w:rFonts w:ascii="Microsoft YaHei" w:eastAsia="Microsoft YaHei" w:hAnsi="Microsoft YaHei" w:cs="Segoe UI" w:hint="eastAsia"/>
+          <w:sz w:val="22"/>
+          <w:szCs w:val="22"/>
+        </w:rPr>
+        <w:t>imgstor</w:t>
+      </w:r>
+      <w:proofErr w:type="spellEnd"/>
+      <w:r>
+        <w:rPr>
+          <w:rStyle w:val="Strong"/>
+          <w:rFonts w:ascii="Microsoft YaHei" w:eastAsia="Microsoft YaHei" w:hAnsi="Microsoft YaHei" w:cs="Segoe UI" w:hint="eastAsia"/>
+          <w:sz w:val="22"/>
+          <w:szCs w:val="22"/>
+        </w:rPr>
+        <w:t>*</w:t>
+      </w:r>
+      <w:r>
+        <w:rPr>
+          <w:rFonts w:ascii="Microsoft YaHei" w:eastAsia="Microsoft YaHei" w:hAnsi="Microsoft YaHei" w:cs="Segoe UI" w:hint="eastAsia"/>
+          <w:sz w:val="22"/>
+          <w:szCs w:val="22"/>
+        </w:rPr>
+        <w:t xml:space="preserve"> storage account that you created earlier in this lab.</w:t>
+      </w:r>
+    </w:p>
+    <w:p>
+      <w:pPr>
+        <w:pStyle w:val="NormalWeb"/>
+        <w:numPr>
+          <w:ilvl w:val="0"/>
+          <w:numId w:val="20"/>
+        </w:numPr>
+        <w:rPr>
+          <w:rFonts w:ascii="Microsoft YaHei" w:eastAsia="Microsoft YaHei" w:hAnsi="Microsoft YaHei" w:cs="Segoe UI"/>
+          <w:sz w:val="22"/>
+          <w:szCs w:val="22"/>
+        </w:rPr>
+      </w:pPr>
+      <w:r>
+        <w:rPr>
+          <w:rFonts w:ascii="Microsoft YaHei" w:eastAsia="Microsoft YaHei" w:hAnsi="Microsoft YaHei" w:cs="Segoe UI" w:hint="eastAsia"/>
+          <w:sz w:val="22"/>
+          <w:szCs w:val="22"/>
+        </w:rPr>
+        <w:t xml:space="preserve">In the </w:t>
+      </w:r>
+      <w:r>
+        <w:rPr>
+          <w:rStyle w:val="Strong"/>
+          <w:rFonts w:ascii="Microsoft YaHei" w:eastAsia="Microsoft YaHei" w:hAnsi="Microsoft YaHei" w:cs="Segoe UI" w:hint="eastAsia"/>
+          <w:sz w:val="22"/>
+          <w:szCs w:val="22"/>
+        </w:rPr>
+        <w:t>Storage Account</w:t>
+      </w:r>
+      <w:r>
+        <w:rPr>
+          <w:rFonts w:ascii="Microsoft YaHei" w:eastAsia="Microsoft YaHei" w:hAnsi="Microsoft YaHei" w:cs="Segoe UI" w:hint="eastAsia"/>
+          <w:sz w:val="22"/>
+          <w:szCs w:val="22"/>
+        </w:rPr>
+        <w:t xml:space="preserve"> blade, on the left side of the blade, in the </w:t>
+      </w:r>
+      <w:r>
+        <w:rPr>
+          <w:rStyle w:val="Strong"/>
+          <w:rFonts w:ascii="Microsoft YaHei" w:eastAsia="Microsoft YaHei" w:hAnsi="Microsoft YaHei" w:cs="Segoe UI" w:hint="eastAsia"/>
+          <w:sz w:val="22"/>
+          <w:szCs w:val="22"/>
+        </w:rPr>
+        <w:t>Blob service</w:t>
+      </w:r>
+      <w:r>
+        <w:rPr>
+          <w:rFonts w:ascii="Microsoft YaHei" w:eastAsia="Microsoft YaHei" w:hAnsi="Microsoft YaHei" w:cs="Segoe UI" w:hint="eastAsia"/>
+          <w:sz w:val="22"/>
+          <w:szCs w:val="22"/>
+        </w:rPr>
+        <w:t xml:space="preserve"> section, select the </w:t>
+      </w:r>
+      <w:r>
+        <w:rPr>
+          <w:rStyle w:val="Strong"/>
+          <w:rFonts w:ascii="Microsoft YaHei" w:eastAsia="Microsoft YaHei" w:hAnsi="Microsoft YaHei" w:cs="Segoe UI" w:hint="eastAsia"/>
+          <w:sz w:val="22"/>
+          <w:szCs w:val="22"/>
+        </w:rPr>
+        <w:t>Blobs</w:t>
+      </w:r>
+      <w:r>
+        <w:rPr>
+          <w:rFonts w:ascii="Microsoft YaHei" w:eastAsia="Microsoft YaHei" w:hAnsi="Microsoft YaHei" w:cs="Segoe UI" w:hint="eastAsia"/>
+          <w:sz w:val="22"/>
+          <w:szCs w:val="22"/>
+        </w:rPr>
+        <w:t xml:space="preserve"> link.</w:t>
+      </w:r>
+    </w:p>
+    <w:p>
+      <w:pPr>
+        <w:pStyle w:val="NormalWeb"/>
+        <w:numPr>
+          <w:ilvl w:val="0"/>
+          <w:numId w:val="20"/>
+        </w:numPr>
+        <w:rPr>
+          <w:rFonts w:ascii="Microsoft YaHei" w:eastAsia="Microsoft YaHei" w:hAnsi="Microsoft YaHei" w:cs="Segoe UI"/>
+          <w:sz w:val="22"/>
+          <w:szCs w:val="22"/>
+        </w:rPr>
+      </w:pPr>
+      <w:r>
+        <w:rPr>
+          <w:rFonts w:ascii="Microsoft YaHei" w:eastAsia="Microsoft YaHei" w:hAnsi="Microsoft YaHei" w:cs="Segoe UI" w:hint="eastAsia"/>
+          <w:sz w:val="22"/>
+          <w:szCs w:val="22"/>
+        </w:rPr>
+        <w:t xml:space="preserve">In the </w:t>
+      </w:r>
+      <w:r>
+        <w:rPr>
+          <w:rStyle w:val="Strong"/>
+          <w:rFonts w:ascii="Microsoft YaHei" w:eastAsia="Microsoft YaHei" w:hAnsi="Microsoft YaHei" w:cs="Segoe UI" w:hint="eastAsia"/>
+          <w:sz w:val="22"/>
+          <w:szCs w:val="22"/>
+        </w:rPr>
+        <w:t>Blobs</w:t>
+      </w:r>
+      <w:r>
+        <w:rPr>
+          <w:rFonts w:ascii="Microsoft YaHei" w:eastAsia="Microsoft YaHei" w:hAnsi="Microsoft YaHei" w:cs="Segoe UI" w:hint="eastAsia"/>
+          <w:sz w:val="22"/>
+          <w:szCs w:val="22"/>
+        </w:rPr>
+        <w:t xml:space="preserve"> section, select the </w:t>
+      </w:r>
+      <w:r>
+        <w:rPr>
+          <w:rStyle w:val="Strong"/>
+          <w:rFonts w:ascii="Microsoft YaHei" w:eastAsia="Microsoft YaHei" w:hAnsi="Microsoft YaHei" w:cs="Segoe UI" w:hint="eastAsia"/>
+          <w:sz w:val="22"/>
+          <w:szCs w:val="22"/>
+        </w:rPr>
+        <w:t>images</w:t>
+      </w:r>
+      <w:r>
+        <w:rPr>
+          <w:rFonts w:ascii="Microsoft YaHei" w:eastAsia="Microsoft YaHei" w:hAnsi="Microsoft YaHei" w:cs="Segoe UI" w:hint="eastAsia"/>
+          <w:sz w:val="22"/>
+          <w:szCs w:val="22"/>
+        </w:rPr>
+        <w:t xml:space="preserve"> container.</w:t>
+      </w:r>
+    </w:p>
+    <w:p>
+      <w:pPr>
+        <w:pStyle w:val="NormalWeb"/>
+        <w:numPr>
+          <w:ilvl w:val="0"/>
+          <w:numId w:val="20"/>
+        </w:numPr>
+        <w:rPr>
+          <w:rFonts w:ascii="Microsoft YaHei" w:eastAsia="Microsoft YaHei" w:hAnsi="Microsoft YaHei" w:cs="Segoe UI"/>
+          <w:sz w:val="22"/>
+          <w:szCs w:val="22"/>
+        </w:rPr>
+      </w:pPr>
+      <w:r>
+        <w:rPr>
+          <w:rFonts w:ascii="Microsoft YaHei" w:eastAsia="Microsoft YaHei" w:hAnsi="Microsoft YaHei" w:cs="Segoe UI" w:hint="eastAsia"/>
+          <w:sz w:val="22"/>
+          <w:szCs w:val="22"/>
+        </w:rPr>
         <w:lastRenderedPageBreak/>
-        <w:t>Replace the entire contents of the JSON configuration file with the following JSON content</w:t>
-      </w:r>
-      <w:r>
-        <w:rPr>
-          <w:rFonts w:ascii="Microsoft YaHei" w:eastAsia="Microsoft YaHei" w:hAnsi="Microsoft YaHei" w:cs="Segoe UI"/>
-          <w:sz w:val="22"/>
-          <w:szCs w:val="22"/>
-        </w:rPr>
-        <w:t xml:space="preserve"> to set up input and output </w:t>
+        <w:t xml:space="preserve">In the </w:t>
+      </w:r>
+      <w:r>
+        <w:rPr>
+          <w:rStyle w:val="Strong"/>
+          <w:rFonts w:ascii="Microsoft YaHei" w:eastAsia="Microsoft YaHei" w:hAnsi="Microsoft YaHei" w:cs="Segoe UI" w:hint="eastAsia"/>
+          <w:sz w:val="22"/>
+          <w:szCs w:val="22"/>
+        </w:rPr>
+        <w:t>Container</w:t>
+      </w:r>
+      <w:r>
+        <w:rPr>
+          <w:rFonts w:ascii="Microsoft YaHei" w:eastAsia="Microsoft YaHei" w:hAnsi="Microsoft YaHei" w:cs="Segoe UI" w:hint="eastAsia"/>
+          <w:sz w:val="22"/>
+          <w:szCs w:val="22"/>
+        </w:rPr>
+        <w:t xml:space="preserve"> blade, select </w:t>
+      </w:r>
+      <w:r>
+        <w:rPr>
+          <w:rStyle w:val="Strong"/>
+          <w:rFonts w:ascii="Microsoft YaHei" w:eastAsia="Microsoft YaHei" w:hAnsi="Microsoft YaHei" w:cs="Segoe UI" w:hint="eastAsia"/>
+          <w:sz w:val="22"/>
+          <w:szCs w:val="22"/>
+        </w:rPr>
+        <w:t>Upload</w:t>
+      </w:r>
+      <w:r>
+        <w:rPr>
+          <w:rFonts w:ascii="Microsoft YaHei" w:eastAsia="Microsoft YaHei" w:hAnsi="Microsoft YaHei" w:cs="Segoe UI" w:hint="eastAsia"/>
+          <w:sz w:val="22"/>
+          <w:szCs w:val="22"/>
+        </w:rPr>
+        <w:t>.</w:t>
+      </w:r>
+    </w:p>
+    <w:p>
+      <w:pPr>
+        <w:pStyle w:val="NormalWeb"/>
+        <w:numPr>
+          <w:ilvl w:val="0"/>
+          <w:numId w:val="20"/>
+        </w:numPr>
+        <w:rPr>
+          <w:rFonts w:ascii="Microsoft YaHei" w:eastAsia="Microsoft YaHei" w:hAnsi="Microsoft YaHei" w:cs="Segoe UI"/>
+          <w:sz w:val="22"/>
+          <w:szCs w:val="22"/>
+        </w:rPr>
+      </w:pPr>
+      <w:r>
+        <w:rPr>
+          <w:rFonts w:ascii="Microsoft YaHei" w:eastAsia="Microsoft YaHei" w:hAnsi="Microsoft YaHei" w:cs="Segoe UI" w:hint="eastAsia"/>
+          <w:sz w:val="22"/>
+          <w:szCs w:val="22"/>
+        </w:rPr>
+        <w:t xml:space="preserve">In the </w:t>
+      </w:r>
+      <w:r>
+        <w:rPr>
+          <w:rStyle w:val="Strong"/>
+          <w:rFonts w:ascii="Microsoft YaHei" w:eastAsia="Microsoft YaHei" w:hAnsi="Microsoft YaHei" w:cs="Segoe UI" w:hint="eastAsia"/>
+          <w:sz w:val="22"/>
+          <w:szCs w:val="22"/>
+        </w:rPr>
+        <w:t>Upload blob</w:t>
+      </w:r>
+      <w:r>
+        <w:rPr>
+          <w:rFonts w:ascii="Microsoft YaHei" w:eastAsia="Microsoft YaHei" w:hAnsi="Microsoft YaHei" w:cs="Segoe UI" w:hint="eastAsia"/>
+          <w:sz w:val="22"/>
+          <w:szCs w:val="22"/>
+        </w:rPr>
+        <w:t xml:space="preserve"> window that appears, perform the following actions:</w:t>
+      </w:r>
+    </w:p>
+    <w:p>
+      <w:pPr>
+        <w:pStyle w:val="NormalWeb"/>
+        <w:numPr>
+          <w:ilvl w:val="0"/>
+          <w:numId w:val="20"/>
+        </w:numPr>
+        <w:rPr>
+          <w:rFonts w:ascii="Microsoft YaHei" w:eastAsia="Microsoft YaHei" w:hAnsi="Microsoft YaHei" w:cs="Segoe UI"/>
+          <w:sz w:val="22"/>
+          <w:szCs w:val="22"/>
+        </w:rPr>
+      </w:pPr>
+      <w:r>
+        <w:rPr>
+          <w:rFonts w:ascii="Microsoft YaHei" w:eastAsia="Microsoft YaHei" w:hAnsi="Microsoft YaHei" w:cs="Segoe UI" w:hint="eastAsia"/>
+          <w:sz w:val="22"/>
+          <w:szCs w:val="22"/>
+        </w:rPr>
+        <w:t xml:space="preserve">In the </w:t>
+      </w:r>
+      <w:r>
+        <w:rPr>
+          <w:rStyle w:val="Strong"/>
+          <w:rFonts w:ascii="Microsoft YaHei" w:eastAsia="Microsoft YaHei" w:hAnsi="Microsoft YaHei" w:cs="Segoe UI" w:hint="eastAsia"/>
+          <w:sz w:val="22"/>
+          <w:szCs w:val="22"/>
+        </w:rPr>
+        <w:t>Files</w:t>
+      </w:r>
+      <w:r>
+        <w:rPr>
+          <w:rFonts w:ascii="Microsoft YaHei" w:eastAsia="Microsoft YaHei" w:hAnsi="Microsoft YaHei" w:cs="Segoe UI" w:hint="eastAsia"/>
+          <w:sz w:val="22"/>
+          <w:szCs w:val="22"/>
+        </w:rPr>
+        <w:t xml:space="preserve"> section, select the </w:t>
+      </w:r>
+      <w:r>
+        <w:rPr>
+          <w:rStyle w:val="Strong"/>
+          <w:rFonts w:ascii="Microsoft YaHei" w:eastAsia="Microsoft YaHei" w:hAnsi="Microsoft YaHei" w:cs="Segoe UI" w:hint="eastAsia"/>
+          <w:sz w:val="22"/>
+          <w:szCs w:val="22"/>
+        </w:rPr>
+        <w:t>Folder</w:t>
+      </w:r>
+      <w:r>
+        <w:rPr>
+          <w:rFonts w:ascii="Microsoft YaHei" w:eastAsia="Microsoft YaHei" w:hAnsi="Microsoft YaHei" w:cs="Segoe UI" w:hint="eastAsia"/>
+          <w:sz w:val="22"/>
+          <w:szCs w:val="22"/>
+        </w:rPr>
+        <w:t xml:space="preserve"> icon.</w:t>
+      </w:r>
+    </w:p>
+    <w:p>
+      <w:pPr>
+        <w:pStyle w:val="NormalWeb"/>
+        <w:numPr>
+          <w:ilvl w:val="0"/>
+          <w:numId w:val="20"/>
+        </w:numPr>
+        <w:rPr>
+          <w:rFonts w:ascii="Microsoft YaHei" w:eastAsia="Microsoft YaHei" w:hAnsi="Microsoft YaHei" w:cs="Segoe UI"/>
+          <w:sz w:val="22"/>
+          <w:szCs w:val="22"/>
+        </w:rPr>
+      </w:pPr>
+      <w:r>
+        <w:rPr>
+          <w:rFonts w:ascii="Microsoft YaHei" w:eastAsia="Microsoft YaHei" w:hAnsi="Microsoft YaHei" w:cs="Segoe UI" w:hint="eastAsia"/>
+          <w:sz w:val="22"/>
+          <w:szCs w:val="22"/>
+        </w:rPr>
+        <w:t xml:space="preserve">In the File Explorer dialog box that opens, go to </w:t>
+      </w:r>
+      <w:r>
+        <w:rPr>
+          <w:rStyle w:val="Strong"/>
+          <w:rFonts w:ascii="Microsoft YaHei" w:eastAsia="Microsoft YaHei" w:hAnsi="Microsoft YaHei" w:cs="Segoe UI" w:hint="eastAsia"/>
+          <w:sz w:val="22"/>
+          <w:szCs w:val="22"/>
+        </w:rPr>
+        <w:t>\Starter\Images</w:t>
+      </w:r>
+      <w:r>
+        <w:rPr>
+          <w:rFonts w:ascii="Microsoft YaHei" w:eastAsia="Microsoft YaHei" w:hAnsi="Microsoft YaHei" w:cs="Segoe UI" w:hint="eastAsia"/>
+          <w:sz w:val="22"/>
+          <w:szCs w:val="22"/>
+        </w:rPr>
+        <w:t xml:space="preserve">, select the </w:t>
+      </w:r>
+      <w:r>
+        <w:rPr>
+          <w:rStyle w:val="Strong"/>
+          <w:rFonts w:ascii="Microsoft YaHei" w:eastAsia="Microsoft YaHei" w:hAnsi="Microsoft YaHei" w:cs="Segoe UI" w:hint="eastAsia"/>
+          <w:sz w:val="22"/>
+          <w:szCs w:val="22"/>
+        </w:rPr>
+        <w:t>veggie.jpg</w:t>
+      </w:r>
+      <w:r>
+        <w:rPr>
+          <w:rFonts w:ascii="Microsoft YaHei" w:eastAsia="Microsoft YaHei" w:hAnsi="Microsoft YaHei" w:cs="Segoe UI" w:hint="eastAsia"/>
+          <w:sz w:val="22"/>
+          <w:szCs w:val="22"/>
+        </w:rPr>
+        <w:t xml:space="preserve"> file, and then select </w:t>
+      </w:r>
+      <w:r>
+        <w:rPr>
+          <w:rStyle w:val="Strong"/>
+          <w:rFonts w:ascii="Microsoft YaHei" w:eastAsia="Microsoft YaHei" w:hAnsi="Microsoft YaHei" w:cs="Segoe UI" w:hint="eastAsia"/>
+          <w:sz w:val="22"/>
+          <w:szCs w:val="22"/>
+        </w:rPr>
+        <w:t>Open</w:t>
+      </w:r>
+      <w:r>
+        <w:rPr>
+          <w:rFonts w:ascii="Microsoft YaHei" w:eastAsia="Microsoft YaHei" w:hAnsi="Microsoft YaHei" w:cs="Segoe UI" w:hint="eastAsia"/>
+          <w:sz w:val="22"/>
+          <w:szCs w:val="22"/>
+        </w:rPr>
+        <w:t>.</w:t>
+      </w:r>
+    </w:p>
+    <w:p>
+      <w:pPr>
+        <w:pStyle w:val="NormalWeb"/>
+        <w:numPr>
+          <w:ilvl w:val="0"/>
+          <w:numId w:val="20"/>
+        </w:numPr>
+        <w:rPr>
+          <w:rFonts w:ascii="Microsoft YaHei" w:eastAsia="Microsoft YaHei" w:hAnsi="Microsoft YaHei" w:cs="Segoe UI"/>
+          <w:sz w:val="22"/>
+          <w:szCs w:val="22"/>
+        </w:rPr>
+      </w:pPr>
+      <w:r>
+        <w:rPr>
+          <w:rFonts w:ascii="Microsoft YaHei" w:eastAsia="Microsoft YaHei" w:hAnsi="Microsoft YaHei" w:cs="Segoe UI" w:hint="eastAsia"/>
+          <w:sz w:val="22"/>
+          <w:szCs w:val="22"/>
+        </w:rPr>
+        <w:t xml:space="preserve">Ensure the </w:t>
+      </w:r>
+      <w:r>
+        <w:rPr>
+          <w:rStyle w:val="Strong"/>
+          <w:rFonts w:ascii="Microsoft YaHei" w:eastAsia="Microsoft YaHei" w:hAnsi="Microsoft YaHei" w:cs="Segoe UI" w:hint="eastAsia"/>
+          <w:sz w:val="22"/>
+          <w:szCs w:val="22"/>
+        </w:rPr>
+        <w:t>Overwrite if files already exist</w:t>
+      </w:r>
+      <w:r>
+        <w:rPr>
+          <w:rFonts w:ascii="Microsoft YaHei" w:eastAsia="Microsoft YaHei" w:hAnsi="Microsoft YaHei" w:cs="Segoe UI" w:hint="eastAsia"/>
+          <w:sz w:val="22"/>
+          <w:szCs w:val="22"/>
+        </w:rPr>
+        <w:t xml:space="preserve"> check box is selected.</w:t>
+      </w:r>
+    </w:p>
+    <w:p>
+      <w:pPr>
+        <w:pStyle w:val="NormalWeb"/>
+        <w:numPr>
+          <w:ilvl w:val="0"/>
+          <w:numId w:val="20"/>
+        </w:numPr>
+        <w:rPr>
+          <w:rFonts w:ascii="Microsoft YaHei" w:eastAsia="Microsoft YaHei" w:hAnsi="Microsoft YaHei" w:cs="Segoe UI"/>
+          <w:sz w:val="22"/>
+          <w:szCs w:val="22"/>
+        </w:rPr>
+      </w:pPr>
+      <w:r>
+        <w:rPr>
+          <w:rFonts w:ascii="Microsoft YaHei" w:eastAsia="Microsoft YaHei" w:hAnsi="Microsoft YaHei" w:cs="Segoe UI" w:hint="eastAsia"/>
+          <w:sz w:val="22"/>
+          <w:szCs w:val="22"/>
+        </w:rPr>
+        <w:t xml:space="preserve">Select </w:t>
+      </w:r>
+      <w:r>
+        <w:rPr>
+          <w:rStyle w:val="Strong"/>
+          <w:rFonts w:ascii="Microsoft YaHei" w:eastAsia="Microsoft YaHei" w:hAnsi="Microsoft YaHei" w:cs="Segoe UI" w:hint="eastAsia"/>
+          <w:sz w:val="22"/>
+          <w:szCs w:val="22"/>
+        </w:rPr>
+        <w:t>Upload</w:t>
+      </w:r>
+      <w:r>
+        <w:rPr>
+          <w:rFonts w:ascii="Microsoft YaHei" w:eastAsia="Microsoft YaHei" w:hAnsi="Microsoft YaHei" w:cs="Segoe UI" w:hint="eastAsia"/>
+          <w:sz w:val="22"/>
+          <w:szCs w:val="22"/>
+        </w:rPr>
+        <w:t>.</w:t>
+      </w:r>
+    </w:p>
+    <w:p>
+      <w:pPr>
+        <w:pStyle w:val="NormalWeb"/>
+        <w:numPr>
+          <w:ilvl w:val="0"/>
+          <w:numId w:val="20"/>
+        </w:numPr>
+        <w:rPr>
+          <w:rFonts w:ascii="Microsoft YaHei" w:eastAsia="Microsoft YaHei" w:hAnsi="Microsoft YaHei" w:cs="Segoe UI"/>
+          <w:sz w:val="22"/>
+          <w:szCs w:val="22"/>
+        </w:rPr>
+      </w:pPr>
+      <w:r>
+        <w:rPr>
+          <w:rFonts w:ascii="Microsoft YaHei" w:eastAsia="Microsoft YaHei" w:hAnsi="Microsoft YaHei" w:cs="Segoe UI" w:hint="eastAsia"/>
+          <w:sz w:val="22"/>
+          <w:szCs w:val="22"/>
+        </w:rPr>
+        <w:t>Wait for the blob to be uploaded before you continue with this lab.</w:t>
+      </w:r>
+    </w:p>
+    <w:p>
+      <w:pPr>
+        <w:pStyle w:val="NormalWeb"/>
+        <w:numPr>
+          <w:ilvl w:val="0"/>
+          <w:numId w:val="20"/>
+        </w:numPr>
+        <w:rPr>
+          <w:rFonts w:ascii="Microsoft YaHei" w:eastAsia="Microsoft YaHei" w:hAnsi="Microsoft YaHei" w:cs="Segoe UI"/>
+          <w:sz w:val="22"/>
+          <w:szCs w:val="22"/>
+        </w:rPr>
+      </w:pPr>
+      <w:r>
+        <w:rPr>
+          <w:rFonts w:ascii="Microsoft YaHei" w:eastAsia="Microsoft YaHei" w:hAnsi="Microsoft YaHei" w:cs="Segoe UI" w:hint="eastAsia"/>
+          <w:sz w:val="22"/>
+          <w:szCs w:val="22"/>
+        </w:rPr>
+        <w:t xml:space="preserve">Close the </w:t>
+      </w:r>
+      <w:r>
+        <w:rPr>
+          <w:rStyle w:val="Strong"/>
+          <w:rFonts w:ascii="Microsoft YaHei" w:eastAsia="Microsoft YaHei" w:hAnsi="Microsoft YaHei" w:cs="Segoe UI" w:hint="eastAsia"/>
+          <w:sz w:val="22"/>
+          <w:szCs w:val="22"/>
+        </w:rPr>
+        <w:t>Container</w:t>
+      </w:r>
+      <w:r>
+        <w:rPr>
+          <w:rFonts w:ascii="Microsoft YaHei" w:eastAsia="Microsoft YaHei" w:hAnsi="Microsoft YaHei" w:cs="Segoe UI" w:hint="eastAsia"/>
+          <w:sz w:val="22"/>
+          <w:szCs w:val="22"/>
+        </w:rPr>
+        <w:t xml:space="preserve"> blade.</w:t>
+      </w:r>
+    </w:p>
+    <w:p>
+      <w:pPr>
+        <w:pStyle w:val="NormalWeb"/>
+        <w:numPr>
+          <w:ilvl w:val="0"/>
+          <w:numId w:val="20"/>
+        </w:numPr>
+        <w:rPr>
+          <w:rFonts w:ascii="Microsoft YaHei" w:eastAsia="Microsoft YaHei" w:hAnsi="Microsoft YaHei" w:cs="Segoe UI"/>
+          <w:sz w:val="22"/>
+          <w:szCs w:val="22"/>
+        </w:rPr>
+      </w:pPr>
+      <w:r>
+        <w:rPr>
+          <w:rFonts w:ascii="Microsoft YaHei" w:eastAsia="Microsoft YaHei" w:hAnsi="Microsoft YaHei" w:cs="Segoe UI" w:hint="eastAsia"/>
+          <w:sz w:val="22"/>
+          <w:szCs w:val="22"/>
+        </w:rPr>
+        <w:t xml:space="preserve">Back in the </w:t>
+      </w:r>
+      <w:r>
+        <w:rPr>
+          <w:rStyle w:val="Strong"/>
+          <w:rFonts w:ascii="Microsoft YaHei" w:eastAsia="Microsoft YaHei" w:hAnsi="Microsoft YaHei" w:cs="Segoe UI" w:hint="eastAsia"/>
+          <w:sz w:val="22"/>
+          <w:szCs w:val="22"/>
+        </w:rPr>
+        <w:t>Blobs</w:t>
+      </w:r>
+      <w:r>
+        <w:rPr>
+          <w:rFonts w:ascii="Microsoft YaHei" w:eastAsia="Microsoft YaHei" w:hAnsi="Microsoft YaHei" w:cs="Segoe UI" w:hint="eastAsia"/>
+          <w:sz w:val="22"/>
+          <w:szCs w:val="22"/>
+        </w:rPr>
+        <w:t xml:space="preserve"> section, select the </w:t>
+      </w:r>
+      <w:r>
+        <w:rPr>
+          <w:rStyle w:val="Strong"/>
+          <w:rFonts w:ascii="Microsoft YaHei" w:eastAsia="Microsoft YaHei" w:hAnsi="Microsoft YaHei" w:cs="Segoe UI" w:hint="eastAsia"/>
+          <w:sz w:val="22"/>
+          <w:szCs w:val="22"/>
+        </w:rPr>
+        <w:t>images-thumbnails</w:t>
+      </w:r>
+      <w:r>
+        <w:rPr>
+          <w:rFonts w:ascii="Microsoft YaHei" w:eastAsia="Microsoft YaHei" w:hAnsi="Microsoft YaHei" w:cs="Segoe UI" w:hint="eastAsia"/>
+          <w:sz w:val="22"/>
+          <w:szCs w:val="22"/>
+        </w:rPr>
+        <w:t xml:space="preserve"> container.</w:t>
+      </w:r>
+    </w:p>
+    <w:p>
+      <w:pPr>
+        <w:pStyle w:val="NormalWeb"/>
+        <w:numPr>
+          <w:ilvl w:val="0"/>
+          <w:numId w:val="20"/>
+        </w:numPr>
+        <w:rPr>
+          <w:rFonts w:ascii="Microsoft YaHei" w:eastAsia="Microsoft YaHei" w:hAnsi="Microsoft YaHei" w:cs="Segoe UI"/>
+          <w:sz w:val="22"/>
+          <w:szCs w:val="22"/>
+        </w:rPr>
+      </w:pPr>
+      <w:r>
+        <w:rPr>
+          <w:rFonts w:ascii="Microsoft YaHei" w:eastAsia="Microsoft YaHei" w:hAnsi="Microsoft YaHei" w:cs="Segoe UI" w:hint="eastAsia"/>
+          <w:sz w:val="22"/>
+          <w:szCs w:val="22"/>
+        </w:rPr>
+        <w:t xml:space="preserve">In the </w:t>
+      </w:r>
+      <w:r>
+        <w:rPr>
+          <w:rStyle w:val="Strong"/>
+          <w:rFonts w:ascii="Microsoft YaHei" w:eastAsia="Microsoft YaHei" w:hAnsi="Microsoft YaHei" w:cs="Segoe UI" w:hint="eastAsia"/>
+          <w:sz w:val="22"/>
+          <w:szCs w:val="22"/>
+        </w:rPr>
+        <w:t>Container</w:t>
+      </w:r>
+      <w:r>
+        <w:rPr>
+          <w:rFonts w:ascii="Microsoft YaHei" w:eastAsia="Microsoft YaHei" w:hAnsi="Microsoft YaHei" w:cs="Segoe UI" w:hint="eastAsia"/>
+          <w:sz w:val="22"/>
+          <w:szCs w:val="22"/>
+        </w:rPr>
+        <w:t xml:space="preserve"> blade, observe the newly created </w:t>
+      </w:r>
+      <w:r>
+        <w:rPr>
+          <w:rStyle w:val="Strong"/>
+          <w:rFonts w:ascii="Microsoft YaHei" w:eastAsia="Microsoft YaHei" w:hAnsi="Microsoft YaHei" w:cs="Segoe UI" w:hint="eastAsia"/>
+          <w:sz w:val="22"/>
+          <w:szCs w:val="22"/>
+        </w:rPr>
+        <w:t>veggie.jpg</w:t>
+      </w:r>
+      <w:r>
+        <w:rPr>
+          <w:rFonts w:ascii="Microsoft YaHei" w:eastAsia="Microsoft YaHei" w:hAnsi="Microsoft YaHei" w:cs="Segoe UI" w:hint="eastAsia"/>
+          <w:sz w:val="22"/>
+          <w:szCs w:val="22"/>
+        </w:rPr>
+        <w:t xml:space="preserve"> file in the </w:t>
+      </w:r>
+      <w:r>
+        <w:rPr>
+          <w:rStyle w:val="Strong"/>
+          <w:rFonts w:ascii="Microsoft YaHei" w:eastAsia="Microsoft YaHei" w:hAnsi="Microsoft YaHei" w:cs="Segoe UI" w:hint="eastAsia"/>
+          <w:sz w:val="22"/>
+          <w:szCs w:val="22"/>
+        </w:rPr>
+        <w:t>images-thumbnails</w:t>
+      </w:r>
+      <w:r>
+        <w:rPr>
+          <w:rFonts w:ascii="Microsoft YaHei" w:eastAsia="Microsoft YaHei" w:hAnsi="Microsoft YaHei" w:cs="Segoe UI" w:hint="eastAsia"/>
+          <w:sz w:val="22"/>
+          <w:szCs w:val="22"/>
+        </w:rPr>
+        <w:t xml:space="preserve"> container.</w:t>
+      </w:r>
+    </w:p>
+    <w:p>
+      <w:pPr>
+        <w:pStyle w:val="Note"/>
+        <w:divId w:val="1639528748"/>
+      </w:pPr>
+      <w:r>
+        <w:rPr>
+          <w:rStyle w:val="Strong"/>
+          <w:rFonts w:hint="eastAsia"/>
+        </w:rPr>
+        <w:t>Note</w:t>
+      </w:r>
+      <w:r>
+        <w:rPr>
+          <w:rFonts w:hint="eastAsia"/>
+        </w:rPr>
+        <w:t xml:space="preserve">: It might take one to </w:t>
+      </w:r>
+      <w:r>
+        <w:t>two</w:t>
+      </w:r>
+      <w:r>
+        <w:rPr>
+          <w:rFonts w:hint="eastAsia"/>
+        </w:rPr>
+        <w:t xml:space="preserve"> </w:t>
+      </w:r>
+      <w:r>
+        <w:rPr>
+          <w:rFonts w:hint="eastAsia"/>
+        </w:rPr>
+        <w:t>minutes for the new image to appear.</w:t>
+      </w:r>
+      <w:r>
+        <w:t xml:space="preserve"> If the image is not appeared it means that configuration of function or code was not correct. You need to </w:t>
+      </w:r>
+      <w:proofErr w:type="gramStart"/>
+      <w:r>
+        <w:t>return back</w:t>
+      </w:r>
+      <w:proofErr w:type="gramEnd"/>
+      <w:r>
+        <w:t xml:space="preserve"> to the function and provide following text in </w:t>
+      </w:r>
+      <w:r>
+        <w:rPr>
+          <w:b/>
+          <w:bCs/>
+        </w:rPr>
+        <w:t>request body</w:t>
+      </w:r>
+      <w:r>
+        <w:t xml:space="preserve"> filed of the </w:t>
+      </w:r>
+      <w:r>
+        <w:rPr>
+          <w:b/>
+          <w:bCs/>
+        </w:rPr>
+        <w:t>test</w:t>
+      </w:r>
+      <w:r>
+        <w:t xml:space="preserve"> tab:</w:t>
+      </w:r>
+    </w:p>
+    <w:p>
+      <w:pPr>
+        <w:pStyle w:val="Note"/>
+        <w:divId w:val="1639528748"/>
+        <w:rPr>
+          <w:b/>
+          <w:bCs/>
+        </w:rPr>
+      </w:pPr>
+      <w:r>
+        <w:rPr>
+          <w:b/>
+          <w:bCs/>
+        </w:rPr>
+        <w:t>Images/veggie.jpg</w:t>
+      </w:r>
+    </w:p>
+    <w:p>
+      <w:pPr>
+        <w:pStyle w:val="Note"/>
+        <w:divId w:val="1639528748"/>
+      </w:pPr>
+      <w:r>
+        <w:t xml:space="preserve">Then click on </w:t>
+      </w:r>
+      <w:r>
+        <w:rPr>
+          <w:b/>
+          <w:bCs/>
+        </w:rPr>
+        <w:t>Run</w:t>
+      </w:r>
+      <w:r>
+        <w:t xml:space="preserve"> button. Function execution should appear with blue text on the black screen log below the function. If there are red error lines the function will not work unless error been fixed.</w:t>
+      </w:r>
+    </w:p>
+    <w:p>
+      <w:pPr>
+        <w:pStyle w:val="NormalWeb"/>
+        <w:numPr>
+          <w:ilvl w:val="0"/>
+          <w:numId w:val="20"/>
+        </w:numPr>
+        <w:rPr>
+          <w:rFonts w:ascii="Microsoft YaHei" w:eastAsia="Microsoft YaHei" w:hAnsi="Microsoft YaHei" w:cs="Segoe UI"/>
+          <w:sz w:val="22"/>
+          <w:szCs w:val="22"/>
+        </w:rPr>
+      </w:pPr>
+      <w:r>
+        <w:rPr>
+          <w:rFonts w:ascii="Microsoft YaHei" w:eastAsia="Microsoft YaHei" w:hAnsi="Microsoft YaHei" w:cs="Segoe UI" w:hint="eastAsia"/>
+          <w:sz w:val="22"/>
+          <w:szCs w:val="22"/>
+        </w:rPr>
+        <w:t xml:space="preserve">Select the </w:t>
+      </w:r>
+      <w:r>
+        <w:rPr>
+          <w:rStyle w:val="Strong"/>
+          <w:rFonts w:ascii="Microsoft YaHei" w:eastAsia="Microsoft YaHei" w:hAnsi="Microsoft YaHei" w:cs="Segoe UI" w:hint="eastAsia"/>
+          <w:sz w:val="22"/>
+          <w:szCs w:val="22"/>
+        </w:rPr>
+        <w:t>veggie.jpg</w:t>
+      </w:r>
+      <w:r>
+        <w:rPr>
+          <w:rFonts w:ascii="Microsoft YaHei" w:eastAsia="Microsoft YaHei" w:hAnsi="Microsoft YaHei" w:cs="Segoe UI" w:hint="eastAsia"/>
+          <w:sz w:val="22"/>
+          <w:szCs w:val="22"/>
+        </w:rPr>
+        <w:t xml:space="preserve"> blob in the </w:t>
+      </w:r>
+      <w:r>
+        <w:rPr>
+          <w:rStyle w:val="Strong"/>
+          <w:rFonts w:ascii="Microsoft YaHei" w:eastAsia="Microsoft YaHei" w:hAnsi="Microsoft YaHei" w:cs="Segoe UI" w:hint="eastAsia"/>
+          <w:sz w:val="22"/>
+          <w:szCs w:val="22"/>
+        </w:rPr>
+        <w:t>images-thumbnails</w:t>
+      </w:r>
+      <w:r>
+        <w:rPr>
+          <w:rFonts w:ascii="Microsoft YaHei" w:eastAsia="Microsoft YaHei" w:hAnsi="Microsoft YaHei" w:cs="Segoe UI" w:hint="eastAsia"/>
+          <w:sz w:val="22"/>
+          <w:szCs w:val="22"/>
+        </w:rPr>
+        <w:t xml:space="preserve"> container.</w:t>
+      </w:r>
+    </w:p>
+    <w:p>
+      <w:pPr>
+        <w:pStyle w:val="NormalWeb"/>
+        <w:numPr>
+          <w:ilvl w:val="0"/>
+          <w:numId w:val="20"/>
+        </w:numPr>
+        <w:rPr>
+          <w:rFonts w:ascii="Microsoft YaHei" w:eastAsia="Microsoft YaHei" w:hAnsi="Microsoft YaHei" w:cs="Segoe UI"/>
+          <w:sz w:val="22"/>
+          <w:szCs w:val="22"/>
+        </w:rPr>
+      </w:pPr>
+      <w:r>
+        <w:rPr>
+          <w:rFonts w:ascii="Microsoft YaHei" w:eastAsia="Microsoft YaHei" w:hAnsi="Microsoft YaHei" w:cs="Segoe UI" w:hint="eastAsia"/>
+          <w:sz w:val="22"/>
+          <w:szCs w:val="22"/>
+        </w:rPr>
+        <w:t xml:space="preserve">In the </w:t>
+      </w:r>
+      <w:r>
+        <w:rPr>
+          <w:rStyle w:val="Strong"/>
+          <w:rFonts w:ascii="Microsoft YaHei" w:eastAsia="Microsoft YaHei" w:hAnsi="Microsoft YaHei" w:cs="Segoe UI" w:hint="eastAsia"/>
+          <w:sz w:val="22"/>
+          <w:szCs w:val="22"/>
+        </w:rPr>
+        <w:t>Blob</w:t>
+      </w:r>
+      <w:r>
+        <w:rPr>
+          <w:rFonts w:ascii="Microsoft YaHei" w:eastAsia="Microsoft YaHei" w:hAnsi="Microsoft YaHei" w:cs="Segoe UI" w:hint="eastAsia"/>
+          <w:sz w:val="22"/>
+          <w:szCs w:val="22"/>
+        </w:rPr>
+        <w:t xml:space="preserve"> blade, select the </w:t>
+      </w:r>
+      <w:r>
+        <w:rPr>
+          <w:rStyle w:val="Strong"/>
+          <w:rFonts w:ascii="Microsoft YaHei" w:eastAsia="Microsoft YaHei" w:hAnsi="Microsoft YaHei" w:cs="Segoe UI" w:hint="eastAsia"/>
+          <w:sz w:val="22"/>
+          <w:szCs w:val="22"/>
+        </w:rPr>
+        <w:t>Edit blob</w:t>
+      </w:r>
+      <w:r>
+        <w:rPr>
+          <w:rFonts w:ascii="Microsoft YaHei" w:eastAsia="Microsoft YaHei" w:hAnsi="Microsoft YaHei" w:cs="Segoe UI" w:hint="eastAsia"/>
+          <w:sz w:val="22"/>
+          <w:szCs w:val="22"/>
+        </w:rPr>
+        <w:t xml:space="preserve"> tab.</w:t>
+      </w:r>
+    </w:p>
+    <w:p>
+      <w:pPr>
+        <w:pStyle w:val="NormalWeb"/>
+        <w:numPr>
+          <w:ilvl w:val="0"/>
+          <w:numId w:val="20"/>
+        </w:numPr>
+        <w:rPr>
+          <w:rFonts w:ascii="Microsoft YaHei" w:eastAsia="Microsoft YaHei" w:hAnsi="Microsoft YaHei" w:cs="Segoe UI"/>
+          <w:sz w:val="22"/>
+          <w:szCs w:val="22"/>
+        </w:rPr>
+      </w:pPr>
+      <w:r>
+        <w:rPr>
+          <w:rFonts w:ascii="Microsoft YaHei" w:eastAsia="Microsoft YaHei" w:hAnsi="Microsoft YaHei" w:cs="Segoe UI" w:hint="eastAsia"/>
+          <w:sz w:val="22"/>
+          <w:szCs w:val="22"/>
+        </w:rPr>
+        <w:t>Observe the contents of the blob. The webpage will render the image that was uploaded to the container.</w:t>
+      </w:r>
+    </w:p>
+    <w:p>
+      <w:pPr>
+        <w:pStyle w:val="NormalWeb"/>
+        <w:numPr>
+          <w:ilvl w:val="0"/>
+          <w:numId w:val="20"/>
+        </w:numPr>
+        <w:rPr>
+          <w:rFonts w:ascii="Microsoft YaHei" w:eastAsia="Microsoft YaHei" w:hAnsi="Microsoft YaHei" w:cs="Segoe UI"/>
+          <w:sz w:val="22"/>
+          <w:szCs w:val="22"/>
+        </w:rPr>
+      </w:pPr>
+      <w:r>
+        <w:rPr>
+          <w:rFonts w:ascii="Microsoft YaHei" w:eastAsia="Microsoft YaHei" w:hAnsi="Microsoft YaHei" w:cs="Segoe UI" w:hint="eastAsia"/>
+          <w:sz w:val="22"/>
+          <w:szCs w:val="22"/>
+        </w:rPr>
+        <w:t xml:space="preserve">On the left navigation pane of the portal, select </w:t>
+      </w:r>
+      <w:r>
+        <w:rPr>
+          <w:rStyle w:val="Strong"/>
+          <w:rFonts w:ascii="Microsoft YaHei" w:eastAsia="Microsoft YaHei" w:hAnsi="Microsoft YaHei" w:cs="Segoe UI" w:hint="eastAsia"/>
+          <w:sz w:val="22"/>
+          <w:szCs w:val="22"/>
+        </w:rPr>
+        <w:t>Resource groups</w:t>
+      </w:r>
+      <w:r>
+        <w:rPr>
+          <w:rFonts w:ascii="Microsoft YaHei" w:eastAsia="Microsoft YaHei" w:hAnsi="Microsoft YaHei" w:cs="Segoe UI" w:hint="eastAsia"/>
+          <w:sz w:val="22"/>
+          <w:szCs w:val="22"/>
+        </w:rPr>
+        <w:t>.</w:t>
+      </w:r>
+    </w:p>
+    <w:p>
+      <w:pPr>
+        <w:pStyle w:val="NormalWeb"/>
+        <w:numPr>
+          <w:ilvl w:val="0"/>
+          <w:numId w:val="20"/>
+        </w:numPr>
+        <w:rPr>
+          <w:rFonts w:ascii="Microsoft YaHei" w:eastAsia="Microsoft YaHei" w:hAnsi="Microsoft YaHei" w:cs="Segoe UI"/>
+          <w:sz w:val="22"/>
+          <w:szCs w:val="22"/>
+        </w:rPr>
+      </w:pPr>
+      <w:r>
+        <w:rPr>
+          <w:rFonts w:ascii="Microsoft YaHei" w:eastAsia="Microsoft YaHei" w:hAnsi="Microsoft YaHei" w:cs="Segoe UI" w:hint="eastAsia"/>
+          <w:sz w:val="22"/>
+          <w:szCs w:val="22"/>
+        </w:rPr>
+        <w:t xml:space="preserve">In the </w:t>
+      </w:r>
+      <w:r>
+        <w:rPr>
+          <w:rStyle w:val="Strong"/>
+          <w:rFonts w:ascii="Microsoft YaHei" w:eastAsia="Microsoft YaHei" w:hAnsi="Microsoft YaHei" w:cs="Segoe UI" w:hint="eastAsia"/>
+          <w:sz w:val="22"/>
+          <w:szCs w:val="22"/>
+        </w:rPr>
+        <w:t>Resource groups</w:t>
+      </w:r>
+      <w:r>
+        <w:rPr>
+          <w:rFonts w:ascii="Microsoft YaHei" w:eastAsia="Microsoft YaHei" w:hAnsi="Microsoft YaHei" w:cs="Segoe UI" w:hint="eastAsia"/>
+          <w:sz w:val="22"/>
+          <w:szCs w:val="22"/>
+        </w:rPr>
+        <w:t xml:space="preserve"> blade, select the </w:t>
       </w:r>
       <w:proofErr w:type="spellStart"/>
       <w:r>
         <w:rPr>
-          <w:rFonts w:ascii="Microsoft YaHei" w:eastAsia="Microsoft YaHei" w:hAnsi="Microsoft YaHei" w:cs="Segoe UI"/>
-          <w:sz w:val="22"/>
-          <w:szCs w:val="22"/>
-        </w:rPr>
-        <w:t>binings</w:t>
+          <w:rStyle w:val="Strong"/>
+          <w:rFonts w:ascii="Microsoft YaHei" w:eastAsia="Microsoft YaHei" w:hAnsi="Microsoft YaHei" w:cs="Segoe UI" w:hint="eastAsia"/>
+          <w:sz w:val="22"/>
+          <w:szCs w:val="22"/>
+        </w:rPr>
+        <w:t>ManagedPlatform</w:t>
       </w:r>
       <w:proofErr w:type="spellEnd"/>
       <w:r>
@@ -12013,7 +15149,971 @@
           <w:sz w:val="22"/>
           <w:szCs w:val="22"/>
         </w:rPr>
-        <w:t>:</w:t>
+        <w:t xml:space="preserve"> resource group that you created earlier in this lab.</w:t>
+      </w:r>
+    </w:p>
+    <w:p>
+      <w:pPr>
+        <w:pStyle w:val="NormalWeb"/>
+        <w:numPr>
+          <w:ilvl w:val="0"/>
+          <w:numId w:val="20"/>
+        </w:numPr>
+        <w:rPr>
+          <w:rFonts w:ascii="Microsoft YaHei" w:eastAsia="Microsoft YaHei" w:hAnsi="Microsoft YaHei" w:cs="Segoe UI"/>
+          <w:sz w:val="22"/>
+          <w:szCs w:val="22"/>
+        </w:rPr>
+      </w:pPr>
+      <w:r>
+        <w:rPr>
+          <w:rFonts w:ascii="Microsoft YaHei" w:eastAsia="Microsoft YaHei" w:hAnsi="Microsoft YaHei" w:cs="Segoe UI" w:hint="eastAsia"/>
+          <w:sz w:val="22"/>
+          <w:szCs w:val="22"/>
+        </w:rPr>
+        <w:t xml:space="preserve">In the </w:t>
+      </w:r>
+      <w:proofErr w:type="spellStart"/>
+      <w:r>
+        <w:rPr>
+          <w:rStyle w:val="Strong"/>
+          <w:rFonts w:ascii="Microsoft YaHei" w:eastAsia="Microsoft YaHei" w:hAnsi="Microsoft YaHei" w:cs="Segoe UI" w:hint="eastAsia"/>
+          <w:sz w:val="22"/>
+          <w:szCs w:val="22"/>
+        </w:rPr>
+        <w:t>ManagedPlatform</w:t>
+      </w:r>
+      <w:proofErr w:type="spellEnd"/>
+      <w:r>
+        <w:rPr>
+          <w:rFonts w:ascii="Microsoft YaHei" w:eastAsia="Microsoft YaHei" w:hAnsi="Microsoft YaHei" w:cs="Segoe UI" w:hint="eastAsia"/>
+          <w:sz w:val="22"/>
+          <w:szCs w:val="22"/>
+        </w:rPr>
+        <w:t xml:space="preserve"> blade, select the </w:t>
+      </w:r>
+      <w:proofErr w:type="spellStart"/>
+      <w:r>
+        <w:rPr>
+          <w:rStyle w:val="Strong"/>
+          <w:rFonts w:ascii="Microsoft YaHei" w:eastAsia="Microsoft YaHei" w:hAnsi="Microsoft YaHei" w:cs="Segoe UI" w:hint="eastAsia"/>
+          <w:sz w:val="22"/>
+          <w:szCs w:val="22"/>
+        </w:rPr>
+        <w:t>imgweb</w:t>
+      </w:r>
+      <w:proofErr w:type="spellEnd"/>
+      <w:r>
+        <w:rPr>
+          <w:rStyle w:val="Strong"/>
+          <w:rFonts w:ascii="Microsoft YaHei" w:eastAsia="Microsoft YaHei" w:hAnsi="Microsoft YaHei" w:cs="Segoe UI" w:hint="eastAsia"/>
+          <w:sz w:val="22"/>
+          <w:szCs w:val="22"/>
+        </w:rPr>
+        <w:t>*</w:t>
+      </w:r>
+      <w:r>
+        <w:rPr>
+          <w:rFonts w:ascii="Microsoft YaHei" w:eastAsia="Microsoft YaHei" w:hAnsi="Microsoft YaHei" w:cs="Segoe UI" w:hint="eastAsia"/>
+          <w:sz w:val="22"/>
+          <w:szCs w:val="22"/>
+        </w:rPr>
+        <w:t xml:space="preserve"> web app that you created earlier in this lab.</w:t>
+      </w:r>
+    </w:p>
+    <w:p>
+      <w:pPr>
+        <w:pStyle w:val="NormalWeb"/>
+        <w:numPr>
+          <w:ilvl w:val="0"/>
+          <w:numId w:val="20"/>
+        </w:numPr>
+        <w:rPr>
+          <w:rFonts w:ascii="Microsoft YaHei" w:eastAsia="Microsoft YaHei" w:hAnsi="Microsoft YaHei" w:cs="Segoe UI"/>
+          <w:sz w:val="22"/>
+          <w:szCs w:val="22"/>
+        </w:rPr>
+      </w:pPr>
+      <w:r>
+        <w:rPr>
+          <w:rFonts w:ascii="Microsoft YaHei" w:eastAsia="Microsoft YaHei" w:hAnsi="Microsoft YaHei" w:cs="Segoe UI" w:hint="eastAsia"/>
+          <w:sz w:val="22"/>
+          <w:szCs w:val="22"/>
+        </w:rPr>
+        <w:lastRenderedPageBreak/>
+        <w:t xml:space="preserve">In the </w:t>
+      </w:r>
+      <w:r>
+        <w:rPr>
+          <w:rStyle w:val="Strong"/>
+          <w:rFonts w:ascii="Microsoft YaHei" w:eastAsia="Microsoft YaHei" w:hAnsi="Microsoft YaHei" w:cs="Segoe UI" w:hint="eastAsia"/>
+          <w:sz w:val="22"/>
+          <w:szCs w:val="22"/>
+        </w:rPr>
+        <w:t>Web App</w:t>
+      </w:r>
+      <w:r>
+        <w:rPr>
+          <w:rFonts w:ascii="Microsoft YaHei" w:eastAsia="Microsoft YaHei" w:hAnsi="Microsoft YaHei" w:cs="Segoe UI" w:hint="eastAsia"/>
+          <w:sz w:val="22"/>
+          <w:szCs w:val="22"/>
+        </w:rPr>
+        <w:t xml:space="preserve"> blade, select </w:t>
+      </w:r>
+      <w:r>
+        <w:rPr>
+          <w:rStyle w:val="Strong"/>
+          <w:rFonts w:ascii="Microsoft YaHei" w:eastAsia="Microsoft YaHei" w:hAnsi="Microsoft YaHei" w:cs="Segoe UI" w:hint="eastAsia"/>
+          <w:sz w:val="22"/>
+          <w:szCs w:val="22"/>
+        </w:rPr>
+        <w:t>Browse</w:t>
+      </w:r>
+      <w:r>
+        <w:rPr>
+          <w:rFonts w:ascii="Microsoft YaHei" w:eastAsia="Microsoft YaHei" w:hAnsi="Microsoft YaHei" w:cs="Segoe UI" w:hint="eastAsia"/>
+          <w:sz w:val="22"/>
+          <w:szCs w:val="22"/>
+        </w:rPr>
+        <w:t>.</w:t>
+      </w:r>
+    </w:p>
+    <w:p>
+      <w:pPr>
+        <w:pStyle w:val="NormalWeb"/>
+        <w:numPr>
+          <w:ilvl w:val="0"/>
+          <w:numId w:val="20"/>
+        </w:numPr>
+        <w:rPr>
+          <w:rFonts w:ascii="Microsoft YaHei" w:eastAsia="Microsoft YaHei" w:hAnsi="Microsoft YaHei" w:cs="Segoe UI"/>
+          <w:sz w:val="22"/>
+          <w:szCs w:val="22"/>
+        </w:rPr>
+      </w:pPr>
+      <w:r>
+        <w:rPr>
+          <w:rFonts w:ascii="Microsoft YaHei" w:eastAsia="Microsoft YaHei" w:hAnsi="Microsoft YaHei" w:cs="Segoe UI" w:hint="eastAsia"/>
+          <w:sz w:val="22"/>
+          <w:szCs w:val="22"/>
+        </w:rPr>
+        <w:t>Observe the list of images in the gallery. The list of thumbnails should now be updated with a new thumbnail image.</w:t>
+      </w:r>
+    </w:p>
+    <w:p>
+      <w:pPr>
+        <w:pStyle w:val="NormalWeb"/>
+        <w:numPr>
+          <w:ilvl w:val="0"/>
+          <w:numId w:val="20"/>
+        </w:numPr>
+        <w:rPr>
+          <w:rFonts w:ascii="Microsoft YaHei" w:eastAsia="Microsoft YaHei" w:hAnsi="Microsoft YaHei" w:cs="Segoe UI"/>
+          <w:sz w:val="22"/>
+          <w:szCs w:val="22"/>
+        </w:rPr>
+      </w:pPr>
+      <w:r>
+        <w:rPr>
+          <w:rFonts w:ascii="Microsoft YaHei" w:eastAsia="Microsoft YaHei" w:hAnsi="Microsoft YaHei" w:cs="Segoe UI" w:hint="eastAsia"/>
+          <w:sz w:val="22"/>
+          <w:szCs w:val="22"/>
+        </w:rPr>
+        <w:t xml:space="preserve">At the top of the </w:t>
+      </w:r>
+      <w:r>
+        <w:rPr>
+          <w:rStyle w:val="Strong"/>
+          <w:rFonts w:ascii="Microsoft YaHei" w:eastAsia="Microsoft YaHei" w:hAnsi="Microsoft YaHei" w:cs="Segoe UI" w:hint="eastAsia"/>
+          <w:sz w:val="22"/>
+          <w:szCs w:val="22"/>
+        </w:rPr>
+        <w:t>Contoso Photo Gallery</w:t>
+      </w:r>
+      <w:r>
+        <w:rPr>
+          <w:rFonts w:ascii="Microsoft YaHei" w:eastAsia="Microsoft YaHei" w:hAnsi="Microsoft YaHei" w:cs="Segoe UI" w:hint="eastAsia"/>
+          <w:sz w:val="22"/>
+          <w:szCs w:val="22"/>
+        </w:rPr>
+        <w:t xml:space="preserve"> webpage, locate the </w:t>
+      </w:r>
+      <w:r>
+        <w:rPr>
+          <w:rStyle w:val="Strong"/>
+          <w:rFonts w:ascii="Microsoft YaHei" w:eastAsia="Microsoft YaHei" w:hAnsi="Microsoft YaHei" w:cs="Segoe UI" w:hint="eastAsia"/>
+          <w:sz w:val="22"/>
+          <w:szCs w:val="22"/>
+        </w:rPr>
+        <w:t>Upload a new image</w:t>
+      </w:r>
+      <w:r>
+        <w:rPr>
+          <w:rFonts w:ascii="Microsoft YaHei" w:eastAsia="Microsoft YaHei" w:hAnsi="Microsoft YaHei" w:cs="Segoe UI" w:hint="eastAsia"/>
+          <w:sz w:val="22"/>
+          <w:szCs w:val="22"/>
+        </w:rPr>
+        <w:t xml:space="preserve"> section and perform the following actions:</w:t>
+      </w:r>
+    </w:p>
+    <w:p>
+      <w:pPr>
+        <w:pStyle w:val="NormalWeb"/>
+        <w:numPr>
+          <w:ilvl w:val="1"/>
+          <w:numId w:val="29"/>
+        </w:numPr>
+        <w:rPr>
+          <w:rFonts w:ascii="Microsoft YaHei" w:eastAsia="Microsoft YaHei" w:hAnsi="Microsoft YaHei" w:cs="Segoe UI"/>
+          <w:sz w:val="22"/>
+          <w:szCs w:val="22"/>
+        </w:rPr>
+      </w:pPr>
+      <w:r>
+        <w:rPr>
+          <w:rFonts w:ascii="Microsoft YaHei" w:eastAsia="Microsoft YaHei" w:hAnsi="Microsoft YaHei" w:cs="Segoe UI" w:hint="eastAsia"/>
+          <w:sz w:val="22"/>
+          <w:szCs w:val="22"/>
+        </w:rPr>
+        <w:t xml:space="preserve">Select </w:t>
+      </w:r>
+      <w:r>
+        <w:rPr>
+          <w:rStyle w:val="Strong"/>
+          <w:rFonts w:ascii="Microsoft YaHei" w:eastAsia="Microsoft YaHei" w:hAnsi="Microsoft YaHei" w:cs="Segoe UI" w:hint="eastAsia"/>
+          <w:sz w:val="22"/>
+          <w:szCs w:val="22"/>
+        </w:rPr>
+        <w:t>Browse</w:t>
+      </w:r>
+      <w:r>
+        <w:rPr>
+          <w:rFonts w:ascii="Microsoft YaHei" w:eastAsia="Microsoft YaHei" w:hAnsi="Microsoft YaHei" w:cs="Segoe UI" w:hint="eastAsia"/>
+          <w:sz w:val="22"/>
+          <w:szCs w:val="22"/>
+        </w:rPr>
+        <w:t>.</w:t>
+      </w:r>
+    </w:p>
+    <w:p>
+      <w:pPr>
+        <w:pStyle w:val="NormalWeb"/>
+        <w:numPr>
+          <w:ilvl w:val="1"/>
+          <w:numId w:val="29"/>
+        </w:numPr>
+        <w:rPr>
+          <w:rFonts w:ascii="Microsoft YaHei" w:eastAsia="Microsoft YaHei" w:hAnsi="Microsoft YaHei" w:cs="Segoe UI"/>
+          <w:sz w:val="22"/>
+          <w:szCs w:val="22"/>
+        </w:rPr>
+      </w:pPr>
+      <w:r>
+        <w:rPr>
+          <w:rFonts w:ascii="Microsoft YaHei" w:eastAsia="Microsoft YaHei" w:hAnsi="Microsoft YaHei" w:cs="Segoe UI" w:hint="eastAsia"/>
+          <w:sz w:val="22"/>
+          <w:szCs w:val="22"/>
+        </w:rPr>
+        <w:t xml:space="preserve">In the File Explorer dialog box that opens, go to </w:t>
+      </w:r>
+      <w:r>
+        <w:rPr>
+          <w:rStyle w:val="Strong"/>
+          <w:rFonts w:ascii="Microsoft YaHei" w:eastAsia="Microsoft YaHei" w:hAnsi="Microsoft YaHei" w:cs="Segoe UI" w:hint="eastAsia"/>
+          <w:sz w:val="22"/>
+          <w:szCs w:val="22"/>
+        </w:rPr>
+        <w:t>\Starter\Images</w:t>
+      </w:r>
+      <w:r>
+        <w:rPr>
+          <w:rFonts w:ascii="Microsoft YaHei" w:eastAsia="Microsoft YaHei" w:hAnsi="Microsoft YaHei" w:cs="Segoe UI" w:hint="eastAsia"/>
+          <w:sz w:val="22"/>
+          <w:szCs w:val="22"/>
+        </w:rPr>
+        <w:t xml:space="preserve">, select the </w:t>
+      </w:r>
+      <w:r>
+        <w:rPr>
+          <w:rStyle w:val="Strong"/>
+          <w:rFonts w:ascii="Microsoft YaHei" w:eastAsia="Microsoft YaHei" w:hAnsi="Microsoft YaHei" w:cs="Segoe UI" w:hint="eastAsia"/>
+          <w:sz w:val="22"/>
+          <w:szCs w:val="22"/>
+        </w:rPr>
+        <w:t>blt.jpg</w:t>
+      </w:r>
+      <w:r>
+        <w:rPr>
+          <w:rFonts w:ascii="Microsoft YaHei" w:eastAsia="Microsoft YaHei" w:hAnsi="Microsoft YaHei" w:cs="Segoe UI" w:hint="eastAsia"/>
+          <w:sz w:val="22"/>
+          <w:szCs w:val="22"/>
+        </w:rPr>
+        <w:t xml:space="preserve"> file, and then select </w:t>
+      </w:r>
+      <w:r>
+        <w:rPr>
+          <w:rStyle w:val="Strong"/>
+          <w:rFonts w:ascii="Microsoft YaHei" w:eastAsia="Microsoft YaHei" w:hAnsi="Microsoft YaHei" w:cs="Segoe UI" w:hint="eastAsia"/>
+          <w:sz w:val="22"/>
+          <w:szCs w:val="22"/>
+        </w:rPr>
+        <w:t>Open</w:t>
+      </w:r>
+      <w:r>
+        <w:rPr>
+          <w:rFonts w:ascii="Microsoft YaHei" w:eastAsia="Microsoft YaHei" w:hAnsi="Microsoft YaHei" w:cs="Segoe UI" w:hint="eastAsia"/>
+          <w:sz w:val="22"/>
+          <w:szCs w:val="22"/>
+        </w:rPr>
+        <w:t>.</w:t>
+      </w:r>
+    </w:p>
+    <w:p>
+      <w:pPr>
+        <w:pStyle w:val="NormalWeb"/>
+        <w:numPr>
+          <w:ilvl w:val="1"/>
+          <w:numId w:val="29"/>
+        </w:numPr>
+        <w:rPr>
+          <w:rFonts w:ascii="Microsoft YaHei" w:eastAsia="Microsoft YaHei" w:hAnsi="Microsoft YaHei" w:cs="Segoe UI"/>
+          <w:sz w:val="22"/>
+          <w:szCs w:val="22"/>
+        </w:rPr>
+      </w:pPr>
+      <w:r>
+        <w:rPr>
+          <w:rFonts w:ascii="Microsoft YaHei" w:eastAsia="Microsoft YaHei" w:hAnsi="Microsoft YaHei" w:cs="Segoe UI" w:hint="eastAsia"/>
+          <w:sz w:val="22"/>
+          <w:szCs w:val="22"/>
+        </w:rPr>
+        <w:t xml:space="preserve">Select </w:t>
+      </w:r>
+      <w:r>
+        <w:rPr>
+          <w:rStyle w:val="Strong"/>
+          <w:rFonts w:ascii="Microsoft YaHei" w:eastAsia="Microsoft YaHei" w:hAnsi="Microsoft YaHei" w:cs="Segoe UI" w:hint="eastAsia"/>
+          <w:sz w:val="22"/>
+          <w:szCs w:val="22"/>
+        </w:rPr>
+        <w:t>Upload</w:t>
+      </w:r>
+      <w:r>
+        <w:rPr>
+          <w:rFonts w:ascii="Microsoft YaHei" w:eastAsia="Microsoft YaHei" w:hAnsi="Microsoft YaHei" w:cs="Segoe UI" w:hint="eastAsia"/>
+          <w:sz w:val="22"/>
+          <w:szCs w:val="22"/>
+        </w:rPr>
+        <w:t>.</w:t>
+      </w:r>
+    </w:p>
+    <w:p>
+      <w:pPr>
+        <w:pStyle w:val="NormalWeb"/>
+        <w:numPr>
+          <w:ilvl w:val="0"/>
+          <w:numId w:val="20"/>
+        </w:numPr>
+        <w:rPr>
+          <w:rFonts w:ascii="Microsoft YaHei" w:eastAsia="Microsoft YaHei" w:hAnsi="Microsoft YaHei" w:cs="Segoe UI"/>
+          <w:sz w:val="22"/>
+          <w:szCs w:val="22"/>
+        </w:rPr>
+      </w:pPr>
+      <w:r>
+        <w:rPr>
+          <w:rFonts w:ascii="Microsoft YaHei" w:eastAsia="Microsoft YaHei" w:hAnsi="Microsoft YaHei" w:cs="Segoe UI" w:hint="eastAsia"/>
+          <w:sz w:val="22"/>
+          <w:szCs w:val="22"/>
+        </w:rPr>
+        <w:t xml:space="preserve">At the top of the </w:t>
+      </w:r>
+      <w:r>
+        <w:rPr>
+          <w:rStyle w:val="Strong"/>
+          <w:rFonts w:ascii="Microsoft YaHei" w:eastAsia="Microsoft YaHei" w:hAnsi="Microsoft YaHei" w:cs="Segoe UI" w:hint="eastAsia"/>
+          <w:sz w:val="22"/>
+          <w:szCs w:val="22"/>
+        </w:rPr>
+        <w:t>Contoso Photo Gallery</w:t>
+      </w:r>
+      <w:r>
+        <w:rPr>
+          <w:rFonts w:ascii="Microsoft YaHei" w:eastAsia="Microsoft YaHei" w:hAnsi="Microsoft YaHei" w:cs="Segoe UI" w:hint="eastAsia"/>
+          <w:sz w:val="22"/>
+          <w:szCs w:val="22"/>
+        </w:rPr>
+        <w:t xml:space="preserve"> webpage, locate the </w:t>
+      </w:r>
+      <w:r>
+        <w:rPr>
+          <w:rStyle w:val="Strong"/>
+          <w:rFonts w:ascii="Microsoft YaHei" w:eastAsia="Microsoft YaHei" w:hAnsi="Microsoft YaHei" w:cs="Segoe UI" w:hint="eastAsia"/>
+          <w:sz w:val="22"/>
+          <w:szCs w:val="22"/>
+        </w:rPr>
+        <w:t>Upload a new image</w:t>
+      </w:r>
+      <w:r>
+        <w:rPr>
+          <w:rFonts w:ascii="Microsoft YaHei" w:eastAsia="Microsoft YaHei" w:hAnsi="Microsoft YaHei" w:cs="Segoe UI" w:hint="eastAsia"/>
+          <w:sz w:val="22"/>
+          <w:szCs w:val="22"/>
+        </w:rPr>
+        <w:t xml:space="preserve"> section and perform the following actions:</w:t>
+      </w:r>
+    </w:p>
+    <w:p>
+      <w:pPr>
+        <w:pStyle w:val="NormalWeb"/>
+        <w:numPr>
+          <w:ilvl w:val="1"/>
+          <w:numId w:val="28"/>
+        </w:numPr>
+        <w:rPr>
+          <w:rFonts w:ascii="Microsoft YaHei" w:eastAsia="Microsoft YaHei" w:hAnsi="Microsoft YaHei" w:cs="Segoe UI"/>
+          <w:sz w:val="22"/>
+          <w:szCs w:val="22"/>
+        </w:rPr>
+      </w:pPr>
+      <w:r>
+        <w:rPr>
+          <w:rFonts w:ascii="Microsoft YaHei" w:eastAsia="Microsoft YaHei" w:hAnsi="Microsoft YaHei" w:cs="Segoe UI" w:hint="eastAsia"/>
+          <w:sz w:val="22"/>
+          <w:szCs w:val="22"/>
+        </w:rPr>
+        <w:t xml:space="preserve">Select </w:t>
+      </w:r>
+      <w:r>
+        <w:rPr>
+          <w:rStyle w:val="Strong"/>
+          <w:rFonts w:ascii="Microsoft YaHei" w:eastAsia="Microsoft YaHei" w:hAnsi="Microsoft YaHei" w:cs="Segoe UI" w:hint="eastAsia"/>
+          <w:sz w:val="22"/>
+          <w:szCs w:val="22"/>
+        </w:rPr>
+        <w:t>Browse</w:t>
+      </w:r>
+      <w:r>
+        <w:rPr>
+          <w:rFonts w:ascii="Microsoft YaHei" w:eastAsia="Microsoft YaHei" w:hAnsi="Microsoft YaHei" w:cs="Segoe UI" w:hint="eastAsia"/>
+          <w:sz w:val="22"/>
+          <w:szCs w:val="22"/>
+        </w:rPr>
+        <w:t>.</w:t>
+      </w:r>
+    </w:p>
+    <w:p>
+      <w:pPr>
+        <w:pStyle w:val="NormalWeb"/>
+        <w:numPr>
+          <w:ilvl w:val="1"/>
+          <w:numId w:val="28"/>
+        </w:numPr>
+        <w:rPr>
+          <w:rFonts w:ascii="Microsoft YaHei" w:eastAsia="Microsoft YaHei" w:hAnsi="Microsoft YaHei" w:cs="Segoe UI"/>
+          <w:sz w:val="22"/>
+          <w:szCs w:val="22"/>
+        </w:rPr>
+      </w:pPr>
+      <w:r>
+        <w:rPr>
+          <w:rFonts w:ascii="Microsoft YaHei" w:eastAsia="Microsoft YaHei" w:hAnsi="Microsoft YaHei" w:cs="Segoe UI" w:hint="eastAsia"/>
+          <w:sz w:val="22"/>
+          <w:szCs w:val="22"/>
+        </w:rPr>
+        <w:t xml:space="preserve">In the File Explorer dialog box that opens, go to </w:t>
+      </w:r>
+      <w:r>
+        <w:rPr>
+          <w:rFonts w:ascii="Microsoft YaHei" w:eastAsia="Microsoft YaHei" w:hAnsi="Microsoft YaHei" w:cs="Segoe UI"/>
+          <w:sz w:val="22"/>
+          <w:szCs w:val="22"/>
+        </w:rPr>
+        <w:t>\</w:t>
+      </w:r>
+      <w:r>
+        <w:rPr>
+          <w:rStyle w:val="Strong"/>
+          <w:rFonts w:ascii="Microsoft YaHei" w:eastAsia="Microsoft YaHei" w:hAnsi="Microsoft YaHei" w:cs="Segoe UI" w:hint="eastAsia"/>
+          <w:sz w:val="22"/>
+          <w:szCs w:val="22"/>
+        </w:rPr>
+        <w:t>Starter\Images</w:t>
+      </w:r>
+      <w:r>
+        <w:rPr>
+          <w:rFonts w:ascii="Microsoft YaHei" w:eastAsia="Microsoft YaHei" w:hAnsi="Microsoft YaHei" w:cs="Segoe UI" w:hint="eastAsia"/>
+          <w:sz w:val="22"/>
+          <w:szCs w:val="22"/>
+        </w:rPr>
+        <w:t xml:space="preserve">, select the </w:t>
+      </w:r>
+      <w:r>
+        <w:rPr>
+          <w:rStyle w:val="Strong"/>
+          <w:rFonts w:ascii="Microsoft YaHei" w:eastAsia="Microsoft YaHei" w:hAnsi="Microsoft YaHei" w:cs="Segoe UI" w:hint="eastAsia"/>
+          <w:sz w:val="22"/>
+          <w:szCs w:val="22"/>
+        </w:rPr>
+        <w:t>sub.jpg</w:t>
+      </w:r>
+      <w:r>
+        <w:rPr>
+          <w:rFonts w:ascii="Microsoft YaHei" w:eastAsia="Microsoft YaHei" w:hAnsi="Microsoft YaHei" w:cs="Segoe UI" w:hint="eastAsia"/>
+          <w:sz w:val="22"/>
+          <w:szCs w:val="22"/>
+        </w:rPr>
+        <w:t xml:space="preserve"> file, and then select </w:t>
+      </w:r>
+      <w:r>
+        <w:rPr>
+          <w:rStyle w:val="Strong"/>
+          <w:rFonts w:ascii="Microsoft YaHei" w:eastAsia="Microsoft YaHei" w:hAnsi="Microsoft YaHei" w:cs="Segoe UI" w:hint="eastAsia"/>
+          <w:sz w:val="22"/>
+          <w:szCs w:val="22"/>
+        </w:rPr>
+        <w:t>Open</w:t>
+      </w:r>
+      <w:r>
+        <w:rPr>
+          <w:rFonts w:ascii="Microsoft YaHei" w:eastAsia="Microsoft YaHei" w:hAnsi="Microsoft YaHei" w:cs="Segoe UI" w:hint="eastAsia"/>
+          <w:sz w:val="22"/>
+          <w:szCs w:val="22"/>
+        </w:rPr>
+        <w:t>.</w:t>
+      </w:r>
+    </w:p>
+    <w:p>
+      <w:pPr>
+        <w:pStyle w:val="NormalWeb"/>
+        <w:numPr>
+          <w:ilvl w:val="1"/>
+          <w:numId w:val="28"/>
+        </w:numPr>
+        <w:rPr>
+          <w:rFonts w:ascii="Microsoft YaHei" w:eastAsia="Microsoft YaHei" w:hAnsi="Microsoft YaHei" w:cs="Segoe UI"/>
+          <w:sz w:val="22"/>
+          <w:szCs w:val="22"/>
+        </w:rPr>
+      </w:pPr>
+      <w:r>
+        <w:rPr>
+          <w:rFonts w:ascii="Microsoft YaHei" w:eastAsia="Microsoft YaHei" w:hAnsi="Microsoft YaHei" w:cs="Segoe UI" w:hint="eastAsia"/>
+          <w:sz w:val="22"/>
+          <w:szCs w:val="22"/>
+        </w:rPr>
+        <w:t xml:space="preserve">Select </w:t>
+      </w:r>
+      <w:r>
+        <w:rPr>
+          <w:rStyle w:val="Strong"/>
+          <w:rFonts w:ascii="Microsoft YaHei" w:eastAsia="Microsoft YaHei" w:hAnsi="Microsoft YaHei" w:cs="Segoe UI" w:hint="eastAsia"/>
+          <w:sz w:val="22"/>
+          <w:szCs w:val="22"/>
+        </w:rPr>
+        <w:t>Upload</w:t>
+      </w:r>
+      <w:r>
+        <w:rPr>
+          <w:rFonts w:ascii="Microsoft YaHei" w:eastAsia="Microsoft YaHei" w:hAnsi="Microsoft YaHei" w:cs="Segoe UI" w:hint="eastAsia"/>
+          <w:sz w:val="22"/>
+          <w:szCs w:val="22"/>
+        </w:rPr>
+        <w:t>.</w:t>
+      </w:r>
+    </w:p>
+    <w:p>
+      <w:pPr>
+        <w:pStyle w:val="NormalWeb"/>
+        <w:numPr>
+          <w:ilvl w:val="0"/>
+          <w:numId w:val="20"/>
+        </w:numPr>
+        <w:rPr>
+          <w:rFonts w:ascii="Microsoft YaHei" w:eastAsia="Microsoft YaHei" w:hAnsi="Microsoft YaHei" w:cs="Segoe UI"/>
+          <w:sz w:val="22"/>
+          <w:szCs w:val="22"/>
+        </w:rPr>
+      </w:pPr>
+      <w:r>
+        <w:rPr>
+          <w:rFonts w:ascii="Microsoft YaHei" w:eastAsia="Microsoft YaHei" w:hAnsi="Microsoft YaHei" w:cs="Segoe UI" w:hint="eastAsia"/>
+          <w:sz w:val="22"/>
+          <w:szCs w:val="22"/>
+        </w:rPr>
+        <w:t xml:space="preserve">At the top of the </w:t>
+      </w:r>
+      <w:r>
+        <w:rPr>
+          <w:rStyle w:val="Strong"/>
+          <w:rFonts w:ascii="Microsoft YaHei" w:eastAsia="Microsoft YaHei" w:hAnsi="Microsoft YaHei" w:cs="Segoe UI" w:hint="eastAsia"/>
+          <w:sz w:val="22"/>
+          <w:szCs w:val="22"/>
+        </w:rPr>
+        <w:t>Contoso Photo Gallery</w:t>
+      </w:r>
+      <w:r>
+        <w:rPr>
+          <w:rFonts w:ascii="Microsoft YaHei" w:eastAsia="Microsoft YaHei" w:hAnsi="Microsoft YaHei" w:cs="Segoe UI" w:hint="eastAsia"/>
+          <w:sz w:val="22"/>
+          <w:szCs w:val="22"/>
+        </w:rPr>
+        <w:t xml:space="preserve"> webpage, locate the </w:t>
+      </w:r>
+      <w:r>
+        <w:rPr>
+          <w:rStyle w:val="Strong"/>
+          <w:rFonts w:ascii="Microsoft YaHei" w:eastAsia="Microsoft YaHei" w:hAnsi="Microsoft YaHei" w:cs="Segoe UI" w:hint="eastAsia"/>
+          <w:sz w:val="22"/>
+          <w:szCs w:val="22"/>
+        </w:rPr>
+        <w:t>Upload a new image</w:t>
+      </w:r>
+      <w:r>
+        <w:rPr>
+          <w:rFonts w:ascii="Microsoft YaHei" w:eastAsia="Microsoft YaHei" w:hAnsi="Microsoft YaHei" w:cs="Segoe UI" w:hint="eastAsia"/>
+          <w:sz w:val="22"/>
+          <w:szCs w:val="22"/>
+        </w:rPr>
+        <w:t xml:space="preserve"> section and perform the following actions:</w:t>
+      </w:r>
+    </w:p>
+    <w:p>
+      <w:pPr>
+        <w:pStyle w:val="NormalWeb"/>
+        <w:numPr>
+          <w:ilvl w:val="1"/>
+          <w:numId w:val="27"/>
+        </w:numPr>
+        <w:rPr>
+          <w:rFonts w:ascii="Microsoft YaHei" w:eastAsia="Microsoft YaHei" w:hAnsi="Microsoft YaHei" w:cs="Segoe UI"/>
+          <w:sz w:val="22"/>
+          <w:szCs w:val="22"/>
+        </w:rPr>
+      </w:pPr>
+      <w:r>
+        <w:rPr>
+          <w:rFonts w:ascii="Microsoft YaHei" w:eastAsia="Microsoft YaHei" w:hAnsi="Microsoft YaHei" w:cs="Segoe UI" w:hint="eastAsia"/>
+          <w:sz w:val="22"/>
+          <w:szCs w:val="22"/>
+        </w:rPr>
+        <w:t xml:space="preserve">Select </w:t>
+      </w:r>
+      <w:r>
+        <w:rPr>
+          <w:rStyle w:val="Strong"/>
+          <w:rFonts w:ascii="Microsoft YaHei" w:eastAsia="Microsoft YaHei" w:hAnsi="Microsoft YaHei" w:cs="Segoe UI" w:hint="eastAsia"/>
+          <w:sz w:val="22"/>
+          <w:szCs w:val="22"/>
+        </w:rPr>
+        <w:t>Browse</w:t>
+      </w:r>
+      <w:r>
+        <w:rPr>
+          <w:rFonts w:ascii="Microsoft YaHei" w:eastAsia="Microsoft YaHei" w:hAnsi="Microsoft YaHei" w:cs="Segoe UI" w:hint="eastAsia"/>
+          <w:sz w:val="22"/>
+          <w:szCs w:val="22"/>
+        </w:rPr>
+        <w:t>.</w:t>
+      </w:r>
+    </w:p>
+    <w:p>
+      <w:pPr>
+        <w:pStyle w:val="NormalWeb"/>
+        <w:numPr>
+          <w:ilvl w:val="1"/>
+          <w:numId w:val="27"/>
+        </w:numPr>
+        <w:rPr>
+          <w:rFonts w:ascii="Microsoft YaHei" w:eastAsia="Microsoft YaHei" w:hAnsi="Microsoft YaHei" w:cs="Segoe UI"/>
+          <w:sz w:val="22"/>
+          <w:szCs w:val="22"/>
+        </w:rPr>
+      </w:pPr>
+      <w:r>
+        <w:rPr>
+          <w:rFonts w:ascii="Microsoft YaHei" w:eastAsia="Microsoft YaHei" w:hAnsi="Microsoft YaHei" w:cs="Segoe UI" w:hint="eastAsia"/>
+          <w:sz w:val="22"/>
+          <w:szCs w:val="22"/>
+        </w:rPr>
+        <w:t xml:space="preserve">In the File Explorer dialog box that opens, go to </w:t>
+      </w:r>
+      <w:r>
+        <w:rPr>
+          <w:rStyle w:val="Strong"/>
+          <w:rFonts w:ascii="Microsoft YaHei" w:eastAsia="Microsoft YaHei" w:hAnsi="Microsoft YaHei" w:cs="Segoe UI" w:hint="eastAsia"/>
+          <w:sz w:val="22"/>
+          <w:szCs w:val="22"/>
+        </w:rPr>
+        <w:t>\Starter\Images</w:t>
+      </w:r>
+      <w:r>
+        <w:rPr>
+          <w:rFonts w:ascii="Microsoft YaHei" w:eastAsia="Microsoft YaHei" w:hAnsi="Microsoft YaHei" w:cs="Segoe UI" w:hint="eastAsia"/>
+          <w:sz w:val="22"/>
+          <w:szCs w:val="22"/>
+        </w:rPr>
+        <w:t xml:space="preserve">, select the </w:t>
+      </w:r>
+      <w:r>
+        <w:rPr>
+          <w:rStyle w:val="Strong"/>
+          <w:rFonts w:ascii="Microsoft YaHei" w:eastAsia="Microsoft YaHei" w:hAnsi="Microsoft YaHei" w:cs="Segoe UI" w:hint="eastAsia"/>
+          <w:sz w:val="22"/>
+          <w:szCs w:val="22"/>
+        </w:rPr>
+        <w:t>burger.jpg</w:t>
+      </w:r>
+      <w:r>
+        <w:rPr>
+          <w:rFonts w:ascii="Microsoft YaHei" w:eastAsia="Microsoft YaHei" w:hAnsi="Microsoft YaHei" w:cs="Segoe UI" w:hint="eastAsia"/>
+          <w:sz w:val="22"/>
+          <w:szCs w:val="22"/>
+        </w:rPr>
+        <w:t xml:space="preserve"> file, and then select </w:t>
+      </w:r>
+      <w:r>
+        <w:rPr>
+          <w:rStyle w:val="Strong"/>
+          <w:rFonts w:ascii="Microsoft YaHei" w:eastAsia="Microsoft YaHei" w:hAnsi="Microsoft YaHei" w:cs="Segoe UI" w:hint="eastAsia"/>
+          <w:sz w:val="22"/>
+          <w:szCs w:val="22"/>
+        </w:rPr>
+        <w:t>Open</w:t>
+      </w:r>
+      <w:r>
+        <w:rPr>
+          <w:rFonts w:ascii="Microsoft YaHei" w:eastAsia="Microsoft YaHei" w:hAnsi="Microsoft YaHei" w:cs="Segoe UI" w:hint="eastAsia"/>
+          <w:sz w:val="22"/>
+          <w:szCs w:val="22"/>
+        </w:rPr>
+        <w:t>.</w:t>
+      </w:r>
+    </w:p>
+    <w:p>
+      <w:pPr>
+        <w:pStyle w:val="NormalWeb"/>
+        <w:numPr>
+          <w:ilvl w:val="1"/>
+          <w:numId w:val="27"/>
+        </w:numPr>
+        <w:rPr>
+          <w:rFonts w:ascii="Microsoft YaHei" w:eastAsia="Microsoft YaHei" w:hAnsi="Microsoft YaHei" w:cs="Segoe UI"/>
+          <w:sz w:val="22"/>
+          <w:szCs w:val="22"/>
+        </w:rPr>
+      </w:pPr>
+      <w:r>
+        <w:rPr>
+          <w:rFonts w:ascii="Microsoft YaHei" w:eastAsia="Microsoft YaHei" w:hAnsi="Microsoft YaHei" w:cs="Segoe UI" w:hint="eastAsia"/>
+          <w:sz w:val="22"/>
+          <w:szCs w:val="22"/>
+        </w:rPr>
+        <w:t xml:space="preserve">Select </w:t>
+      </w:r>
+      <w:r>
+        <w:rPr>
+          <w:rStyle w:val="Strong"/>
+          <w:rFonts w:ascii="Microsoft YaHei" w:eastAsia="Microsoft YaHei" w:hAnsi="Microsoft YaHei" w:cs="Segoe UI" w:hint="eastAsia"/>
+          <w:sz w:val="22"/>
+          <w:szCs w:val="22"/>
+        </w:rPr>
+        <w:t>Upload</w:t>
+      </w:r>
+      <w:r>
+        <w:rPr>
+          <w:rFonts w:ascii="Microsoft YaHei" w:eastAsia="Microsoft YaHei" w:hAnsi="Microsoft YaHei" w:cs="Segoe UI" w:hint="eastAsia"/>
+          <w:sz w:val="22"/>
+          <w:szCs w:val="22"/>
+        </w:rPr>
+        <w:t>.</w:t>
+      </w:r>
+    </w:p>
+    <w:p>
+      <w:pPr>
+        <w:pStyle w:val="NormalWeb"/>
+        <w:numPr>
+          <w:ilvl w:val="0"/>
+          <w:numId w:val="20"/>
+        </w:numPr>
+        <w:rPr>
+          <w:rFonts w:ascii="Microsoft YaHei" w:eastAsia="Microsoft YaHei" w:hAnsi="Microsoft YaHei" w:cs="Segoe UI"/>
+          <w:sz w:val="22"/>
+          <w:szCs w:val="22"/>
+        </w:rPr>
+      </w:pPr>
+      <w:r>
+        <w:rPr>
+          <w:rFonts w:ascii="Microsoft YaHei" w:eastAsia="Microsoft YaHei" w:hAnsi="Microsoft YaHei" w:cs="Segoe UI" w:hint="eastAsia"/>
+          <w:sz w:val="22"/>
+          <w:szCs w:val="22"/>
+        </w:rPr>
+        <w:t>Observe that the list of gallery images has been updated with your new image.</w:t>
+      </w:r>
+    </w:p>
+    <w:p>
+      <w:pPr>
+        <w:pStyle w:val="NormalWeb"/>
+        <w:numPr>
+          <w:ilvl w:val="0"/>
+          <w:numId w:val="20"/>
+        </w:numPr>
+        <w:rPr>
+          <w:rFonts w:ascii="Microsoft YaHei" w:eastAsia="Microsoft YaHei" w:hAnsi="Microsoft YaHei" w:cs="Segoe UI"/>
+          <w:sz w:val="22"/>
+          <w:szCs w:val="22"/>
+        </w:rPr>
+      </w:pPr>
+      <w:r>
+        <w:rPr>
+          <w:rFonts w:ascii="Microsoft YaHei" w:eastAsia="Microsoft YaHei" w:hAnsi="Microsoft YaHei" w:cs="Segoe UI" w:hint="eastAsia"/>
+          <w:sz w:val="22"/>
+          <w:szCs w:val="22"/>
+        </w:rPr>
+        <w:t>Observe the list of thumbnails at the top of the page. Refresh your page every minute until all four of your thumbnails have been generated.</w:t>
+      </w:r>
+    </w:p>
+    <w:p>
+      <w:pPr>
+        <w:pStyle w:val="Heading4"/>
+        <w:rPr>
+          <w:rFonts w:ascii="Microsoft YaHei" w:eastAsia="Microsoft YaHei" w:hAnsi="Microsoft YaHei" w:cs="Segoe UI"/>
+        </w:rPr>
+      </w:pPr>
+      <w:r>
+        <w:rPr>
+          <w:rFonts w:ascii="Microsoft YaHei" w:eastAsia="Microsoft YaHei" w:hAnsi="Microsoft YaHei" w:cs="Segoe UI" w:hint="eastAsia"/>
+        </w:rPr>
+        <w:t>Review</w:t>
+      </w:r>
+    </w:p>
+    <w:p>
+      <w:pPr>
+        <w:pStyle w:val="NormalWeb"/>
+        <w:rPr>
+          <w:rFonts w:ascii="Microsoft YaHei" w:eastAsia="Microsoft YaHei" w:hAnsi="Microsoft YaHei" w:cs="Segoe UI"/>
+          <w:sz w:val="22"/>
+          <w:szCs w:val="22"/>
+        </w:rPr>
+      </w:pPr>
+      <w:r>
+        <w:rPr>
+          <w:rFonts w:ascii="Microsoft YaHei" w:eastAsia="Microsoft YaHei" w:hAnsi="Microsoft YaHei" w:cs="Segoe UI" w:hint="eastAsia"/>
+          <w:sz w:val="22"/>
+          <w:szCs w:val="22"/>
+        </w:rPr>
+        <w:t>In this exercise, you created a background processing job in Azure Functions to handle the computationally intensive task of modifying and resizing images.</w:t>
+      </w:r>
+    </w:p>
+    <w:p>
+      <w:pPr>
+        <w:pStyle w:val="Heading3"/>
+        <w:rPr>
+          <w:rFonts w:ascii="Microsoft YaHei" w:eastAsia="Microsoft YaHei" w:hAnsi="Microsoft YaHei" w:cs="Segoe UI"/>
+        </w:rPr>
+      </w:pPr>
+      <w:bookmarkStart w:id="26" w:name="exercise-4:-clean-up-subscription"/>
+      <w:bookmarkEnd w:id="26"/>
+      <w:r>
+        <w:rPr>
+          <w:rFonts w:ascii="Microsoft YaHei" w:eastAsia="Microsoft YaHei" w:hAnsi="Microsoft YaHei" w:cs="Segoe UI" w:hint="eastAsia"/>
+        </w:rPr>
+        <w:lastRenderedPageBreak/>
+        <w:t>Exercise 4: Clean up subscription</w:t>
+      </w:r>
+    </w:p>
+    <w:p>
+      <w:pPr>
+        <w:pStyle w:val="Heading4"/>
+        <w:rPr>
+          <w:rFonts w:ascii="Microsoft YaHei" w:eastAsia="Microsoft YaHei" w:hAnsi="Microsoft YaHei" w:cs="Segoe UI"/>
+        </w:rPr>
+      </w:pPr>
+      <w:bookmarkStart w:id="27" w:name="task-1:-open-cloud-shell"/>
+      <w:bookmarkEnd w:id="27"/>
+      <w:r>
+        <w:rPr>
+          <w:rFonts w:ascii="Microsoft YaHei" w:eastAsia="Microsoft YaHei" w:hAnsi="Microsoft YaHei" w:cs="Segoe UI" w:hint="eastAsia"/>
+        </w:rPr>
+        <w:t>Task 1: Open Cloud Shell</w:t>
+      </w:r>
+    </w:p>
+    <w:p>
+      <w:pPr>
+        <w:pStyle w:val="NormalWeb"/>
+        <w:numPr>
+          <w:ilvl w:val="0"/>
+          <w:numId w:val="21"/>
+        </w:numPr>
+        <w:rPr>
+          <w:rFonts w:ascii="Microsoft YaHei" w:eastAsia="Microsoft YaHei" w:hAnsi="Microsoft YaHei" w:cs="Segoe UI"/>
+          <w:sz w:val="22"/>
+          <w:szCs w:val="22"/>
+        </w:rPr>
+      </w:pPr>
+      <w:r>
+        <w:rPr>
+          <w:rFonts w:ascii="Microsoft YaHei" w:eastAsia="Microsoft YaHei" w:hAnsi="Microsoft YaHei" w:cs="Segoe UI" w:hint="eastAsia"/>
+          <w:sz w:val="22"/>
+          <w:szCs w:val="22"/>
+        </w:rPr>
+        <w:t xml:space="preserve">At the top of the portal, select the </w:t>
+      </w:r>
+      <w:r>
+        <w:rPr>
+          <w:rStyle w:val="Strong"/>
+          <w:rFonts w:ascii="Microsoft YaHei" w:eastAsia="Microsoft YaHei" w:hAnsi="Microsoft YaHei" w:cs="Segoe UI" w:hint="eastAsia"/>
+          <w:sz w:val="22"/>
+          <w:szCs w:val="22"/>
+        </w:rPr>
+        <w:t>Cloud Shell</w:t>
+      </w:r>
+      <w:r>
+        <w:rPr>
+          <w:rFonts w:ascii="Microsoft YaHei" w:eastAsia="Microsoft YaHei" w:hAnsi="Microsoft YaHei" w:cs="Segoe UI" w:hint="eastAsia"/>
+          <w:sz w:val="22"/>
+          <w:szCs w:val="22"/>
+        </w:rPr>
+        <w:t xml:space="preserve"> icon to open a new shell instance.</w:t>
+      </w:r>
+    </w:p>
+    <w:p>
+      <w:pPr>
+        <w:pStyle w:val="NormalWeb"/>
+        <w:numPr>
+          <w:ilvl w:val="0"/>
+          <w:numId w:val="21"/>
+        </w:numPr>
+        <w:rPr>
+          <w:rFonts w:ascii="Microsoft YaHei" w:eastAsia="Microsoft YaHei" w:hAnsi="Microsoft YaHei" w:cs="Segoe UI"/>
+          <w:sz w:val="22"/>
+          <w:szCs w:val="22"/>
+        </w:rPr>
+      </w:pPr>
+      <w:r>
+        <w:rPr>
+          <w:rFonts w:ascii="Microsoft YaHei" w:eastAsia="Microsoft YaHei" w:hAnsi="Microsoft YaHei" w:cs="Segoe UI" w:hint="eastAsia"/>
+          <w:sz w:val="22"/>
+          <w:szCs w:val="22"/>
+        </w:rPr>
+        <w:t xml:space="preserve">In the </w:t>
+      </w:r>
+      <w:r>
+        <w:rPr>
+          <w:rStyle w:val="Strong"/>
+          <w:rFonts w:ascii="Microsoft YaHei" w:eastAsia="Microsoft YaHei" w:hAnsi="Microsoft YaHei" w:cs="Segoe UI" w:hint="eastAsia"/>
+          <w:sz w:val="22"/>
+          <w:szCs w:val="22"/>
+        </w:rPr>
+        <w:t>Cloud Shell</w:t>
+      </w:r>
+      <w:r>
+        <w:rPr>
+          <w:rFonts w:ascii="Microsoft YaHei" w:eastAsia="Microsoft YaHei" w:hAnsi="Microsoft YaHei" w:cs="Segoe UI" w:hint="eastAsia"/>
+          <w:sz w:val="22"/>
+          <w:szCs w:val="22"/>
+        </w:rPr>
+        <w:t xml:space="preserve"> command prompt at the bottom of the portal, type in the following command and press Enter to list all resource groups in the subscription:</w:t>
       </w:r>
     </w:p>
     <w:p>
@@ -12023,27 +16123,43 @@
           <w:rStyle w:val="HTMLCode"/>
         </w:rPr>
       </w:pPr>
+      <w:proofErr w:type="spellStart"/>
       <w:r>
         <w:rPr>
           <w:rStyle w:val="HTMLCode"/>
           <w:rFonts w:hint="eastAsia"/>
         </w:rPr>
-        <w:t>{</w:t>
-      </w:r>
-    </w:p>
-    <w:p>
-      <w:pPr>
-        <w:pStyle w:val="Code"/>
-        <w:rPr>
-          <w:rStyle w:val="HTMLCode"/>
-        </w:rPr>
-      </w:pPr>
+        <w:t>az</w:t>
+      </w:r>
+      <w:proofErr w:type="spellEnd"/>
       <w:r>
         <w:rPr>
           <w:rStyle w:val="HTMLCode"/>
           <w:rFonts w:hint="eastAsia"/>
         </w:rPr>
-        <w:t xml:space="preserve">  "bindings": [</w:t>
+        <w:t xml:space="preserve"> group list</w:t>
+      </w:r>
+    </w:p>
+    <w:p>
+      <w:pPr>
+        <w:numPr>
+          <w:ilvl w:val="0"/>
+          <w:numId w:val="22"/>
+        </w:numPr>
+        <w:spacing w:before="100" w:beforeAutospacing="1" w:after="100" w:afterAutospacing="1"/>
+        <w:rPr>
+          <w:rFonts w:ascii="Microsoft YaHei" w:eastAsia="Microsoft YaHei" w:hAnsi="Microsoft YaHei" w:cs="Segoe UI"/>
+          <w:sz w:val="22"/>
+          <w:szCs w:val="22"/>
+        </w:rPr>
+      </w:pPr>
+      <w:r>
+        <w:rPr>
+          <w:rFonts w:ascii="Microsoft YaHei" w:eastAsia="Microsoft YaHei" w:hAnsi="Microsoft YaHei" w:cs="Segoe UI" w:hint="eastAsia"/>
+          <w:sz w:val="22"/>
+          <w:szCs w:val="22"/>
+        </w:rPr>
+        <w:t>Type in the following command and press Enter to view a list of possible commands to delete a resource group:</w:t>
       </w:r>
     </w:p>
     <w:p>
@@ -12053,35 +16169,94 @@
           <w:rStyle w:val="HTMLCode"/>
         </w:rPr>
       </w:pPr>
+      <w:proofErr w:type="spellStart"/>
       <w:r>
         <w:rPr>
           <w:rStyle w:val="HTMLCode"/>
           <w:rFonts w:hint="eastAsia"/>
         </w:rPr>
-        <w:t xml:space="preserve">    {</w:t>
-      </w:r>
-    </w:p>
-    <w:p>
-      <w:pPr>
-        <w:pStyle w:val="Code"/>
-        <w:rPr>
-          <w:rStyle w:val="HTMLCode"/>
-        </w:rPr>
-      </w:pPr>
+        <w:t>az</w:t>
+      </w:r>
+      <w:proofErr w:type="spellEnd"/>
       <w:r>
         <w:rPr>
           <w:rStyle w:val="HTMLCode"/>
           <w:rFonts w:hint="eastAsia"/>
         </w:rPr>
-        <w:t xml:space="preserve">      "name": "</w:t>
-      </w:r>
+        <w:t xml:space="preserve"> group delete --help</w:t>
+      </w:r>
+    </w:p>
+    <w:p>
+      <w:pPr>
+        <w:pStyle w:val="Heading4"/>
+        <w:rPr>
+          <w:rFonts w:ascii="Microsoft YaHei" w:eastAsia="Microsoft YaHei" w:hAnsi="Microsoft YaHei" w:cs="Segoe UI"/>
+        </w:rPr>
+      </w:pPr>
+      <w:bookmarkStart w:id="28" w:name="task-2:-delete-resource-groups"/>
+      <w:bookmarkEnd w:id="28"/>
+      <w:r>
+        <w:rPr>
+          <w:rFonts w:ascii="Microsoft YaHei" w:eastAsia="Microsoft YaHei" w:hAnsi="Microsoft YaHei" w:cs="Segoe UI" w:hint="eastAsia"/>
+        </w:rPr>
+        <w:t>Task 2: Delete resource groups</w:t>
+      </w:r>
+    </w:p>
+    <w:p>
+      <w:pPr>
+        <w:numPr>
+          <w:ilvl w:val="0"/>
+          <w:numId w:val="23"/>
+        </w:numPr>
+        <w:spacing w:before="100" w:beforeAutospacing="1" w:after="100" w:afterAutospacing="1"/>
+        <w:rPr>
+          <w:rFonts w:ascii="Microsoft YaHei" w:eastAsia="Microsoft YaHei" w:hAnsi="Microsoft YaHei" w:cs="Segoe UI"/>
+          <w:sz w:val="22"/>
+          <w:szCs w:val="22"/>
+        </w:rPr>
+      </w:pPr>
+      <w:r>
+        <w:rPr>
+          <w:rFonts w:ascii="Microsoft YaHei" w:eastAsia="Microsoft YaHei" w:hAnsi="Microsoft YaHei" w:cs="Segoe UI" w:hint="eastAsia"/>
+          <w:sz w:val="22"/>
+          <w:szCs w:val="22"/>
+        </w:rPr>
+        <w:t xml:space="preserve">Type the following command and press Enter to delete the </w:t>
+      </w:r>
+      <w:proofErr w:type="spellStart"/>
+      <w:r>
+        <w:rPr>
+          <w:rStyle w:val="Strong"/>
+          <w:rFonts w:ascii="Microsoft YaHei" w:eastAsia="Microsoft YaHei" w:hAnsi="Microsoft YaHei" w:cs="Segoe UI" w:hint="eastAsia"/>
+          <w:sz w:val="22"/>
+          <w:szCs w:val="22"/>
+        </w:rPr>
+        <w:t>ManagedPlatform</w:t>
+      </w:r>
+      <w:proofErr w:type="spellEnd"/>
+      <w:r>
+        <w:rPr>
+          <w:rFonts w:ascii="Microsoft YaHei" w:eastAsia="Microsoft YaHei" w:hAnsi="Microsoft YaHei" w:cs="Segoe UI" w:hint="eastAsia"/>
+          <w:sz w:val="22"/>
+          <w:szCs w:val="22"/>
+        </w:rPr>
+        <w:t xml:space="preserve"> resource group:</w:t>
+      </w:r>
+    </w:p>
+    <w:p>
+      <w:pPr>
+        <w:pStyle w:val="Code"/>
+        <w:rPr>
+          <w:rStyle w:val="HTMLCode"/>
+        </w:rPr>
+      </w:pPr>
       <w:proofErr w:type="spellStart"/>
       <w:r>
         <w:rPr>
           <w:rStyle w:val="HTMLCode"/>
           <w:rFonts w:hint="eastAsia"/>
         </w:rPr>
-        <w:t>inputBlob</w:t>
+        <w:t>az</w:t>
       </w:r>
       <w:proofErr w:type="spellEnd"/>
       <w:r>
@@ -12089,4873 +16264,22 @@
           <w:rStyle w:val="HTMLCode"/>
           <w:rFonts w:hint="eastAsia"/>
         </w:rPr>
-        <w:t>",</w:t>
-      </w:r>
-    </w:p>
-    <w:p>
-      <w:pPr>
-        <w:pStyle w:val="Code"/>
-        <w:rPr>
-          <w:rStyle w:val="HTMLCode"/>
-        </w:rPr>
-      </w:pPr>
+        <w:t xml:space="preserve"> group delete --name </w:t>
+      </w:r>
+      <w:proofErr w:type="spellStart"/>
       <w:r>
         <w:rPr>
           <w:rStyle w:val="HTMLCode"/>
           <w:rFonts w:hint="eastAsia"/>
         </w:rPr>
-        <w:t xml:space="preserve">      "type": "</w:t>
-      </w:r>
-      <w:proofErr w:type="spellStart"/>
+        <w:t>ManagedPlatform</w:t>
+      </w:r>
+      <w:proofErr w:type="spellEnd"/>
       <w:r>
         <w:rPr>
           <w:rStyle w:val="HTMLCode"/>
           <w:rFonts w:hint="eastAsia"/>
         </w:rPr>
-        <w:t>blobTrigger</w:t>
-      </w:r>
-      <w:proofErr w:type="spellEnd"/>
-      <w:r>
-        <w:rPr>
-          <w:rStyle w:val="HTMLCode"/>
-          <w:rFonts w:hint="eastAsia"/>
-        </w:rPr>
-        <w:t>",</w:t>
-      </w:r>
-    </w:p>
-    <w:p>
-      <w:pPr>
-        <w:pStyle w:val="Code"/>
-        <w:rPr>
-          <w:rStyle w:val="HTMLCode"/>
-        </w:rPr>
-      </w:pPr>
-      <w:r>
-        <w:rPr>
-          <w:rStyle w:val="HTMLCode"/>
-          <w:rFonts w:hint="eastAsia"/>
-        </w:rPr>
-        <w:t xml:space="preserve">      "direction": "in",</w:t>
-      </w:r>
-    </w:p>
-    <w:p>
-      <w:pPr>
-        <w:pStyle w:val="Code"/>
-        <w:rPr>
-          <w:rStyle w:val="HTMLCode"/>
-        </w:rPr>
-      </w:pPr>
-      <w:r>
-        <w:rPr>
-          <w:rStyle w:val="HTMLCode"/>
-          <w:rFonts w:hint="eastAsia"/>
-        </w:rPr>
-        <w:t xml:space="preserve">      "path": "images/{name}",</w:t>
-      </w:r>
-    </w:p>
-    <w:p>
-      <w:pPr>
-        <w:pStyle w:val="Code"/>
-        <w:rPr>
-          <w:rStyle w:val="HTMLCode"/>
-        </w:rPr>
-      </w:pPr>
-      <w:r>
-        <w:rPr>
-          <w:rStyle w:val="HTMLCode"/>
-          <w:rFonts w:hint="eastAsia"/>
-        </w:rPr>
-        <w:t xml:space="preserve">      "connection": "</w:t>
-      </w:r>
-      <w:proofErr w:type="spellStart"/>
-      <w:r>
-        <w:rPr>
-          <w:rStyle w:val="HTMLCode"/>
-          <w:rFonts w:hint="eastAsia"/>
-        </w:rPr>
-        <w:t>AzureWebJobsStorage</w:t>
-      </w:r>
-      <w:proofErr w:type="spellEnd"/>
-      <w:r>
-        <w:rPr>
-          <w:rStyle w:val="HTMLCode"/>
-          <w:rFonts w:hint="eastAsia"/>
-        </w:rPr>
-        <w:t>"</w:t>
-      </w:r>
-    </w:p>
-    <w:p>
-      <w:pPr>
-        <w:pStyle w:val="Code"/>
-        <w:rPr>
-          <w:rStyle w:val="HTMLCode"/>
-        </w:rPr>
-      </w:pPr>
-      <w:r>
-        <w:rPr>
-          <w:rStyle w:val="HTMLCode"/>
-          <w:rFonts w:hint="eastAsia"/>
-        </w:rPr>
-        <w:t xml:space="preserve">    },</w:t>
-      </w:r>
-    </w:p>
-    <w:p>
-      <w:pPr>
-        <w:pStyle w:val="Code"/>
-        <w:rPr>
-          <w:rStyle w:val="HTMLCode"/>
-        </w:rPr>
-      </w:pPr>
-      <w:r>
-        <w:rPr>
-          <w:rStyle w:val="HTMLCode"/>
-          <w:rFonts w:hint="eastAsia"/>
-        </w:rPr>
-        <w:t xml:space="preserve">    {</w:t>
-      </w:r>
-    </w:p>
-    <w:p>
-      <w:pPr>
-        <w:pStyle w:val="Code"/>
-        <w:rPr>
-          <w:rStyle w:val="HTMLCode"/>
-        </w:rPr>
-      </w:pPr>
-      <w:r>
-        <w:rPr>
-          <w:rStyle w:val="HTMLCode"/>
-          <w:rFonts w:hint="eastAsia"/>
-        </w:rPr>
-        <w:t xml:space="preserve">      "type": "blob",</w:t>
-      </w:r>
-    </w:p>
-    <w:p>
-      <w:pPr>
-        <w:pStyle w:val="Code"/>
-        <w:rPr>
-          <w:rStyle w:val="HTMLCode"/>
-        </w:rPr>
-      </w:pPr>
-      <w:r>
-        <w:rPr>
-          <w:rStyle w:val="HTMLCode"/>
-          <w:rFonts w:hint="eastAsia"/>
-        </w:rPr>
-        <w:t xml:space="preserve">      "name": "</w:t>
-      </w:r>
-      <w:proofErr w:type="spellStart"/>
-      <w:r>
-        <w:rPr>
-          <w:rStyle w:val="HTMLCode"/>
-          <w:rFonts w:hint="eastAsia"/>
-        </w:rPr>
-        <w:t>outputBlob</w:t>
-      </w:r>
-      <w:proofErr w:type="spellEnd"/>
-      <w:r>
-        <w:rPr>
-          <w:rStyle w:val="HTMLCode"/>
-          <w:rFonts w:hint="eastAsia"/>
-        </w:rPr>
-        <w:t>",</w:t>
-      </w:r>
-    </w:p>
-    <w:p>
-      <w:pPr>
-        <w:pStyle w:val="Code"/>
-        <w:rPr>
-          <w:rStyle w:val="HTMLCode"/>
-        </w:rPr>
-      </w:pPr>
-      <w:r>
-        <w:rPr>
-          <w:rStyle w:val="HTMLCode"/>
-          <w:rFonts w:hint="eastAsia"/>
-        </w:rPr>
-        <w:t xml:space="preserve">      "path": "images-thumbnails/{name}",</w:t>
-      </w:r>
-    </w:p>
-    <w:p>
-      <w:pPr>
-        <w:pStyle w:val="Code"/>
-        <w:rPr>
-          <w:rStyle w:val="HTMLCode"/>
-        </w:rPr>
-      </w:pPr>
-      <w:r>
-        <w:rPr>
-          <w:rStyle w:val="HTMLCode"/>
-          <w:rFonts w:hint="eastAsia"/>
-        </w:rPr>
-        <w:t xml:space="preserve">      "connection": "</w:t>
-      </w:r>
-      <w:proofErr w:type="spellStart"/>
-      <w:r>
-        <w:rPr>
-          <w:rStyle w:val="HTMLCode"/>
-          <w:rFonts w:hint="eastAsia"/>
-        </w:rPr>
-        <w:t>AzureWebJobsStorage</w:t>
-      </w:r>
-      <w:proofErr w:type="spellEnd"/>
-      <w:r>
-        <w:rPr>
-          <w:rStyle w:val="HTMLCode"/>
-          <w:rFonts w:hint="eastAsia"/>
-        </w:rPr>
-        <w:t>",</w:t>
-      </w:r>
-    </w:p>
-    <w:p>
-      <w:pPr>
-        <w:pStyle w:val="Code"/>
-        <w:rPr>
-          <w:rStyle w:val="HTMLCode"/>
-        </w:rPr>
-      </w:pPr>
-      <w:r>
-        <w:rPr>
-          <w:rStyle w:val="HTMLCode"/>
-          <w:rFonts w:hint="eastAsia"/>
-        </w:rPr>
-        <w:t xml:space="preserve">      "direction": "out"</w:t>
-      </w:r>
-    </w:p>
-    <w:p>
-      <w:pPr>
-        <w:pStyle w:val="Code"/>
-        <w:rPr>
-          <w:rStyle w:val="HTMLCode"/>
-        </w:rPr>
-      </w:pPr>
-      <w:r>
-        <w:rPr>
-          <w:rStyle w:val="HTMLCode"/>
-          <w:rFonts w:hint="eastAsia"/>
-        </w:rPr>
-        <w:t xml:space="preserve">    }</w:t>
-      </w:r>
-    </w:p>
-    <w:p>
-      <w:pPr>
-        <w:pStyle w:val="Code"/>
-        <w:rPr>
-          <w:rStyle w:val="HTMLCode"/>
-        </w:rPr>
-      </w:pPr>
-      <w:r>
-        <w:rPr>
-          <w:rStyle w:val="HTMLCode"/>
-          <w:rFonts w:hint="eastAsia"/>
-        </w:rPr>
-        <w:t xml:space="preserve">  ]</w:t>
-      </w:r>
-    </w:p>
-    <w:p>
-      <w:pPr>
-        <w:pStyle w:val="Code"/>
-        <w:rPr>
-          <w:rStyle w:val="HTMLCode"/>
-        </w:rPr>
-      </w:pPr>
-      <w:r>
-        <w:rPr>
-          <w:rStyle w:val="HTMLCode"/>
-          <w:rFonts w:hint="eastAsia"/>
-        </w:rPr>
-        <w:t>}</w:t>
-      </w:r>
-    </w:p>
-    <w:p>
-      <w:pPr>
-        <w:pStyle w:val="NormalWeb"/>
-        <w:numPr>
-          <w:ilvl w:val="0"/>
-          <w:numId w:val="18"/>
-        </w:numPr>
-        <w:rPr>
-          <w:rFonts w:ascii="Microsoft YaHei" w:eastAsia="Microsoft YaHei" w:hAnsi="Microsoft YaHei" w:cs="Segoe UI"/>
-          <w:sz w:val="22"/>
-          <w:szCs w:val="22"/>
-        </w:rPr>
-      </w:pPr>
-      <w:r>
-        <w:rPr>
-          <w:rFonts w:ascii="Microsoft YaHei" w:eastAsia="Microsoft YaHei" w:hAnsi="Microsoft YaHei" w:cs="Segoe UI" w:hint="eastAsia"/>
-          <w:sz w:val="22"/>
-          <w:szCs w:val="22"/>
-        </w:rPr>
-        <w:t xml:space="preserve">In the editor, select </w:t>
-      </w:r>
-      <w:r>
-        <w:rPr>
-          <w:rStyle w:val="Strong"/>
-          <w:rFonts w:ascii="Microsoft YaHei" w:eastAsia="Microsoft YaHei" w:hAnsi="Microsoft YaHei" w:cs="Segoe UI" w:hint="eastAsia"/>
-          <w:sz w:val="22"/>
-          <w:szCs w:val="22"/>
-        </w:rPr>
-        <w:t>Save</w:t>
-      </w:r>
-      <w:r>
-        <w:rPr>
-          <w:rFonts w:ascii="Microsoft YaHei" w:eastAsia="Microsoft YaHei" w:hAnsi="Microsoft YaHei" w:cs="Segoe UI" w:hint="eastAsia"/>
-          <w:sz w:val="22"/>
-          <w:szCs w:val="22"/>
-        </w:rPr>
-        <w:t xml:space="preserve"> to persist your changes to the configuration.</w:t>
-      </w:r>
-    </w:p>
-    <w:p>
-      <w:pPr>
-        <w:pStyle w:val="NormalWeb"/>
-        <w:numPr>
-          <w:ilvl w:val="0"/>
-          <w:numId w:val="18"/>
-        </w:numPr>
-        <w:rPr>
-          <w:rFonts w:ascii="Microsoft YaHei" w:eastAsia="Microsoft YaHei" w:hAnsi="Microsoft YaHei" w:cs="Segoe UI"/>
-          <w:sz w:val="22"/>
-          <w:szCs w:val="22"/>
-        </w:rPr>
-      </w:pPr>
-      <w:r>
-        <w:rPr>
-          <w:rFonts w:ascii="Microsoft YaHei" w:eastAsia="Microsoft YaHei" w:hAnsi="Microsoft YaHei" w:cs="Segoe UI" w:hint="eastAsia"/>
-          <w:sz w:val="22"/>
-          <w:szCs w:val="22"/>
-        </w:rPr>
-        <w:t xml:space="preserve">Back in the </w:t>
-      </w:r>
-      <w:r>
-        <w:rPr>
-          <w:rStyle w:val="Strong"/>
-          <w:rFonts w:ascii="Microsoft YaHei" w:eastAsia="Microsoft YaHei" w:hAnsi="Microsoft YaHei" w:cs="Segoe UI" w:hint="eastAsia"/>
-          <w:sz w:val="22"/>
-          <w:szCs w:val="22"/>
-        </w:rPr>
-        <w:t>View files</w:t>
-      </w:r>
-      <w:r>
-        <w:rPr>
-          <w:rFonts w:ascii="Microsoft YaHei" w:eastAsia="Microsoft YaHei" w:hAnsi="Microsoft YaHei" w:cs="Segoe UI" w:hint="eastAsia"/>
-          <w:sz w:val="22"/>
-          <w:szCs w:val="22"/>
-        </w:rPr>
-        <w:t xml:space="preserve"> tab, select the </w:t>
-      </w:r>
-      <w:proofErr w:type="spellStart"/>
-      <w:r>
-        <w:rPr>
-          <w:rStyle w:val="Strong"/>
-          <w:rFonts w:ascii="Microsoft YaHei" w:eastAsia="Microsoft YaHei" w:hAnsi="Microsoft YaHei" w:cs="Segoe UI" w:hint="eastAsia"/>
-          <w:sz w:val="22"/>
-          <w:szCs w:val="22"/>
-        </w:rPr>
-        <w:t>run.csx</w:t>
-      </w:r>
-      <w:proofErr w:type="spellEnd"/>
-      <w:r>
-        <w:rPr>
-          <w:rFonts w:ascii="Microsoft YaHei" w:eastAsia="Microsoft YaHei" w:hAnsi="Microsoft YaHei" w:cs="Segoe UI" w:hint="eastAsia"/>
-          <w:sz w:val="22"/>
-          <w:szCs w:val="22"/>
-        </w:rPr>
-        <w:t xml:space="preserve"> file to return to the editor for the </w:t>
-      </w:r>
-      <w:proofErr w:type="spellStart"/>
-      <w:r>
-        <w:rPr>
-          <w:rStyle w:val="Strong"/>
-          <w:rFonts w:ascii="Microsoft YaHei" w:eastAsia="Microsoft YaHei" w:hAnsi="Microsoft YaHei" w:cs="Segoe UI" w:hint="eastAsia"/>
-          <w:sz w:val="22"/>
-          <w:szCs w:val="22"/>
-        </w:rPr>
-        <w:t>ImageManager</w:t>
-      </w:r>
-      <w:proofErr w:type="spellEnd"/>
-      <w:r>
-        <w:rPr>
-          <w:rFonts w:ascii="Microsoft YaHei" w:eastAsia="Microsoft YaHei" w:hAnsi="Microsoft YaHei" w:cs="Segoe UI" w:hint="eastAsia"/>
-          <w:sz w:val="22"/>
-          <w:szCs w:val="22"/>
-        </w:rPr>
-        <w:t xml:space="preserve"> function.</w:t>
-      </w:r>
-    </w:p>
-    <w:p>
-      <w:pPr>
-        <w:pStyle w:val="NormalWeb"/>
-        <w:numPr>
-          <w:ilvl w:val="0"/>
-          <w:numId w:val="18"/>
-        </w:numPr>
-        <w:rPr>
-          <w:rFonts w:ascii="Microsoft YaHei" w:eastAsia="Microsoft YaHei" w:hAnsi="Microsoft YaHei" w:cs="Segoe UI"/>
-          <w:sz w:val="22"/>
-          <w:szCs w:val="22"/>
-        </w:rPr>
-      </w:pPr>
-      <w:r>
-        <w:rPr>
-          <w:rFonts w:ascii="Microsoft YaHei" w:eastAsia="Microsoft YaHei" w:hAnsi="Microsoft YaHei" w:cs="Segoe UI" w:hint="eastAsia"/>
-          <w:sz w:val="22"/>
-          <w:szCs w:val="22"/>
-        </w:rPr>
-        <w:t xml:space="preserve">Minimize the </w:t>
-      </w:r>
-      <w:r>
-        <w:rPr>
-          <w:rStyle w:val="Strong"/>
-          <w:rFonts w:ascii="Microsoft YaHei" w:eastAsia="Microsoft YaHei" w:hAnsi="Microsoft YaHei" w:cs="Segoe UI" w:hint="eastAsia"/>
-          <w:sz w:val="22"/>
-          <w:szCs w:val="22"/>
-        </w:rPr>
-        <w:t>View files</w:t>
-      </w:r>
-      <w:r>
-        <w:rPr>
-          <w:rFonts w:ascii="Microsoft YaHei" w:eastAsia="Microsoft YaHei" w:hAnsi="Microsoft YaHei" w:cs="Segoe UI" w:hint="eastAsia"/>
-          <w:sz w:val="22"/>
-          <w:szCs w:val="22"/>
-        </w:rPr>
-        <w:t xml:space="preserve"> tab.</w:t>
-      </w:r>
-    </w:p>
-    <w:p>
-      <w:pPr>
-        <w:pStyle w:val="Note"/>
-        <w:divId w:val="2117290274"/>
-      </w:pPr>
-      <w:r>
-        <w:rPr>
-          <w:rStyle w:val="Strong"/>
-          <w:rFonts w:hint="eastAsia"/>
-        </w:rPr>
-        <w:t>Note</w:t>
-      </w:r>
-      <w:r>
-        <w:rPr>
-          <w:rFonts w:hint="eastAsia"/>
-        </w:rPr>
-        <w:t>: You can minimize the tab by selecting the arrow immediately to the right of the tab header.</w:t>
-      </w:r>
-    </w:p>
-    <w:p>
-      <w:pPr>
-        <w:pStyle w:val="ListParagraph"/>
-        <w:numPr>
-          <w:ilvl w:val="0"/>
-          <w:numId w:val="18"/>
-        </w:numPr>
-        <w:spacing w:before="100" w:beforeAutospacing="1" w:after="100" w:afterAutospacing="1"/>
-        <w:rPr>
-          <w:rFonts w:ascii="Microsoft YaHei" w:eastAsia="Microsoft YaHei" w:hAnsi="Microsoft YaHei" w:cs="Segoe UI"/>
-          <w:sz w:val="22"/>
-          <w:szCs w:val="22"/>
-        </w:rPr>
-      </w:pPr>
-      <w:r>
-        <w:rPr>
-          <w:rFonts w:ascii="Microsoft YaHei" w:eastAsia="Microsoft YaHei" w:hAnsi="Microsoft YaHei" w:cs="Segoe UI" w:hint="eastAsia"/>
-          <w:sz w:val="22"/>
-          <w:szCs w:val="22"/>
-        </w:rPr>
-        <w:t>In the function editor, observe the example function script:</w:t>
-      </w:r>
-    </w:p>
-    <w:p>
-      <w:pPr>
-        <w:pStyle w:val="Code"/>
-        <w:rPr>
-          <w:rStyle w:val="HTMLCode"/>
-        </w:rPr>
-      </w:pPr>
-      <w:r>
-        <w:rPr>
-          <w:rStyle w:val="HTMLCode"/>
-          <w:rFonts w:hint="eastAsia"/>
-        </w:rPr>
-        <w:t xml:space="preserve">public static void </w:t>
-      </w:r>
-      <w:proofErr w:type="gramStart"/>
-      <w:r>
-        <w:rPr>
-          <w:rStyle w:val="HTMLCode"/>
-          <w:rFonts w:hint="eastAsia"/>
-        </w:rPr>
-        <w:t>Run(</w:t>
-      </w:r>
-      <w:proofErr w:type="gramEnd"/>
-      <w:r>
-        <w:rPr>
-          <w:rStyle w:val="HTMLCode"/>
-          <w:rFonts w:hint="eastAsia"/>
-        </w:rPr>
-        <w:t xml:space="preserve">Stream </w:t>
-      </w:r>
-      <w:proofErr w:type="spellStart"/>
-      <w:r>
-        <w:rPr>
-          <w:rStyle w:val="HTMLCode"/>
-          <w:rFonts w:hint="eastAsia"/>
-        </w:rPr>
-        <w:t>myBlob</w:t>
-      </w:r>
-      <w:proofErr w:type="spellEnd"/>
-      <w:r>
-        <w:rPr>
-          <w:rStyle w:val="HTMLCode"/>
-          <w:rFonts w:hint="eastAsia"/>
-        </w:rPr>
-        <w:t xml:space="preserve">, string name, </w:t>
-      </w:r>
-      <w:proofErr w:type="spellStart"/>
-      <w:r>
-        <w:rPr>
-          <w:rStyle w:val="HTMLCode"/>
-          <w:rFonts w:hint="eastAsia"/>
-        </w:rPr>
-        <w:t>ILogger</w:t>
-      </w:r>
-      <w:proofErr w:type="spellEnd"/>
-      <w:r>
-        <w:rPr>
-          <w:rStyle w:val="HTMLCode"/>
-          <w:rFonts w:hint="eastAsia"/>
-        </w:rPr>
-        <w:t xml:space="preserve"> log)</w:t>
-      </w:r>
-    </w:p>
-    <w:p>
-      <w:pPr>
-        <w:pStyle w:val="Code"/>
-        <w:rPr>
-          <w:rStyle w:val="HTMLCode"/>
-        </w:rPr>
-      </w:pPr>
-      <w:r>
-        <w:rPr>
-          <w:rStyle w:val="HTMLCode"/>
-          <w:rFonts w:hint="eastAsia"/>
-        </w:rPr>
-        <w:t>{</w:t>
-      </w:r>
-    </w:p>
-    <w:p>
-      <w:pPr>
-        <w:pStyle w:val="Code"/>
-        <w:rPr>
-          <w:rStyle w:val="HTMLCode"/>
-        </w:rPr>
-      </w:pPr>
-      <w:r>
-        <w:rPr>
-          <w:rStyle w:val="HTMLCode"/>
-          <w:rFonts w:hint="eastAsia"/>
-        </w:rPr>
-        <w:t xml:space="preserve">    </w:t>
-      </w:r>
-      <w:proofErr w:type="spellStart"/>
-      <w:proofErr w:type="gramStart"/>
-      <w:r>
-        <w:rPr>
-          <w:rStyle w:val="HTMLCode"/>
-          <w:rFonts w:hint="eastAsia"/>
-        </w:rPr>
-        <w:t>log.LogInformation</w:t>
-      </w:r>
-      <w:proofErr w:type="spellEnd"/>
-      <w:proofErr w:type="gramEnd"/>
-      <w:r>
-        <w:rPr>
-          <w:rStyle w:val="HTMLCode"/>
-          <w:rFonts w:hint="eastAsia"/>
-        </w:rPr>
-        <w:t>($"C# Blob trigger function Processed blob\n Name:{name} \n Size: {</w:t>
-      </w:r>
-      <w:proofErr w:type="spellStart"/>
-      <w:r>
-        <w:rPr>
-          <w:rStyle w:val="HTMLCode"/>
-          <w:rFonts w:hint="eastAsia"/>
-        </w:rPr>
-        <w:t>myBlob.Length</w:t>
-      </w:r>
-      <w:proofErr w:type="spellEnd"/>
-      <w:r>
-        <w:rPr>
-          <w:rStyle w:val="HTMLCode"/>
-          <w:rFonts w:hint="eastAsia"/>
-        </w:rPr>
-        <w:t>} Bytes");</w:t>
-      </w:r>
-    </w:p>
-    <w:p>
-      <w:pPr>
-        <w:pStyle w:val="Code"/>
-        <w:rPr>
-          <w:rStyle w:val="HTMLCode"/>
-        </w:rPr>
-      </w:pPr>
-      <w:r>
-        <w:rPr>
-          <w:rStyle w:val="HTMLCode"/>
-          <w:rFonts w:hint="eastAsia"/>
-        </w:rPr>
-        <w:t>}</w:t>
-      </w:r>
-    </w:p>
-    <w:p>
-      <w:pPr>
-        <w:pStyle w:val="NormalWeb"/>
-        <w:numPr>
-          <w:ilvl w:val="0"/>
-          <w:numId w:val="18"/>
-        </w:numPr>
-        <w:rPr>
-          <w:rFonts w:ascii="Microsoft YaHei" w:eastAsia="Microsoft YaHei" w:hAnsi="Microsoft YaHei" w:cs="Segoe UI"/>
-          <w:sz w:val="22"/>
-          <w:szCs w:val="22"/>
-        </w:rPr>
-      </w:pPr>
-      <w:r>
-        <w:rPr>
-          <w:rStyle w:val="Strong"/>
-          <w:rFonts w:ascii="Microsoft YaHei" w:eastAsia="Microsoft YaHei" w:hAnsi="Microsoft YaHei" w:cs="Segoe UI" w:hint="eastAsia"/>
-          <w:sz w:val="22"/>
-          <w:szCs w:val="22"/>
-        </w:rPr>
-        <w:t>Delete</w:t>
-      </w:r>
-      <w:r>
-        <w:rPr>
-          <w:rFonts w:ascii="Microsoft YaHei" w:eastAsia="Microsoft YaHei" w:hAnsi="Microsoft YaHei" w:cs="Segoe UI" w:hint="eastAsia"/>
-          <w:sz w:val="22"/>
-          <w:szCs w:val="22"/>
-        </w:rPr>
-        <w:t xml:space="preserve"> all the example code.</w:t>
-      </w:r>
-    </w:p>
-    <w:p>
-      <w:pPr>
-        <w:pStyle w:val="NormalWeb"/>
-        <w:numPr>
-          <w:ilvl w:val="0"/>
-          <w:numId w:val="18"/>
-        </w:numPr>
-        <w:rPr>
-          <w:rFonts w:ascii="Microsoft YaHei" w:eastAsia="Microsoft YaHei" w:hAnsi="Microsoft YaHei" w:cs="Segoe UI"/>
-          <w:sz w:val="22"/>
-          <w:szCs w:val="22"/>
-        </w:rPr>
-      </w:pPr>
-      <w:r>
-        <w:rPr>
-          <w:rFonts w:ascii="Microsoft YaHei" w:eastAsia="Microsoft YaHei" w:hAnsi="Microsoft YaHei" w:cs="Segoe UI" w:hint="eastAsia"/>
-          <w:sz w:val="22"/>
-          <w:szCs w:val="22"/>
-        </w:rPr>
-        <w:t>Within the editor, copy and paste the following placeholder function:</w:t>
-      </w:r>
-    </w:p>
-    <w:p>
-      <w:pPr>
-        <w:pStyle w:val="Code"/>
-        <w:rPr>
-          <w:rFonts w:eastAsia="Times New Roman"/>
-          <w:color w:val="000000"/>
-        </w:rPr>
-      </w:pPr>
-      <w:r>
-        <w:rPr>
-          <w:rFonts w:eastAsia="Times New Roman"/>
-          <w:color w:val="000000"/>
-        </w:rPr>
-        <w:t xml:space="preserve">#r </w:t>
-      </w:r>
-      <w:r>
-        <w:rPr>
-          <w:rFonts w:eastAsia="Times New Roman"/>
-        </w:rPr>
-        <w:t>"</w:t>
-      </w:r>
-      <w:proofErr w:type="spellStart"/>
-      <w:proofErr w:type="gramStart"/>
-      <w:r>
-        <w:rPr>
-          <w:rFonts w:eastAsia="Times New Roman"/>
-        </w:rPr>
-        <w:t>Microsoft.WindowsAzure.Storage</w:t>
-      </w:r>
-      <w:proofErr w:type="spellEnd"/>
-      <w:proofErr w:type="gramEnd"/>
-      <w:r>
-        <w:rPr>
-          <w:rFonts w:eastAsia="Times New Roman"/>
-        </w:rPr>
-        <w:t>"</w:t>
-      </w:r>
-    </w:p>
-    <w:p>
-      <w:pPr>
-        <w:pStyle w:val="Code"/>
-        <w:rPr>
-          <w:rFonts w:eastAsia="Times New Roman"/>
-          <w:color w:val="000000"/>
-        </w:rPr>
-      </w:pPr>
-      <w:r>
-        <w:rPr>
-          <w:rFonts w:eastAsia="Times New Roman"/>
-          <w:color w:val="000000"/>
-        </w:rPr>
-        <w:t xml:space="preserve">#r </w:t>
-      </w:r>
-      <w:r>
-        <w:rPr>
-          <w:rFonts w:eastAsia="Times New Roman"/>
-        </w:rPr>
-        <w:t>"</w:t>
-      </w:r>
-      <w:proofErr w:type="spellStart"/>
-      <w:r>
-        <w:rPr>
-          <w:rFonts w:eastAsia="Times New Roman"/>
-        </w:rPr>
-        <w:t>System.Drawing</w:t>
-      </w:r>
-      <w:proofErr w:type="spellEnd"/>
-      <w:r>
-        <w:rPr>
-          <w:rFonts w:eastAsia="Times New Roman"/>
-        </w:rPr>
-        <w:t>"</w:t>
-      </w:r>
-    </w:p>
-    <w:p>
-      <w:pPr>
-        <w:pStyle w:val="Code"/>
-        <w:rPr>
-          <w:rFonts w:eastAsia="Times New Roman"/>
-          <w:color w:val="000000"/>
-        </w:rPr>
-      </w:pPr>
-    </w:p>
-    <w:p>
-      <w:pPr>
-        <w:pStyle w:val="Code"/>
-        <w:rPr>
-          <w:rFonts w:eastAsia="Times New Roman"/>
-          <w:color w:val="000000"/>
-        </w:rPr>
-      </w:pPr>
-      <w:r>
-        <w:rPr>
-          <w:rFonts w:eastAsia="Times New Roman"/>
-          <w:color w:val="0000FF"/>
-        </w:rPr>
-        <w:t>using</w:t>
-      </w:r>
-      <w:r>
-        <w:rPr>
-          <w:rFonts w:eastAsia="Times New Roman"/>
-          <w:color w:val="000000"/>
-        </w:rPr>
-        <w:t xml:space="preserve"> </w:t>
-      </w:r>
-      <w:proofErr w:type="spellStart"/>
-      <w:proofErr w:type="gramStart"/>
-      <w:r>
-        <w:rPr>
-          <w:rFonts w:eastAsia="Times New Roman"/>
-          <w:color w:val="000000"/>
-        </w:rPr>
-        <w:t>Microsoft.Extensions.Logging</w:t>
-      </w:r>
-      <w:proofErr w:type="spellEnd"/>
-      <w:proofErr w:type="gramEnd"/>
-      <w:r>
-        <w:rPr>
-          <w:rFonts w:eastAsia="Times New Roman"/>
-          <w:color w:val="000000"/>
-        </w:rPr>
-        <w:t>;</w:t>
-      </w:r>
-    </w:p>
-    <w:p>
-      <w:pPr>
-        <w:pStyle w:val="Code"/>
-        <w:rPr>
-          <w:rFonts w:eastAsia="Times New Roman"/>
-          <w:color w:val="000000"/>
-        </w:rPr>
-      </w:pPr>
-      <w:r>
-        <w:rPr>
-          <w:rFonts w:eastAsia="Times New Roman"/>
-          <w:color w:val="0000FF"/>
-        </w:rPr>
-        <w:t>using</w:t>
-      </w:r>
-      <w:r>
-        <w:rPr>
-          <w:rFonts w:eastAsia="Times New Roman"/>
-          <w:color w:val="000000"/>
-        </w:rPr>
-        <w:t xml:space="preserve"> </w:t>
-      </w:r>
-      <w:proofErr w:type="spellStart"/>
-      <w:proofErr w:type="gramStart"/>
-      <w:r>
-        <w:rPr>
-          <w:rFonts w:eastAsia="Times New Roman"/>
-          <w:color w:val="000000"/>
-        </w:rPr>
-        <w:t>Microsoft.WindowsAzure.Storage.Queue</w:t>
-      </w:r>
-      <w:proofErr w:type="spellEnd"/>
-      <w:proofErr w:type="gramEnd"/>
-      <w:r>
-        <w:rPr>
-          <w:rFonts w:eastAsia="Times New Roman"/>
-          <w:color w:val="000000"/>
-        </w:rPr>
-        <w:t>;</w:t>
-      </w:r>
-    </w:p>
-    <w:p>
-      <w:pPr>
-        <w:pStyle w:val="Code"/>
-        <w:rPr>
-          <w:rFonts w:eastAsia="Times New Roman"/>
-          <w:color w:val="000000"/>
-        </w:rPr>
-      </w:pPr>
-      <w:r>
-        <w:rPr>
-          <w:rFonts w:eastAsia="Times New Roman"/>
-          <w:color w:val="0000FF"/>
-        </w:rPr>
-        <w:t>using</w:t>
-      </w:r>
-      <w:r>
-        <w:rPr>
-          <w:rFonts w:eastAsia="Times New Roman"/>
-          <w:color w:val="000000"/>
-        </w:rPr>
-        <w:t xml:space="preserve"> System;</w:t>
-      </w:r>
-    </w:p>
-    <w:p>
-      <w:pPr>
-        <w:pStyle w:val="Code"/>
-        <w:rPr>
-          <w:rFonts w:eastAsia="Times New Roman"/>
-          <w:color w:val="000000"/>
-        </w:rPr>
-      </w:pPr>
-      <w:r>
-        <w:rPr>
-          <w:rFonts w:eastAsia="Times New Roman"/>
-          <w:color w:val="0000FF"/>
-        </w:rPr>
-        <w:lastRenderedPageBreak/>
-        <w:t>using</w:t>
-      </w:r>
-      <w:r>
-        <w:rPr>
-          <w:rFonts w:eastAsia="Times New Roman"/>
-          <w:color w:val="000000"/>
-        </w:rPr>
-        <w:t xml:space="preserve"> </w:t>
-      </w:r>
-      <w:proofErr w:type="spellStart"/>
-      <w:r>
-        <w:rPr>
-          <w:rFonts w:eastAsia="Times New Roman"/>
-          <w:color w:val="000000"/>
-        </w:rPr>
-        <w:t>System.Drawing</w:t>
-      </w:r>
-      <w:proofErr w:type="spellEnd"/>
-      <w:r>
-        <w:rPr>
-          <w:rFonts w:eastAsia="Times New Roman"/>
-          <w:color w:val="000000"/>
-        </w:rPr>
-        <w:t>;</w:t>
-      </w:r>
-    </w:p>
-    <w:p>
-      <w:pPr>
-        <w:pStyle w:val="Code"/>
-        <w:rPr>
-          <w:rFonts w:eastAsia="Times New Roman"/>
-          <w:color w:val="000000"/>
-        </w:rPr>
-      </w:pPr>
-      <w:r>
-        <w:rPr>
-          <w:rFonts w:eastAsia="Times New Roman"/>
-          <w:color w:val="0000FF"/>
-        </w:rPr>
-        <w:t>using</w:t>
-      </w:r>
-      <w:r>
-        <w:rPr>
-          <w:rFonts w:eastAsia="Times New Roman"/>
-          <w:color w:val="000000"/>
-        </w:rPr>
-        <w:t xml:space="preserve"> </w:t>
-      </w:r>
-      <w:proofErr w:type="gramStart"/>
-      <w:r>
-        <w:rPr>
-          <w:rFonts w:eastAsia="Times New Roman"/>
-          <w:color w:val="000000"/>
-        </w:rPr>
-        <w:t>System.Drawing.Drawing</w:t>
-      </w:r>
-      <w:proofErr w:type="gramEnd"/>
-      <w:r>
-        <w:rPr>
-          <w:rFonts w:eastAsia="Times New Roman"/>
-          <w:color w:val="000000"/>
-        </w:rPr>
-        <w:t>2D;</w:t>
-      </w:r>
-    </w:p>
-    <w:p>
-      <w:pPr>
-        <w:pStyle w:val="Code"/>
-        <w:rPr>
-          <w:rFonts w:eastAsia="Times New Roman"/>
-          <w:color w:val="000000"/>
-        </w:rPr>
-      </w:pPr>
-      <w:r>
-        <w:rPr>
-          <w:rFonts w:eastAsia="Times New Roman"/>
-          <w:color w:val="0000FF"/>
-        </w:rPr>
-        <w:t>using</w:t>
-      </w:r>
-      <w:r>
-        <w:rPr>
-          <w:rFonts w:eastAsia="Times New Roman"/>
-          <w:color w:val="000000"/>
-        </w:rPr>
-        <w:t xml:space="preserve"> </w:t>
-      </w:r>
-      <w:proofErr w:type="spellStart"/>
-      <w:proofErr w:type="gramStart"/>
-      <w:r>
-        <w:rPr>
-          <w:rFonts w:eastAsia="Times New Roman"/>
-          <w:color w:val="000000"/>
-        </w:rPr>
-        <w:t>System.Drawing.Imaging</w:t>
-      </w:r>
-      <w:proofErr w:type="spellEnd"/>
-      <w:proofErr w:type="gramEnd"/>
-      <w:r>
-        <w:rPr>
-          <w:rFonts w:eastAsia="Times New Roman"/>
-          <w:color w:val="000000"/>
-        </w:rPr>
-        <w:t>;</w:t>
-      </w:r>
-    </w:p>
-    <w:p>
-      <w:pPr>
-        <w:pStyle w:val="Code"/>
-        <w:rPr>
-          <w:rFonts w:eastAsia="Times New Roman"/>
-          <w:color w:val="000000"/>
-        </w:rPr>
-      </w:pPr>
-      <w:r>
-        <w:rPr>
-          <w:rFonts w:eastAsia="Times New Roman"/>
-          <w:color w:val="0000FF"/>
-        </w:rPr>
-        <w:t>using</w:t>
-      </w:r>
-      <w:r>
-        <w:rPr>
-          <w:rFonts w:eastAsia="Times New Roman"/>
-          <w:color w:val="000000"/>
-        </w:rPr>
-        <w:t xml:space="preserve"> System.IO;</w:t>
-      </w:r>
-    </w:p>
-    <w:p>
-      <w:pPr>
-        <w:pStyle w:val="Code"/>
-        <w:rPr>
-          <w:rFonts w:eastAsia="Times New Roman"/>
-          <w:color w:val="000000"/>
-        </w:rPr>
-      </w:pPr>
-    </w:p>
-    <w:p>
-      <w:pPr>
-        <w:pStyle w:val="Code"/>
-        <w:rPr>
-          <w:rFonts w:eastAsia="Times New Roman"/>
-          <w:color w:val="000000"/>
-        </w:rPr>
-      </w:pPr>
-      <w:r>
-        <w:rPr>
-          <w:rFonts w:eastAsia="Times New Roman"/>
-          <w:color w:val="0000FF"/>
-        </w:rPr>
-        <w:t>public</w:t>
-      </w:r>
-      <w:r>
-        <w:rPr>
-          <w:rFonts w:eastAsia="Times New Roman"/>
-          <w:color w:val="000000"/>
-        </w:rPr>
-        <w:t xml:space="preserve"> </w:t>
-      </w:r>
-      <w:r>
-        <w:rPr>
-          <w:rFonts w:eastAsia="Times New Roman"/>
-          <w:color w:val="0000FF"/>
-        </w:rPr>
-        <w:t>static</w:t>
-      </w:r>
-      <w:r>
-        <w:rPr>
-          <w:rFonts w:eastAsia="Times New Roman"/>
-          <w:color w:val="000000"/>
-        </w:rPr>
-        <w:t xml:space="preserve"> </w:t>
-      </w:r>
-      <w:r>
-        <w:rPr>
-          <w:rFonts w:eastAsia="Times New Roman"/>
-          <w:color w:val="0000FF"/>
-        </w:rPr>
-        <w:t>void</w:t>
-      </w:r>
-      <w:r>
-        <w:rPr>
-          <w:rFonts w:eastAsia="Times New Roman"/>
-          <w:color w:val="000000"/>
-        </w:rPr>
-        <w:t xml:space="preserve"> </w:t>
-      </w:r>
-      <w:proofErr w:type="gramStart"/>
-      <w:r>
-        <w:rPr>
-          <w:rFonts w:eastAsia="Times New Roman"/>
-          <w:color w:val="000000"/>
-        </w:rPr>
-        <w:t>Run(</w:t>
-      </w:r>
-      <w:proofErr w:type="gramEnd"/>
-      <w:r>
-        <w:rPr>
-          <w:rFonts w:eastAsia="Times New Roman"/>
-          <w:color w:val="000000"/>
-        </w:rPr>
-        <w:t xml:space="preserve">Stream </w:t>
-      </w:r>
-      <w:proofErr w:type="spellStart"/>
-      <w:r>
-        <w:rPr>
-          <w:rFonts w:eastAsia="Times New Roman"/>
-          <w:color w:val="000000"/>
-        </w:rPr>
-        <w:t>inputBlob</w:t>
-      </w:r>
-      <w:proofErr w:type="spellEnd"/>
-      <w:r>
-        <w:rPr>
-          <w:rFonts w:eastAsia="Times New Roman"/>
-          <w:color w:val="000000"/>
-        </w:rPr>
-        <w:t xml:space="preserve">, Stream </w:t>
-      </w:r>
-      <w:proofErr w:type="spellStart"/>
-      <w:r>
-        <w:rPr>
-          <w:rFonts w:eastAsia="Times New Roman"/>
-          <w:color w:val="000000"/>
-        </w:rPr>
-        <w:t>outputBlob</w:t>
-      </w:r>
-      <w:proofErr w:type="spellEnd"/>
-      <w:r>
-        <w:rPr>
-          <w:rFonts w:eastAsia="Times New Roman"/>
-          <w:color w:val="000000"/>
-        </w:rPr>
-        <w:t xml:space="preserve">, </w:t>
-      </w:r>
-      <w:r>
-        <w:rPr>
-          <w:rFonts w:eastAsia="Times New Roman"/>
-          <w:color w:val="0000FF"/>
-        </w:rPr>
-        <w:t>string</w:t>
-      </w:r>
-      <w:r>
-        <w:rPr>
-          <w:rFonts w:eastAsia="Times New Roman"/>
-          <w:color w:val="000000"/>
-        </w:rPr>
-        <w:t xml:space="preserve"> name, </w:t>
-      </w:r>
-      <w:proofErr w:type="spellStart"/>
-      <w:r>
-        <w:rPr>
-          <w:rFonts w:eastAsia="Times New Roman"/>
-          <w:color w:val="000000"/>
-        </w:rPr>
-        <w:t>ILogger</w:t>
-      </w:r>
-      <w:proofErr w:type="spellEnd"/>
-      <w:r>
-        <w:rPr>
-          <w:rFonts w:eastAsia="Times New Roman"/>
-          <w:color w:val="000000"/>
-        </w:rPr>
-        <w:t xml:space="preserve"> log)</w:t>
-      </w:r>
-    </w:p>
-    <w:p>
-      <w:pPr>
-        <w:pStyle w:val="Code"/>
-        <w:rPr>
-          <w:rFonts w:eastAsia="Times New Roman"/>
-          <w:color w:val="000000"/>
-        </w:rPr>
-      </w:pPr>
-      <w:r>
-        <w:rPr>
-          <w:rFonts w:eastAsia="Times New Roman"/>
-          <w:color w:val="000000"/>
-        </w:rPr>
-        <w:t>{</w:t>
-      </w:r>
-    </w:p>
-    <w:p>
-      <w:pPr>
-        <w:pStyle w:val="Code"/>
-        <w:rPr>
-          <w:rFonts w:eastAsia="Times New Roman"/>
-          <w:color w:val="000000"/>
-        </w:rPr>
-      </w:pPr>
-      <w:r>
-        <w:rPr>
-          <w:rFonts w:eastAsia="Times New Roman"/>
-          <w:color w:val="000000"/>
-        </w:rPr>
-        <w:t xml:space="preserve">    </w:t>
-      </w:r>
-      <w:proofErr w:type="spellStart"/>
-      <w:proofErr w:type="gramStart"/>
-      <w:r>
-        <w:rPr>
-          <w:rFonts w:eastAsia="Times New Roman"/>
-          <w:color w:val="000000"/>
-        </w:rPr>
-        <w:t>log.LogInformation</w:t>
-      </w:r>
-      <w:proofErr w:type="spellEnd"/>
-      <w:proofErr w:type="gramEnd"/>
-      <w:r>
-        <w:rPr>
-          <w:rFonts w:eastAsia="Times New Roman"/>
-          <w:color w:val="000000"/>
-        </w:rPr>
-        <w:t>(</w:t>
-      </w:r>
-      <w:r>
-        <w:rPr>
-          <w:rFonts w:eastAsia="Times New Roman"/>
-        </w:rPr>
-        <w:t>$"C# Blob trigger function Processed blob\n Name: {</w:t>
-      </w:r>
-      <w:r>
-        <w:rPr>
-          <w:rFonts w:eastAsia="Times New Roman"/>
-          <w:color w:val="000000"/>
-        </w:rPr>
-        <w:t>name</w:t>
-      </w:r>
-      <w:r>
-        <w:rPr>
-          <w:rFonts w:eastAsia="Times New Roman"/>
-        </w:rPr>
-        <w:t>} \n Size: {</w:t>
-      </w:r>
-      <w:proofErr w:type="spellStart"/>
-      <w:r>
-        <w:rPr>
-          <w:rFonts w:eastAsia="Times New Roman"/>
-          <w:color w:val="000000"/>
-        </w:rPr>
-        <w:t>inputBlob.Length</w:t>
-      </w:r>
-      <w:proofErr w:type="spellEnd"/>
-      <w:r>
-        <w:rPr>
-          <w:rFonts w:eastAsia="Times New Roman"/>
-        </w:rPr>
-        <w:t>} Bytes"</w:t>
-      </w:r>
-      <w:r>
-        <w:rPr>
-          <w:rFonts w:eastAsia="Times New Roman"/>
-          <w:color w:val="000000"/>
-        </w:rPr>
-        <w:t>);</w:t>
-      </w:r>
-    </w:p>
-    <w:p>
-      <w:pPr>
-        <w:pStyle w:val="Code"/>
-        <w:rPr>
-          <w:rFonts w:eastAsia="Times New Roman"/>
-          <w:color w:val="000000"/>
-        </w:rPr>
-      </w:pPr>
-    </w:p>
-    <w:p>
-      <w:pPr>
-        <w:pStyle w:val="Code"/>
-        <w:rPr>
-          <w:rFonts w:eastAsia="Times New Roman"/>
-          <w:color w:val="000000"/>
-        </w:rPr>
-      </w:pPr>
-      <w:r>
-        <w:rPr>
-          <w:rFonts w:eastAsia="Times New Roman"/>
-          <w:color w:val="000000"/>
-        </w:rPr>
-        <w:t xml:space="preserve">    </w:t>
-      </w:r>
-      <w:r>
-        <w:rPr>
-          <w:rFonts w:eastAsia="Times New Roman"/>
-          <w:color w:val="0000FF"/>
-        </w:rPr>
-        <w:t>int</w:t>
-      </w:r>
-      <w:r>
-        <w:rPr>
-          <w:rFonts w:eastAsia="Times New Roman"/>
-          <w:color w:val="000000"/>
-        </w:rPr>
-        <w:t xml:space="preserve"> </w:t>
-      </w:r>
-      <w:proofErr w:type="spellStart"/>
-      <w:r>
-        <w:rPr>
-          <w:rFonts w:eastAsia="Times New Roman"/>
-          <w:color w:val="000000"/>
-        </w:rPr>
-        <w:t>thumbnailsize</w:t>
-      </w:r>
-      <w:proofErr w:type="spellEnd"/>
-      <w:r>
-        <w:rPr>
-          <w:rFonts w:eastAsia="Times New Roman"/>
-          <w:color w:val="000000"/>
-        </w:rPr>
-        <w:t xml:space="preserve"> =</w:t>
-      </w:r>
-      <w:r>
-        <w:rPr>
-          <w:rFonts w:eastAsia="Times New Roman"/>
-          <w:color w:val="09885A"/>
-        </w:rPr>
-        <w:t>250</w:t>
-      </w:r>
-      <w:r>
-        <w:rPr>
-          <w:rFonts w:eastAsia="Times New Roman"/>
-          <w:color w:val="000000"/>
-        </w:rPr>
-        <w:t>;</w:t>
-      </w:r>
-    </w:p>
-    <w:p>
-      <w:pPr>
-        <w:pStyle w:val="Code"/>
-        <w:rPr>
-          <w:rFonts w:eastAsia="Times New Roman"/>
-          <w:color w:val="000000"/>
-        </w:rPr>
-      </w:pPr>
-      <w:r>
-        <w:rPr>
-          <w:rFonts w:eastAsia="Times New Roman"/>
-          <w:color w:val="000000"/>
-        </w:rPr>
-        <w:t xml:space="preserve">    </w:t>
-      </w:r>
-      <w:r>
-        <w:rPr>
-          <w:rFonts w:eastAsia="Times New Roman"/>
-          <w:color w:val="0000FF"/>
-        </w:rPr>
-        <w:t>int</w:t>
-      </w:r>
-      <w:r>
-        <w:rPr>
-          <w:rFonts w:eastAsia="Times New Roman"/>
-          <w:color w:val="000000"/>
-        </w:rPr>
-        <w:t xml:space="preserve"> width; </w:t>
-      </w:r>
-      <w:r>
-        <w:rPr>
-          <w:rFonts w:eastAsia="Times New Roman"/>
-          <w:color w:val="0000FF"/>
-        </w:rPr>
-        <w:t>int</w:t>
-      </w:r>
-      <w:r>
-        <w:rPr>
-          <w:rFonts w:eastAsia="Times New Roman"/>
-          <w:color w:val="000000"/>
-        </w:rPr>
-        <w:t xml:space="preserve"> height;</w:t>
-      </w:r>
-    </w:p>
-    <w:p>
-      <w:pPr>
-        <w:pStyle w:val="Code"/>
-        <w:rPr>
-          <w:rFonts w:eastAsia="Times New Roman"/>
-          <w:color w:val="000000"/>
-        </w:rPr>
-      </w:pPr>
-      <w:r>
-        <w:rPr>
-          <w:rFonts w:eastAsia="Times New Roman"/>
-          <w:color w:val="000000"/>
-        </w:rPr>
-        <w:t xml:space="preserve">    </w:t>
-      </w:r>
-      <w:r>
-        <w:rPr>
-          <w:rFonts w:eastAsia="Times New Roman"/>
-          <w:color w:val="0000FF"/>
-        </w:rPr>
-        <w:t>var</w:t>
-      </w:r>
-      <w:r>
-        <w:rPr>
-          <w:rFonts w:eastAsia="Times New Roman"/>
-          <w:color w:val="000000"/>
-        </w:rPr>
-        <w:t xml:space="preserve"> </w:t>
-      </w:r>
-      <w:proofErr w:type="spellStart"/>
-      <w:r>
-        <w:rPr>
-          <w:rFonts w:eastAsia="Times New Roman"/>
-          <w:color w:val="000000"/>
-        </w:rPr>
-        <w:t>originalImage</w:t>
-      </w:r>
-      <w:proofErr w:type="spellEnd"/>
-      <w:r>
-        <w:rPr>
-          <w:rFonts w:eastAsia="Times New Roman"/>
-          <w:color w:val="000000"/>
-        </w:rPr>
-        <w:t xml:space="preserve"> = </w:t>
-      </w:r>
-      <w:r>
-        <w:rPr>
-          <w:rFonts w:eastAsia="Times New Roman"/>
-          <w:color w:val="0000FF"/>
-        </w:rPr>
-        <w:t>new</w:t>
-      </w:r>
-      <w:r>
-        <w:rPr>
-          <w:rFonts w:eastAsia="Times New Roman"/>
-          <w:color w:val="000000"/>
-        </w:rPr>
-        <w:t xml:space="preserve"> Bitmap(</w:t>
-      </w:r>
-      <w:proofErr w:type="spellStart"/>
-      <w:r>
-        <w:rPr>
-          <w:rFonts w:eastAsia="Times New Roman"/>
-          <w:color w:val="000000"/>
-        </w:rPr>
-        <w:t>inputBlob</w:t>
-      </w:r>
-      <w:proofErr w:type="spellEnd"/>
-      <w:r>
-        <w:rPr>
-          <w:rFonts w:eastAsia="Times New Roman"/>
-          <w:color w:val="000000"/>
-        </w:rPr>
-        <w:t>);</w:t>
-      </w:r>
-    </w:p>
-    <w:p>
-      <w:pPr>
-        <w:pStyle w:val="Code"/>
-        <w:rPr>
-          <w:rFonts w:eastAsia="Times New Roman"/>
-          <w:color w:val="000000"/>
-        </w:rPr>
-      </w:pPr>
-    </w:p>
-    <w:p>
-      <w:pPr>
-        <w:pStyle w:val="Code"/>
-        <w:rPr>
-          <w:rFonts w:eastAsia="Times New Roman"/>
-          <w:color w:val="000000"/>
-        </w:rPr>
-      </w:pPr>
-      <w:r>
-        <w:rPr>
-          <w:rFonts w:eastAsia="Times New Roman"/>
-          <w:color w:val="000000"/>
-        </w:rPr>
-        <w:t xml:space="preserve">    </w:t>
-      </w:r>
-      <w:r>
-        <w:rPr>
-          <w:rFonts w:eastAsia="Times New Roman"/>
-          <w:color w:val="0000FF"/>
-        </w:rPr>
-        <w:t>if</w:t>
-      </w:r>
-      <w:r>
-        <w:rPr>
-          <w:rFonts w:eastAsia="Times New Roman"/>
-          <w:color w:val="000000"/>
-        </w:rPr>
-        <w:t xml:space="preserve"> (</w:t>
-      </w:r>
-      <w:proofErr w:type="spellStart"/>
-      <w:r>
-        <w:rPr>
-          <w:rFonts w:eastAsia="Times New Roman"/>
-          <w:color w:val="000000"/>
-        </w:rPr>
-        <w:t>originalImage.Width</w:t>
-      </w:r>
-      <w:proofErr w:type="spellEnd"/>
-      <w:r>
-        <w:rPr>
-          <w:rFonts w:eastAsia="Times New Roman"/>
-          <w:color w:val="000000"/>
-        </w:rPr>
-        <w:t xml:space="preserve"> &gt; </w:t>
-      </w:r>
-      <w:proofErr w:type="spellStart"/>
-      <w:r>
-        <w:rPr>
-          <w:rFonts w:eastAsia="Times New Roman"/>
-          <w:color w:val="000000"/>
-        </w:rPr>
-        <w:t>originalImage.Height</w:t>
-      </w:r>
-      <w:proofErr w:type="spellEnd"/>
-      <w:r>
-        <w:rPr>
-          <w:rFonts w:eastAsia="Times New Roman"/>
-          <w:color w:val="000000"/>
-        </w:rPr>
-        <w:t>)</w:t>
-      </w:r>
-    </w:p>
-    <w:p>
-      <w:pPr>
-        <w:pStyle w:val="Code"/>
-        <w:rPr>
-          <w:rFonts w:eastAsia="Times New Roman"/>
-          <w:color w:val="000000"/>
-        </w:rPr>
-      </w:pPr>
-      <w:r>
-        <w:rPr>
-          <w:rFonts w:eastAsia="Times New Roman"/>
-          <w:color w:val="000000"/>
-        </w:rPr>
-        <w:t xml:space="preserve">    {</w:t>
-      </w:r>
-    </w:p>
-    <w:p>
-      <w:pPr>
-        <w:pStyle w:val="Code"/>
-        <w:rPr>
-          <w:rFonts w:eastAsia="Times New Roman"/>
-          <w:color w:val="000000"/>
-        </w:rPr>
-      </w:pPr>
-      <w:r>
-        <w:rPr>
-          <w:rFonts w:eastAsia="Times New Roman"/>
-          <w:color w:val="000000"/>
-        </w:rPr>
-        <w:t xml:space="preserve">        width = </w:t>
-      </w:r>
-      <w:proofErr w:type="spellStart"/>
-      <w:r>
-        <w:rPr>
-          <w:rFonts w:eastAsia="Times New Roman"/>
-          <w:color w:val="000000"/>
-        </w:rPr>
-        <w:t>thumbnailsize</w:t>
-      </w:r>
-      <w:proofErr w:type="spellEnd"/>
-      <w:r>
-        <w:rPr>
-          <w:rFonts w:eastAsia="Times New Roman"/>
-          <w:color w:val="000000"/>
-        </w:rPr>
-        <w:t>;</w:t>
-      </w:r>
-    </w:p>
-    <w:p>
-      <w:pPr>
-        <w:pStyle w:val="Code"/>
-        <w:rPr>
-          <w:rFonts w:eastAsia="Times New Roman"/>
-          <w:color w:val="000000"/>
-        </w:rPr>
-      </w:pPr>
-      <w:r>
-        <w:rPr>
-          <w:rFonts w:eastAsia="Times New Roman"/>
-          <w:color w:val="000000"/>
-        </w:rPr>
-        <w:t xml:space="preserve">        height = </w:t>
-      </w:r>
-      <w:proofErr w:type="spellStart"/>
-      <w:r>
-        <w:rPr>
-          <w:rFonts w:eastAsia="Times New Roman"/>
-          <w:color w:val="000000"/>
-        </w:rPr>
-        <w:t>thumbnailsize</w:t>
-      </w:r>
-      <w:proofErr w:type="spellEnd"/>
-      <w:r>
-        <w:rPr>
-          <w:rFonts w:eastAsia="Times New Roman"/>
-          <w:color w:val="000000"/>
-        </w:rPr>
-        <w:t xml:space="preserve"> * </w:t>
-      </w:r>
-      <w:proofErr w:type="spellStart"/>
-      <w:r>
-        <w:rPr>
-          <w:rFonts w:eastAsia="Times New Roman"/>
-          <w:color w:val="000000"/>
-        </w:rPr>
-        <w:t>originalImage.Height</w:t>
-      </w:r>
-      <w:proofErr w:type="spellEnd"/>
-      <w:r>
-        <w:rPr>
-          <w:rFonts w:eastAsia="Times New Roman"/>
-          <w:color w:val="000000"/>
-        </w:rPr>
-        <w:t xml:space="preserve"> / </w:t>
-      </w:r>
-      <w:proofErr w:type="spellStart"/>
-      <w:r>
-        <w:rPr>
-          <w:rFonts w:eastAsia="Times New Roman"/>
-          <w:color w:val="000000"/>
-        </w:rPr>
-        <w:t>originalImage.Width</w:t>
-      </w:r>
-      <w:proofErr w:type="spellEnd"/>
-      <w:r>
-        <w:rPr>
-          <w:rFonts w:eastAsia="Times New Roman"/>
-          <w:color w:val="000000"/>
-        </w:rPr>
-        <w:t>;</w:t>
-      </w:r>
-    </w:p>
-    <w:p>
-      <w:pPr>
-        <w:pStyle w:val="Code"/>
-        <w:rPr>
-          <w:rFonts w:eastAsia="Times New Roman"/>
-          <w:color w:val="000000"/>
-        </w:rPr>
-      </w:pPr>
-      <w:r>
-        <w:rPr>
-          <w:rFonts w:eastAsia="Times New Roman"/>
-          <w:color w:val="000000"/>
-        </w:rPr>
-        <w:t xml:space="preserve">    }</w:t>
-      </w:r>
-    </w:p>
-    <w:p>
-      <w:pPr>
-        <w:pStyle w:val="Code"/>
-        <w:rPr>
-          <w:rFonts w:eastAsia="Times New Roman"/>
-          <w:color w:val="000000"/>
-        </w:rPr>
-      </w:pPr>
-      <w:r>
-        <w:rPr>
-          <w:rFonts w:eastAsia="Times New Roman"/>
-          <w:color w:val="000000"/>
-        </w:rPr>
-        <w:t xml:space="preserve">    </w:t>
-      </w:r>
-      <w:r>
-        <w:rPr>
-          <w:rFonts w:eastAsia="Times New Roman"/>
-          <w:color w:val="0000FF"/>
-        </w:rPr>
-        <w:t>else</w:t>
-      </w:r>
-    </w:p>
-    <w:p>
-      <w:pPr>
-        <w:pStyle w:val="Code"/>
-        <w:rPr>
-          <w:rFonts w:eastAsia="Times New Roman"/>
-          <w:color w:val="000000"/>
-        </w:rPr>
-      </w:pPr>
-      <w:r>
-        <w:rPr>
-          <w:rFonts w:eastAsia="Times New Roman"/>
-          <w:color w:val="000000"/>
-        </w:rPr>
-        <w:t xml:space="preserve">    {</w:t>
-      </w:r>
-    </w:p>
-    <w:p>
-      <w:pPr>
-        <w:pStyle w:val="Code"/>
-        <w:rPr>
-          <w:rFonts w:eastAsia="Times New Roman"/>
-          <w:color w:val="000000"/>
-        </w:rPr>
-      </w:pPr>
-      <w:r>
-        <w:rPr>
-          <w:rFonts w:eastAsia="Times New Roman"/>
-          <w:color w:val="000000"/>
-        </w:rPr>
-        <w:t xml:space="preserve">          height = </w:t>
-      </w:r>
-      <w:proofErr w:type="spellStart"/>
-      <w:r>
-        <w:rPr>
-          <w:rFonts w:eastAsia="Times New Roman"/>
-          <w:color w:val="000000"/>
-        </w:rPr>
-        <w:t>thumbnailsize</w:t>
-      </w:r>
-      <w:proofErr w:type="spellEnd"/>
-      <w:r>
-        <w:rPr>
-          <w:rFonts w:eastAsia="Times New Roman"/>
-          <w:color w:val="000000"/>
-        </w:rPr>
-        <w:t>;</w:t>
-      </w:r>
-    </w:p>
-    <w:p>
-      <w:pPr>
-        <w:pStyle w:val="Code"/>
-        <w:rPr>
-          <w:rFonts w:eastAsia="Times New Roman"/>
-          <w:color w:val="000000"/>
-        </w:rPr>
-      </w:pPr>
-      <w:r>
-        <w:rPr>
-          <w:rFonts w:eastAsia="Times New Roman"/>
-          <w:color w:val="000000"/>
-        </w:rPr>
-        <w:t xml:space="preserve">          width = </w:t>
-      </w:r>
-      <w:proofErr w:type="spellStart"/>
-      <w:r>
-        <w:rPr>
-          <w:rFonts w:eastAsia="Times New Roman"/>
-          <w:color w:val="000000"/>
-        </w:rPr>
-        <w:t>thumbnailsize</w:t>
-      </w:r>
-      <w:proofErr w:type="spellEnd"/>
-      <w:r>
-        <w:rPr>
-          <w:rFonts w:eastAsia="Times New Roman"/>
-          <w:color w:val="000000"/>
-        </w:rPr>
-        <w:t xml:space="preserve"> * </w:t>
-      </w:r>
-      <w:proofErr w:type="spellStart"/>
-      <w:r>
-        <w:rPr>
-          <w:rFonts w:eastAsia="Times New Roman"/>
-          <w:color w:val="000000"/>
-        </w:rPr>
-        <w:t>originalImage.Width</w:t>
-      </w:r>
-      <w:proofErr w:type="spellEnd"/>
-      <w:r>
-        <w:rPr>
-          <w:rFonts w:eastAsia="Times New Roman"/>
-          <w:color w:val="000000"/>
-        </w:rPr>
-        <w:t xml:space="preserve"> / </w:t>
-      </w:r>
-      <w:proofErr w:type="spellStart"/>
-      <w:r>
-        <w:rPr>
-          <w:rFonts w:eastAsia="Times New Roman"/>
-          <w:color w:val="000000"/>
-        </w:rPr>
-        <w:t>originalImage.Height</w:t>
-      </w:r>
-      <w:proofErr w:type="spellEnd"/>
-      <w:r>
-        <w:rPr>
-          <w:rFonts w:eastAsia="Times New Roman"/>
-          <w:color w:val="000000"/>
-        </w:rPr>
-        <w:t>;</w:t>
-      </w:r>
-    </w:p>
-    <w:p>
-      <w:pPr>
-        <w:pStyle w:val="Code"/>
-        <w:rPr>
-          <w:rFonts w:eastAsia="Times New Roman"/>
-          <w:color w:val="000000"/>
-        </w:rPr>
-      </w:pPr>
-      <w:r>
-        <w:rPr>
-          <w:rFonts w:eastAsia="Times New Roman"/>
-          <w:color w:val="000000"/>
-        </w:rPr>
-        <w:t xml:space="preserve">    }</w:t>
-      </w:r>
-    </w:p>
-    <w:p>
-      <w:pPr>
-        <w:pStyle w:val="Code"/>
-        <w:rPr>
-          <w:rFonts w:eastAsia="Times New Roman"/>
-          <w:color w:val="000000"/>
-        </w:rPr>
-      </w:pPr>
-    </w:p>
-    <w:p>
-      <w:pPr>
-        <w:pStyle w:val="Code"/>
-        <w:rPr>
-          <w:rFonts w:eastAsia="Times New Roman"/>
-          <w:color w:val="000000"/>
-        </w:rPr>
-      </w:pPr>
-      <w:r>
-        <w:rPr>
-          <w:rFonts w:eastAsia="Times New Roman"/>
-          <w:color w:val="000000"/>
-        </w:rPr>
-        <w:t xml:space="preserve">    Bitmap </w:t>
-      </w:r>
-      <w:proofErr w:type="spellStart"/>
-      <w:r>
-        <w:rPr>
-          <w:rFonts w:eastAsia="Times New Roman"/>
-          <w:color w:val="000000"/>
-        </w:rPr>
-        <w:t>thumbnailImage</w:t>
-      </w:r>
-      <w:proofErr w:type="spellEnd"/>
-      <w:r>
-        <w:rPr>
-          <w:rFonts w:eastAsia="Times New Roman"/>
-          <w:color w:val="000000"/>
-        </w:rPr>
-        <w:t xml:space="preserve"> = </w:t>
-      </w:r>
-      <w:r>
-        <w:rPr>
-          <w:rFonts w:eastAsia="Times New Roman"/>
-          <w:color w:val="0000FF"/>
-        </w:rPr>
-        <w:t>null</w:t>
-      </w:r>
-      <w:r>
-        <w:rPr>
-          <w:rFonts w:eastAsia="Times New Roman"/>
-          <w:color w:val="000000"/>
-        </w:rPr>
-        <w:t>;</w:t>
-      </w:r>
-    </w:p>
-    <w:p>
-      <w:pPr>
-        <w:pStyle w:val="Code"/>
-        <w:rPr>
-          <w:rFonts w:eastAsia="Times New Roman"/>
-          <w:color w:val="000000"/>
-        </w:rPr>
-      </w:pPr>
-      <w:r>
-        <w:rPr>
-          <w:rFonts w:eastAsia="Times New Roman"/>
-          <w:color w:val="000000"/>
-        </w:rPr>
-        <w:t xml:space="preserve">    </w:t>
-      </w:r>
-      <w:r>
-        <w:rPr>
-          <w:rFonts w:eastAsia="Times New Roman"/>
-          <w:color w:val="0000FF"/>
-        </w:rPr>
-        <w:t>try</w:t>
-      </w:r>
-    </w:p>
-    <w:p>
-      <w:pPr>
-        <w:pStyle w:val="Code"/>
-        <w:rPr>
-          <w:rFonts w:eastAsia="Times New Roman"/>
-          <w:color w:val="000000"/>
-        </w:rPr>
-      </w:pPr>
-      <w:r>
-        <w:rPr>
-          <w:rFonts w:eastAsia="Times New Roman"/>
-          <w:color w:val="000000"/>
-        </w:rPr>
-        <w:t xml:space="preserve">    {</w:t>
-      </w:r>
-    </w:p>
-    <w:p>
-      <w:pPr>
-        <w:pStyle w:val="Code"/>
-        <w:rPr>
-          <w:rFonts w:eastAsia="Times New Roman"/>
-          <w:color w:val="000000"/>
-        </w:rPr>
-      </w:pPr>
-      <w:r>
-        <w:rPr>
-          <w:rFonts w:eastAsia="Times New Roman"/>
-          <w:color w:val="000000"/>
-        </w:rPr>
-        <w:t xml:space="preserve">        </w:t>
-      </w:r>
-      <w:proofErr w:type="spellStart"/>
-      <w:r>
-        <w:rPr>
-          <w:rFonts w:eastAsia="Times New Roman"/>
-          <w:color w:val="000000"/>
-        </w:rPr>
-        <w:t>thumbnailImage</w:t>
-      </w:r>
-      <w:proofErr w:type="spellEnd"/>
-      <w:r>
-        <w:rPr>
-          <w:rFonts w:eastAsia="Times New Roman"/>
-          <w:color w:val="000000"/>
-        </w:rPr>
-        <w:t xml:space="preserve"> = </w:t>
-      </w:r>
-      <w:r>
-        <w:rPr>
-          <w:rFonts w:eastAsia="Times New Roman"/>
-          <w:color w:val="0000FF"/>
-        </w:rPr>
-        <w:t>new</w:t>
-      </w:r>
-      <w:r>
-        <w:rPr>
-          <w:rFonts w:eastAsia="Times New Roman"/>
-          <w:color w:val="000000"/>
-        </w:rPr>
-        <w:t xml:space="preserve"> </w:t>
-      </w:r>
-      <w:proofErr w:type="gramStart"/>
-      <w:r>
-        <w:rPr>
-          <w:rFonts w:eastAsia="Times New Roman"/>
-          <w:color w:val="000000"/>
-        </w:rPr>
-        <w:t>Bitmap(</w:t>
-      </w:r>
-      <w:proofErr w:type="gramEnd"/>
-      <w:r>
-        <w:rPr>
-          <w:rFonts w:eastAsia="Times New Roman"/>
-          <w:color w:val="000000"/>
-        </w:rPr>
-        <w:t>width, height);</w:t>
-      </w:r>
-    </w:p>
-    <w:p>
-      <w:pPr>
-        <w:pStyle w:val="Code"/>
-        <w:rPr>
-          <w:rFonts w:eastAsia="Times New Roman"/>
-          <w:color w:val="000000"/>
-        </w:rPr>
-      </w:pPr>
-    </w:p>
-    <w:p>
-      <w:pPr>
-        <w:pStyle w:val="Code"/>
-        <w:rPr>
-          <w:rFonts w:eastAsia="Times New Roman"/>
-          <w:color w:val="000000"/>
-        </w:rPr>
-      </w:pPr>
-      <w:r>
-        <w:rPr>
-          <w:rFonts w:eastAsia="Times New Roman"/>
-          <w:color w:val="000000"/>
-        </w:rPr>
-        <w:t xml:space="preserve">        </w:t>
-      </w:r>
-      <w:r>
-        <w:rPr>
-          <w:rFonts w:eastAsia="Times New Roman"/>
-          <w:color w:val="0000FF"/>
-        </w:rPr>
-        <w:t>using</w:t>
-      </w:r>
-      <w:r>
-        <w:rPr>
-          <w:rFonts w:eastAsia="Times New Roman"/>
-          <w:color w:val="000000"/>
-        </w:rPr>
-        <w:t xml:space="preserve"> (Graphics </w:t>
-      </w:r>
-      <w:proofErr w:type="spellStart"/>
-      <w:r>
-        <w:rPr>
-          <w:rFonts w:eastAsia="Times New Roman"/>
-          <w:color w:val="000000"/>
-        </w:rPr>
-        <w:t>graphics</w:t>
-      </w:r>
-      <w:proofErr w:type="spellEnd"/>
-      <w:r>
-        <w:rPr>
-          <w:rFonts w:eastAsia="Times New Roman"/>
-          <w:color w:val="000000"/>
-        </w:rPr>
-        <w:t xml:space="preserve"> = </w:t>
-      </w:r>
-      <w:proofErr w:type="spellStart"/>
-      <w:r>
-        <w:rPr>
-          <w:rFonts w:eastAsia="Times New Roman"/>
-          <w:color w:val="000000"/>
-        </w:rPr>
-        <w:t>Graphics.FromImage</w:t>
-      </w:r>
-      <w:proofErr w:type="spellEnd"/>
-      <w:r>
-        <w:rPr>
-          <w:rFonts w:eastAsia="Times New Roman"/>
-          <w:color w:val="000000"/>
-        </w:rPr>
-        <w:t>(</w:t>
-      </w:r>
-      <w:proofErr w:type="spellStart"/>
-      <w:r>
-        <w:rPr>
-          <w:rFonts w:eastAsia="Times New Roman"/>
-          <w:color w:val="000000"/>
-        </w:rPr>
-        <w:t>thumbnailImage</w:t>
-      </w:r>
-      <w:proofErr w:type="spellEnd"/>
-      <w:r>
-        <w:rPr>
-          <w:rFonts w:eastAsia="Times New Roman"/>
-          <w:color w:val="000000"/>
-        </w:rPr>
-        <w:t>))</w:t>
-      </w:r>
-    </w:p>
-    <w:p>
-      <w:pPr>
-        <w:pStyle w:val="Code"/>
-        <w:rPr>
-          <w:rFonts w:eastAsia="Times New Roman"/>
-          <w:color w:val="000000"/>
-        </w:rPr>
-      </w:pPr>
-      <w:r>
-        <w:rPr>
-          <w:rFonts w:eastAsia="Times New Roman"/>
-          <w:color w:val="000000"/>
-        </w:rPr>
-        <w:t xml:space="preserve">        {</w:t>
-      </w:r>
-    </w:p>
-    <w:p>
-      <w:pPr>
-        <w:pStyle w:val="Code"/>
-        <w:rPr>
-          <w:rFonts w:eastAsia="Times New Roman"/>
-          <w:color w:val="000000"/>
-        </w:rPr>
-      </w:pPr>
-      <w:r>
-        <w:rPr>
-          <w:rFonts w:eastAsia="Times New Roman"/>
-          <w:color w:val="000000"/>
-        </w:rPr>
-        <w:t xml:space="preserve">            </w:t>
-      </w:r>
-      <w:proofErr w:type="spellStart"/>
-      <w:proofErr w:type="gramStart"/>
-      <w:r>
-        <w:rPr>
-          <w:rFonts w:eastAsia="Times New Roman"/>
-          <w:color w:val="000000"/>
-        </w:rPr>
-        <w:t>graphics.InterpolationMode</w:t>
-      </w:r>
-      <w:proofErr w:type="spellEnd"/>
-      <w:proofErr w:type="gramEnd"/>
-      <w:r>
-        <w:rPr>
-          <w:rFonts w:eastAsia="Times New Roman"/>
-          <w:color w:val="000000"/>
-        </w:rPr>
-        <w:t xml:space="preserve"> = </w:t>
-      </w:r>
-      <w:proofErr w:type="spellStart"/>
-      <w:r>
-        <w:rPr>
-          <w:rFonts w:eastAsia="Times New Roman"/>
-          <w:color w:val="000000"/>
-        </w:rPr>
-        <w:t>InterpolationMode.HighQualityBicubic</w:t>
-      </w:r>
-      <w:proofErr w:type="spellEnd"/>
-      <w:r>
-        <w:rPr>
-          <w:rFonts w:eastAsia="Times New Roman"/>
-          <w:color w:val="000000"/>
-        </w:rPr>
-        <w:t>;</w:t>
-      </w:r>
-    </w:p>
-    <w:p>
-      <w:pPr>
-        <w:pStyle w:val="Code"/>
-        <w:rPr>
-          <w:rFonts w:eastAsia="Times New Roman"/>
-          <w:color w:val="000000"/>
-        </w:rPr>
-      </w:pPr>
-      <w:r>
-        <w:rPr>
-          <w:rFonts w:eastAsia="Times New Roman"/>
-          <w:color w:val="000000"/>
-        </w:rPr>
-        <w:t xml:space="preserve">            </w:t>
-      </w:r>
-      <w:proofErr w:type="spellStart"/>
-      <w:proofErr w:type="gramStart"/>
-      <w:r>
-        <w:rPr>
-          <w:rFonts w:eastAsia="Times New Roman"/>
-          <w:color w:val="000000"/>
-        </w:rPr>
-        <w:t>graphics.SmoothingMode</w:t>
-      </w:r>
-      <w:proofErr w:type="spellEnd"/>
-      <w:proofErr w:type="gramEnd"/>
-      <w:r>
-        <w:rPr>
-          <w:rFonts w:eastAsia="Times New Roman"/>
-          <w:color w:val="000000"/>
-        </w:rPr>
-        <w:t xml:space="preserve"> = </w:t>
-      </w:r>
-      <w:proofErr w:type="spellStart"/>
-      <w:r>
-        <w:rPr>
-          <w:rFonts w:eastAsia="Times New Roman"/>
-          <w:color w:val="000000"/>
-        </w:rPr>
-        <w:t>SmoothingMode.AntiAlias</w:t>
-      </w:r>
-      <w:proofErr w:type="spellEnd"/>
-      <w:r>
-        <w:rPr>
-          <w:rFonts w:eastAsia="Times New Roman"/>
-          <w:color w:val="000000"/>
-        </w:rPr>
-        <w:t>;</w:t>
-      </w:r>
-    </w:p>
-    <w:p>
-      <w:pPr>
-        <w:pStyle w:val="Code"/>
-        <w:rPr>
-          <w:rFonts w:eastAsia="Times New Roman"/>
-          <w:color w:val="000000"/>
-        </w:rPr>
-      </w:pPr>
-      <w:r>
-        <w:rPr>
-          <w:rFonts w:eastAsia="Times New Roman"/>
-          <w:color w:val="000000"/>
-        </w:rPr>
-        <w:t xml:space="preserve">            </w:t>
-      </w:r>
-      <w:proofErr w:type="spellStart"/>
-      <w:proofErr w:type="gramStart"/>
-      <w:r>
-        <w:rPr>
-          <w:rFonts w:eastAsia="Times New Roman"/>
-          <w:color w:val="000000"/>
-        </w:rPr>
-        <w:t>graphics.PixelOffsetMode</w:t>
-      </w:r>
-      <w:proofErr w:type="spellEnd"/>
-      <w:proofErr w:type="gramEnd"/>
-      <w:r>
-        <w:rPr>
-          <w:rFonts w:eastAsia="Times New Roman"/>
-          <w:color w:val="000000"/>
-        </w:rPr>
-        <w:t xml:space="preserve"> = </w:t>
-      </w:r>
-      <w:proofErr w:type="spellStart"/>
-      <w:r>
-        <w:rPr>
-          <w:rFonts w:eastAsia="Times New Roman"/>
-          <w:color w:val="000000"/>
-        </w:rPr>
-        <w:t>PixelOffsetMode.HighQuality</w:t>
-      </w:r>
-      <w:proofErr w:type="spellEnd"/>
-      <w:r>
-        <w:rPr>
-          <w:rFonts w:eastAsia="Times New Roman"/>
-          <w:color w:val="000000"/>
-        </w:rPr>
-        <w:t>;</w:t>
-      </w:r>
-    </w:p>
-    <w:p>
-      <w:pPr>
-        <w:pStyle w:val="Code"/>
-        <w:rPr>
-          <w:rFonts w:eastAsia="Times New Roman"/>
-          <w:color w:val="000000"/>
-        </w:rPr>
-      </w:pPr>
-      <w:r>
-        <w:rPr>
-          <w:rFonts w:eastAsia="Times New Roman"/>
-          <w:color w:val="000000"/>
-        </w:rPr>
-        <w:t xml:space="preserve">            </w:t>
-      </w:r>
-      <w:proofErr w:type="spellStart"/>
-      <w:proofErr w:type="gramStart"/>
-      <w:r>
-        <w:rPr>
-          <w:rFonts w:eastAsia="Times New Roman"/>
-          <w:color w:val="000000"/>
-        </w:rPr>
-        <w:t>graphics.DrawImage</w:t>
-      </w:r>
-      <w:proofErr w:type="spellEnd"/>
-      <w:proofErr w:type="gramEnd"/>
-      <w:r>
-        <w:rPr>
-          <w:rFonts w:eastAsia="Times New Roman"/>
-          <w:color w:val="000000"/>
-        </w:rPr>
-        <w:t>(</w:t>
-      </w:r>
-      <w:proofErr w:type="spellStart"/>
-      <w:r>
-        <w:rPr>
-          <w:rFonts w:eastAsia="Times New Roman"/>
-          <w:color w:val="000000"/>
-        </w:rPr>
-        <w:t>originalImage</w:t>
-      </w:r>
-      <w:proofErr w:type="spellEnd"/>
-      <w:r>
-        <w:rPr>
-          <w:rFonts w:eastAsia="Times New Roman"/>
-          <w:color w:val="000000"/>
-        </w:rPr>
-        <w:t xml:space="preserve">, </w:t>
-      </w:r>
-      <w:r>
-        <w:rPr>
-          <w:rFonts w:eastAsia="Times New Roman"/>
-          <w:color w:val="09885A"/>
-        </w:rPr>
-        <w:t>0</w:t>
-      </w:r>
-      <w:r>
-        <w:rPr>
-          <w:rFonts w:eastAsia="Times New Roman"/>
-          <w:color w:val="000000"/>
-        </w:rPr>
-        <w:t xml:space="preserve">, </w:t>
-      </w:r>
-      <w:r>
-        <w:rPr>
-          <w:rFonts w:eastAsia="Times New Roman"/>
-          <w:color w:val="09885A"/>
-        </w:rPr>
-        <w:t>0</w:t>
-      </w:r>
-      <w:r>
-        <w:rPr>
-          <w:rFonts w:eastAsia="Times New Roman"/>
-          <w:color w:val="000000"/>
-        </w:rPr>
-        <w:t>, width, height);</w:t>
-      </w:r>
-    </w:p>
-    <w:p>
-      <w:pPr>
-        <w:pStyle w:val="Code"/>
-        <w:rPr>
-          <w:rFonts w:eastAsia="Times New Roman"/>
-          <w:color w:val="000000"/>
-        </w:rPr>
-      </w:pPr>
-      <w:r>
-        <w:rPr>
-          <w:rFonts w:eastAsia="Times New Roman"/>
-          <w:color w:val="000000"/>
-        </w:rPr>
-        <w:t xml:space="preserve">        }</w:t>
-      </w:r>
-    </w:p>
-    <w:p>
-      <w:pPr>
-        <w:pStyle w:val="Code"/>
-        <w:rPr>
-          <w:rFonts w:eastAsia="Times New Roman"/>
-          <w:color w:val="000000"/>
-        </w:rPr>
-      </w:pPr>
-    </w:p>
-    <w:p>
-      <w:pPr>
-        <w:pStyle w:val="Code"/>
-        <w:rPr>
-          <w:rFonts w:eastAsia="Times New Roman"/>
-          <w:color w:val="000000"/>
-        </w:rPr>
-      </w:pPr>
-      <w:r>
-        <w:rPr>
-          <w:rFonts w:eastAsia="Times New Roman"/>
-          <w:color w:val="000000"/>
-        </w:rPr>
-        <w:t xml:space="preserve">        </w:t>
-      </w:r>
-      <w:proofErr w:type="spellStart"/>
-      <w:r>
-        <w:rPr>
-          <w:rFonts w:eastAsia="Times New Roman"/>
-          <w:color w:val="000000"/>
-        </w:rPr>
-        <w:t>thumbnailImage.Save</w:t>
-      </w:r>
-      <w:proofErr w:type="spellEnd"/>
-      <w:r>
-        <w:rPr>
-          <w:rFonts w:eastAsia="Times New Roman"/>
-          <w:color w:val="000000"/>
-        </w:rPr>
-        <w:t>(</w:t>
-      </w:r>
-      <w:proofErr w:type="spellStart"/>
-      <w:r>
-        <w:rPr>
-          <w:rFonts w:eastAsia="Times New Roman"/>
-          <w:color w:val="000000"/>
-        </w:rPr>
-        <w:t>outputBlob</w:t>
-      </w:r>
-      <w:proofErr w:type="spellEnd"/>
-      <w:r>
-        <w:rPr>
-          <w:rFonts w:eastAsia="Times New Roman"/>
-          <w:color w:val="000000"/>
-        </w:rPr>
-        <w:t xml:space="preserve">, </w:t>
-      </w:r>
-      <w:proofErr w:type="spellStart"/>
-      <w:r>
-        <w:rPr>
-          <w:rFonts w:eastAsia="Times New Roman"/>
-          <w:color w:val="000000"/>
-        </w:rPr>
-        <w:t>ImageFormat.Jpeg</w:t>
-      </w:r>
-      <w:proofErr w:type="spellEnd"/>
-      <w:r>
-        <w:rPr>
-          <w:rFonts w:eastAsia="Times New Roman"/>
-          <w:color w:val="000000"/>
-        </w:rPr>
-        <w:t>);</w:t>
-      </w:r>
-    </w:p>
-    <w:p>
-      <w:pPr>
-        <w:pStyle w:val="Code"/>
-        <w:rPr>
-          <w:rFonts w:eastAsia="Times New Roman"/>
-          <w:color w:val="000000"/>
-        </w:rPr>
-      </w:pPr>
-      <w:r>
-        <w:rPr>
-          <w:rFonts w:eastAsia="Times New Roman"/>
-          <w:color w:val="000000"/>
-        </w:rPr>
-        <w:t xml:space="preserve">    }</w:t>
-      </w:r>
-    </w:p>
-    <w:p>
-      <w:pPr>
-        <w:pStyle w:val="Code"/>
-        <w:rPr>
-          <w:rFonts w:eastAsia="Times New Roman"/>
-          <w:color w:val="000000"/>
-        </w:rPr>
-      </w:pPr>
-      <w:r>
-        <w:rPr>
-          <w:rFonts w:eastAsia="Times New Roman"/>
-          <w:color w:val="000000"/>
-        </w:rPr>
-        <w:t xml:space="preserve">    </w:t>
-      </w:r>
-      <w:r>
-        <w:rPr>
-          <w:rFonts w:eastAsia="Times New Roman"/>
-          <w:color w:val="0000FF"/>
-        </w:rPr>
-        <w:t>finally</w:t>
-      </w:r>
-    </w:p>
-    <w:p>
-      <w:pPr>
-        <w:pStyle w:val="Code"/>
-        <w:rPr>
-          <w:rFonts w:eastAsia="Times New Roman"/>
-          <w:color w:val="000000"/>
-        </w:rPr>
-      </w:pPr>
-      <w:r>
-        <w:rPr>
-          <w:rFonts w:eastAsia="Times New Roman"/>
-          <w:color w:val="000000"/>
-        </w:rPr>
-        <w:t xml:space="preserve">    {</w:t>
-      </w:r>
-    </w:p>
-    <w:p>
-      <w:pPr>
-        <w:pStyle w:val="Code"/>
-        <w:rPr>
-          <w:rFonts w:eastAsia="Times New Roman"/>
-          <w:color w:val="000000"/>
-        </w:rPr>
-      </w:pPr>
-      <w:r>
-        <w:rPr>
-          <w:rFonts w:eastAsia="Times New Roman"/>
-          <w:color w:val="000000"/>
-        </w:rPr>
-        <w:t xml:space="preserve">        </w:t>
-      </w:r>
-      <w:r>
-        <w:rPr>
-          <w:rFonts w:eastAsia="Times New Roman"/>
-          <w:color w:val="0000FF"/>
-        </w:rPr>
-        <w:t>if</w:t>
-      </w:r>
-      <w:r>
-        <w:rPr>
-          <w:rFonts w:eastAsia="Times New Roman"/>
-          <w:color w:val="000000"/>
-        </w:rPr>
-        <w:t xml:space="preserve"> (</w:t>
-      </w:r>
-      <w:proofErr w:type="spellStart"/>
-      <w:proofErr w:type="gramStart"/>
-      <w:r>
-        <w:rPr>
-          <w:rFonts w:eastAsia="Times New Roman"/>
-          <w:color w:val="000000"/>
-        </w:rPr>
-        <w:t>thumbnailImage</w:t>
-      </w:r>
-      <w:proofErr w:type="spellEnd"/>
-      <w:r>
-        <w:rPr>
-          <w:rFonts w:eastAsia="Times New Roman"/>
-          <w:color w:val="000000"/>
-        </w:rPr>
-        <w:t xml:space="preserve"> !</w:t>
-      </w:r>
-      <w:proofErr w:type="gramEnd"/>
-      <w:r>
-        <w:rPr>
-          <w:rFonts w:eastAsia="Times New Roman"/>
-          <w:color w:val="000000"/>
-        </w:rPr>
-        <w:t xml:space="preserve">= </w:t>
-      </w:r>
-      <w:r>
-        <w:rPr>
-          <w:rFonts w:eastAsia="Times New Roman"/>
-          <w:color w:val="0000FF"/>
-        </w:rPr>
-        <w:t>null</w:t>
-      </w:r>
-      <w:r>
-        <w:rPr>
-          <w:rFonts w:eastAsia="Times New Roman"/>
-          <w:color w:val="000000"/>
-        </w:rPr>
-        <w:t>)</w:t>
-      </w:r>
-    </w:p>
-    <w:p>
-      <w:pPr>
-        <w:pStyle w:val="Code"/>
-        <w:rPr>
-          <w:rFonts w:eastAsia="Times New Roman"/>
-          <w:color w:val="000000"/>
-        </w:rPr>
-      </w:pPr>
-      <w:r>
-        <w:rPr>
-          <w:rFonts w:eastAsia="Times New Roman"/>
-          <w:color w:val="000000"/>
-        </w:rPr>
-        <w:t xml:space="preserve">        {</w:t>
-      </w:r>
-    </w:p>
-    <w:p>
-      <w:pPr>
-        <w:pStyle w:val="Code"/>
-        <w:rPr>
-          <w:rFonts w:eastAsia="Times New Roman"/>
-          <w:color w:val="000000"/>
-        </w:rPr>
-      </w:pPr>
-      <w:r>
-        <w:rPr>
-          <w:rFonts w:eastAsia="Times New Roman"/>
-          <w:color w:val="000000"/>
-        </w:rPr>
-        <w:t xml:space="preserve">         </w:t>
-      </w:r>
-      <w:proofErr w:type="spellStart"/>
-      <w:r>
-        <w:rPr>
-          <w:rFonts w:eastAsia="Times New Roman"/>
-          <w:color w:val="000000"/>
-        </w:rPr>
-        <w:t>thumbnailImage.Dispose</w:t>
-      </w:r>
-      <w:proofErr w:type="spellEnd"/>
-      <w:r>
-        <w:rPr>
-          <w:rFonts w:eastAsia="Times New Roman"/>
-          <w:color w:val="000000"/>
-        </w:rPr>
-        <w:t>();</w:t>
-      </w:r>
-    </w:p>
-    <w:p>
-      <w:pPr>
-        <w:pStyle w:val="Code"/>
-        <w:rPr>
-          <w:rFonts w:eastAsia="Times New Roman"/>
-          <w:color w:val="000000"/>
-        </w:rPr>
-      </w:pPr>
-      <w:r>
-        <w:rPr>
-          <w:rFonts w:eastAsia="Times New Roman"/>
-          <w:color w:val="000000"/>
-        </w:rPr>
-        <w:t xml:space="preserve">        }</w:t>
-      </w:r>
-    </w:p>
-    <w:p>
-      <w:pPr>
-        <w:pStyle w:val="Code"/>
-        <w:rPr>
-          <w:rFonts w:eastAsia="Times New Roman"/>
-          <w:color w:val="000000"/>
-        </w:rPr>
-      </w:pPr>
-      <w:r>
-        <w:rPr>
-          <w:rFonts w:eastAsia="Times New Roman"/>
-          <w:color w:val="000000"/>
-        </w:rPr>
-        <w:t xml:space="preserve">    }</w:t>
-      </w:r>
-    </w:p>
-    <w:p>
-      <w:pPr>
-        <w:pStyle w:val="Code"/>
-        <w:rPr>
-          <w:rFonts w:eastAsia="Times New Roman"/>
-          <w:color w:val="000000"/>
-        </w:rPr>
-      </w:pPr>
-      <w:r>
-        <w:rPr>
-          <w:rFonts w:eastAsia="Times New Roman"/>
-          <w:color w:val="000000"/>
-        </w:rPr>
-        <w:t>}</w:t>
-      </w:r>
-    </w:p>
-    <w:p>
-      <w:pPr>
-        <w:pStyle w:val="ListParagraph"/>
-        <w:numPr>
-          <w:ilvl w:val="0"/>
-          <w:numId w:val="18"/>
-        </w:numPr>
-        <w:rPr>
-          <w:rFonts w:ascii="Microsoft YaHei" w:eastAsia="Microsoft YaHei" w:hAnsi="Microsoft YaHei" w:cs="Segoe UI"/>
-          <w:sz w:val="22"/>
-          <w:szCs w:val="22"/>
-        </w:rPr>
-      </w:pPr>
-      <w:r>
-        <w:rPr>
-          <w:rFonts w:ascii="Microsoft YaHei" w:eastAsia="Microsoft YaHei" w:hAnsi="Microsoft YaHei" w:cs="Segoe UI" w:hint="eastAsia"/>
-          <w:sz w:val="22"/>
-          <w:szCs w:val="22"/>
-        </w:rPr>
-        <w:t xml:space="preserve">Select </w:t>
-      </w:r>
-      <w:r>
-        <w:rPr>
-          <w:rStyle w:val="Strong"/>
-          <w:rFonts w:ascii="Microsoft YaHei" w:eastAsia="Microsoft YaHei" w:hAnsi="Microsoft YaHei" w:cs="Segoe UI" w:hint="eastAsia"/>
-          <w:sz w:val="22"/>
-          <w:szCs w:val="22"/>
-        </w:rPr>
-        <w:t>Save</w:t>
-      </w:r>
-      <w:r>
-        <w:rPr>
-          <w:rFonts w:ascii="Microsoft YaHei" w:eastAsia="Microsoft YaHei" w:hAnsi="Microsoft YaHei" w:cs="Segoe UI" w:hint="eastAsia"/>
-          <w:sz w:val="22"/>
-          <w:szCs w:val="22"/>
-        </w:rPr>
-        <w:t xml:space="preserve"> to save the script and compile the code again.</w:t>
-      </w:r>
-    </w:p>
-    <w:p>
-      <w:pPr>
-        <w:pStyle w:val="Heading4"/>
-        <w:rPr>
-          <w:rFonts w:ascii="Microsoft YaHei" w:eastAsia="Microsoft YaHei" w:hAnsi="Microsoft YaHei" w:cs="Segoe UI"/>
-        </w:rPr>
-      </w:pPr>
-      <w:bookmarkStart w:id="25" w:name="task-3:-validate-a-web-solution"/>
-      <w:bookmarkEnd w:id="25"/>
-      <w:r>
-        <w:rPr>
-          <w:rFonts w:ascii="Microsoft YaHei" w:eastAsia="Microsoft YaHei" w:hAnsi="Microsoft YaHei" w:cs="Segoe UI" w:hint="eastAsia"/>
-        </w:rPr>
-        <w:t>Task 3: Validate a web solution</w:t>
-      </w:r>
-    </w:p>
-    <w:p>
-      <w:pPr>
-        <w:pStyle w:val="NormalWeb"/>
-        <w:numPr>
-          <w:ilvl w:val="0"/>
-          <w:numId w:val="20"/>
-        </w:numPr>
-        <w:rPr>
-          <w:rFonts w:ascii="Microsoft YaHei" w:eastAsia="Microsoft YaHei" w:hAnsi="Microsoft YaHei" w:cs="Segoe UI"/>
-          <w:sz w:val="22"/>
-          <w:szCs w:val="22"/>
-        </w:rPr>
-      </w:pPr>
-      <w:r>
-        <w:rPr>
-          <w:rFonts w:ascii="Microsoft YaHei" w:eastAsia="Microsoft YaHei" w:hAnsi="Microsoft YaHei" w:cs="Segoe UI" w:hint="eastAsia"/>
-          <w:sz w:val="22"/>
-          <w:szCs w:val="22"/>
-        </w:rPr>
-        <w:lastRenderedPageBreak/>
-        <w:t xml:space="preserve">On the left navigation pane of the portal, select </w:t>
-      </w:r>
-      <w:r>
-        <w:rPr>
-          <w:rStyle w:val="Strong"/>
-          <w:rFonts w:ascii="Microsoft YaHei" w:eastAsia="Microsoft YaHei" w:hAnsi="Microsoft YaHei" w:cs="Segoe UI" w:hint="eastAsia"/>
-          <w:sz w:val="22"/>
-          <w:szCs w:val="22"/>
-        </w:rPr>
-        <w:t>Resource groups</w:t>
-      </w:r>
-      <w:r>
-        <w:rPr>
-          <w:rFonts w:ascii="Microsoft YaHei" w:eastAsia="Microsoft YaHei" w:hAnsi="Microsoft YaHei" w:cs="Segoe UI" w:hint="eastAsia"/>
-          <w:sz w:val="22"/>
-          <w:szCs w:val="22"/>
-        </w:rPr>
-        <w:t>.</w:t>
-      </w:r>
-    </w:p>
-    <w:p>
-      <w:pPr>
-        <w:pStyle w:val="NormalWeb"/>
-        <w:numPr>
-          <w:ilvl w:val="0"/>
-          <w:numId w:val="20"/>
-        </w:numPr>
-        <w:rPr>
-          <w:rFonts w:ascii="Microsoft YaHei" w:eastAsia="Microsoft YaHei" w:hAnsi="Microsoft YaHei" w:cs="Segoe UI"/>
-          <w:sz w:val="22"/>
-          <w:szCs w:val="22"/>
-        </w:rPr>
-      </w:pPr>
-      <w:r>
-        <w:rPr>
-          <w:rFonts w:ascii="Microsoft YaHei" w:eastAsia="Microsoft YaHei" w:hAnsi="Microsoft YaHei" w:cs="Segoe UI" w:hint="eastAsia"/>
-          <w:sz w:val="22"/>
-          <w:szCs w:val="22"/>
-        </w:rPr>
-        <w:t xml:space="preserve">In the </w:t>
-      </w:r>
-      <w:r>
-        <w:rPr>
-          <w:rStyle w:val="Strong"/>
-          <w:rFonts w:ascii="Microsoft YaHei" w:eastAsia="Microsoft YaHei" w:hAnsi="Microsoft YaHei" w:cs="Segoe UI" w:hint="eastAsia"/>
-          <w:sz w:val="22"/>
-          <w:szCs w:val="22"/>
-        </w:rPr>
-        <w:t>Resource groups</w:t>
-      </w:r>
-      <w:r>
-        <w:rPr>
-          <w:rFonts w:ascii="Microsoft YaHei" w:eastAsia="Microsoft YaHei" w:hAnsi="Microsoft YaHei" w:cs="Segoe UI" w:hint="eastAsia"/>
-          <w:sz w:val="22"/>
-          <w:szCs w:val="22"/>
-        </w:rPr>
-        <w:t xml:space="preserve"> blade, select the </w:t>
-      </w:r>
-      <w:proofErr w:type="spellStart"/>
-      <w:r>
-        <w:rPr>
-          <w:rStyle w:val="Strong"/>
-          <w:rFonts w:ascii="Microsoft YaHei" w:eastAsia="Microsoft YaHei" w:hAnsi="Microsoft YaHei" w:cs="Segoe UI" w:hint="eastAsia"/>
-          <w:sz w:val="22"/>
-          <w:szCs w:val="22"/>
-        </w:rPr>
-        <w:t>ManagedPlatform</w:t>
-      </w:r>
-      <w:proofErr w:type="spellEnd"/>
-      <w:r>
-        <w:rPr>
-          <w:rFonts w:ascii="Microsoft YaHei" w:eastAsia="Microsoft YaHei" w:hAnsi="Microsoft YaHei" w:cs="Segoe UI" w:hint="eastAsia"/>
-          <w:sz w:val="22"/>
-          <w:szCs w:val="22"/>
-        </w:rPr>
-        <w:t xml:space="preserve"> resource group that you created earlier in this lab.</w:t>
-      </w:r>
-    </w:p>
-    <w:p>
-      <w:pPr>
-        <w:pStyle w:val="NormalWeb"/>
-        <w:numPr>
-          <w:ilvl w:val="0"/>
-          <w:numId w:val="20"/>
-        </w:numPr>
-        <w:rPr>
-          <w:rFonts w:ascii="Microsoft YaHei" w:eastAsia="Microsoft YaHei" w:hAnsi="Microsoft YaHei" w:cs="Segoe UI"/>
-          <w:sz w:val="22"/>
-          <w:szCs w:val="22"/>
-        </w:rPr>
-      </w:pPr>
-      <w:r>
-        <w:rPr>
-          <w:rFonts w:ascii="Microsoft YaHei" w:eastAsia="Microsoft YaHei" w:hAnsi="Microsoft YaHei" w:cs="Segoe UI" w:hint="eastAsia"/>
-          <w:sz w:val="22"/>
-          <w:szCs w:val="22"/>
-        </w:rPr>
-        <w:t xml:space="preserve">In the </w:t>
-      </w:r>
-      <w:proofErr w:type="spellStart"/>
-      <w:r>
-        <w:rPr>
-          <w:rStyle w:val="Strong"/>
-          <w:rFonts w:ascii="Microsoft YaHei" w:eastAsia="Microsoft YaHei" w:hAnsi="Microsoft YaHei" w:cs="Segoe UI" w:hint="eastAsia"/>
-          <w:sz w:val="22"/>
-          <w:szCs w:val="22"/>
-        </w:rPr>
-        <w:t>ManagedPlatform</w:t>
-      </w:r>
-      <w:proofErr w:type="spellEnd"/>
-      <w:r>
-        <w:rPr>
-          <w:rFonts w:ascii="Microsoft YaHei" w:eastAsia="Microsoft YaHei" w:hAnsi="Microsoft YaHei" w:cs="Segoe UI" w:hint="eastAsia"/>
-          <w:sz w:val="22"/>
-          <w:szCs w:val="22"/>
-        </w:rPr>
-        <w:t xml:space="preserve"> blade, select the </w:t>
-      </w:r>
-      <w:proofErr w:type="spellStart"/>
-      <w:r>
-        <w:rPr>
-          <w:rStyle w:val="Strong"/>
-          <w:rFonts w:ascii="Microsoft YaHei" w:eastAsia="Microsoft YaHei" w:hAnsi="Microsoft YaHei" w:cs="Segoe UI" w:hint="eastAsia"/>
-          <w:sz w:val="22"/>
-          <w:szCs w:val="22"/>
-        </w:rPr>
-        <w:t>imgstor</w:t>
-      </w:r>
-      <w:proofErr w:type="spellEnd"/>
-      <w:r>
-        <w:rPr>
-          <w:rStyle w:val="Strong"/>
-          <w:rFonts w:ascii="Microsoft YaHei" w:eastAsia="Microsoft YaHei" w:hAnsi="Microsoft YaHei" w:cs="Segoe UI" w:hint="eastAsia"/>
-          <w:sz w:val="22"/>
-          <w:szCs w:val="22"/>
-        </w:rPr>
-        <w:t>*</w:t>
-      </w:r>
-      <w:r>
-        <w:rPr>
-          <w:rFonts w:ascii="Microsoft YaHei" w:eastAsia="Microsoft YaHei" w:hAnsi="Microsoft YaHei" w:cs="Segoe UI" w:hint="eastAsia"/>
-          <w:sz w:val="22"/>
-          <w:szCs w:val="22"/>
-        </w:rPr>
-        <w:t xml:space="preserve"> storage account that you created earlier in this lab.</w:t>
-      </w:r>
-    </w:p>
-    <w:p>
-      <w:pPr>
-        <w:pStyle w:val="NormalWeb"/>
-        <w:numPr>
-          <w:ilvl w:val="0"/>
-          <w:numId w:val="20"/>
-        </w:numPr>
-        <w:rPr>
-          <w:rFonts w:ascii="Microsoft YaHei" w:eastAsia="Microsoft YaHei" w:hAnsi="Microsoft YaHei" w:cs="Segoe UI"/>
-          <w:sz w:val="22"/>
-          <w:szCs w:val="22"/>
-        </w:rPr>
-      </w:pPr>
-      <w:r>
-        <w:rPr>
-          <w:rFonts w:ascii="Microsoft YaHei" w:eastAsia="Microsoft YaHei" w:hAnsi="Microsoft YaHei" w:cs="Segoe UI" w:hint="eastAsia"/>
-          <w:sz w:val="22"/>
-          <w:szCs w:val="22"/>
-        </w:rPr>
-        <w:t xml:space="preserve">In the </w:t>
-      </w:r>
-      <w:r>
-        <w:rPr>
-          <w:rStyle w:val="Strong"/>
-          <w:rFonts w:ascii="Microsoft YaHei" w:eastAsia="Microsoft YaHei" w:hAnsi="Microsoft YaHei" w:cs="Segoe UI" w:hint="eastAsia"/>
-          <w:sz w:val="22"/>
-          <w:szCs w:val="22"/>
-        </w:rPr>
-        <w:t>Storage Account</w:t>
-      </w:r>
-      <w:r>
-        <w:rPr>
-          <w:rFonts w:ascii="Microsoft YaHei" w:eastAsia="Microsoft YaHei" w:hAnsi="Microsoft YaHei" w:cs="Segoe UI" w:hint="eastAsia"/>
-          <w:sz w:val="22"/>
-          <w:szCs w:val="22"/>
-        </w:rPr>
-        <w:t xml:space="preserve"> blade, on the left side of the blade, in the </w:t>
-      </w:r>
-      <w:r>
-        <w:rPr>
-          <w:rStyle w:val="Strong"/>
-          <w:rFonts w:ascii="Microsoft YaHei" w:eastAsia="Microsoft YaHei" w:hAnsi="Microsoft YaHei" w:cs="Segoe UI" w:hint="eastAsia"/>
-          <w:sz w:val="22"/>
-          <w:szCs w:val="22"/>
-        </w:rPr>
-        <w:t>Blob service</w:t>
-      </w:r>
-      <w:r>
-        <w:rPr>
-          <w:rFonts w:ascii="Microsoft YaHei" w:eastAsia="Microsoft YaHei" w:hAnsi="Microsoft YaHei" w:cs="Segoe UI" w:hint="eastAsia"/>
-          <w:sz w:val="22"/>
-          <w:szCs w:val="22"/>
-        </w:rPr>
-        <w:t xml:space="preserve"> section, select the </w:t>
-      </w:r>
-      <w:r>
-        <w:rPr>
-          <w:rStyle w:val="Strong"/>
-          <w:rFonts w:ascii="Microsoft YaHei" w:eastAsia="Microsoft YaHei" w:hAnsi="Microsoft YaHei" w:cs="Segoe UI" w:hint="eastAsia"/>
-          <w:sz w:val="22"/>
-          <w:szCs w:val="22"/>
-        </w:rPr>
-        <w:t>Blobs</w:t>
-      </w:r>
-      <w:r>
-        <w:rPr>
-          <w:rFonts w:ascii="Microsoft YaHei" w:eastAsia="Microsoft YaHei" w:hAnsi="Microsoft YaHei" w:cs="Segoe UI" w:hint="eastAsia"/>
-          <w:sz w:val="22"/>
-          <w:szCs w:val="22"/>
-        </w:rPr>
-        <w:t xml:space="preserve"> link.</w:t>
-      </w:r>
-    </w:p>
-    <w:p>
-      <w:pPr>
-        <w:pStyle w:val="NormalWeb"/>
-        <w:numPr>
-          <w:ilvl w:val="0"/>
-          <w:numId w:val="20"/>
-        </w:numPr>
-        <w:rPr>
-          <w:rFonts w:ascii="Microsoft YaHei" w:eastAsia="Microsoft YaHei" w:hAnsi="Microsoft YaHei" w:cs="Segoe UI"/>
-          <w:sz w:val="22"/>
-          <w:szCs w:val="22"/>
-        </w:rPr>
-      </w:pPr>
-      <w:r>
-        <w:rPr>
-          <w:rFonts w:ascii="Microsoft YaHei" w:eastAsia="Microsoft YaHei" w:hAnsi="Microsoft YaHei" w:cs="Segoe UI" w:hint="eastAsia"/>
-          <w:sz w:val="22"/>
-          <w:szCs w:val="22"/>
-        </w:rPr>
-        <w:t xml:space="preserve">In the </w:t>
-      </w:r>
-      <w:r>
-        <w:rPr>
-          <w:rStyle w:val="Strong"/>
-          <w:rFonts w:ascii="Microsoft YaHei" w:eastAsia="Microsoft YaHei" w:hAnsi="Microsoft YaHei" w:cs="Segoe UI" w:hint="eastAsia"/>
-          <w:sz w:val="22"/>
-          <w:szCs w:val="22"/>
-        </w:rPr>
-        <w:t>Blobs</w:t>
-      </w:r>
-      <w:r>
-        <w:rPr>
-          <w:rFonts w:ascii="Microsoft YaHei" w:eastAsia="Microsoft YaHei" w:hAnsi="Microsoft YaHei" w:cs="Segoe UI" w:hint="eastAsia"/>
-          <w:sz w:val="22"/>
-          <w:szCs w:val="22"/>
-        </w:rPr>
-        <w:t xml:space="preserve"> section, select the </w:t>
-      </w:r>
-      <w:r>
-        <w:rPr>
-          <w:rStyle w:val="Strong"/>
-          <w:rFonts w:ascii="Microsoft YaHei" w:eastAsia="Microsoft YaHei" w:hAnsi="Microsoft YaHei" w:cs="Segoe UI" w:hint="eastAsia"/>
-          <w:sz w:val="22"/>
-          <w:szCs w:val="22"/>
-        </w:rPr>
-        <w:t>images</w:t>
-      </w:r>
-      <w:r>
-        <w:rPr>
-          <w:rFonts w:ascii="Microsoft YaHei" w:eastAsia="Microsoft YaHei" w:hAnsi="Microsoft YaHei" w:cs="Segoe UI" w:hint="eastAsia"/>
-          <w:sz w:val="22"/>
-          <w:szCs w:val="22"/>
-        </w:rPr>
-        <w:t xml:space="preserve"> container.</w:t>
-      </w:r>
-    </w:p>
-    <w:p>
-      <w:pPr>
-        <w:pStyle w:val="NormalWeb"/>
-        <w:numPr>
-          <w:ilvl w:val="0"/>
-          <w:numId w:val="20"/>
-        </w:numPr>
-        <w:rPr>
-          <w:rFonts w:ascii="Microsoft YaHei" w:eastAsia="Microsoft YaHei" w:hAnsi="Microsoft YaHei" w:cs="Segoe UI"/>
-          <w:sz w:val="22"/>
-          <w:szCs w:val="22"/>
-        </w:rPr>
-      </w:pPr>
-      <w:r>
-        <w:rPr>
-          <w:rFonts w:ascii="Microsoft YaHei" w:eastAsia="Microsoft YaHei" w:hAnsi="Microsoft YaHei" w:cs="Segoe UI" w:hint="eastAsia"/>
-          <w:sz w:val="22"/>
-          <w:szCs w:val="22"/>
-        </w:rPr>
-        <w:t xml:space="preserve">In the </w:t>
-      </w:r>
-      <w:r>
-        <w:rPr>
-          <w:rStyle w:val="Strong"/>
-          <w:rFonts w:ascii="Microsoft YaHei" w:eastAsia="Microsoft YaHei" w:hAnsi="Microsoft YaHei" w:cs="Segoe UI" w:hint="eastAsia"/>
-          <w:sz w:val="22"/>
-          <w:szCs w:val="22"/>
-        </w:rPr>
-        <w:t>Container</w:t>
-      </w:r>
-      <w:r>
-        <w:rPr>
-          <w:rFonts w:ascii="Microsoft YaHei" w:eastAsia="Microsoft YaHei" w:hAnsi="Microsoft YaHei" w:cs="Segoe UI" w:hint="eastAsia"/>
-          <w:sz w:val="22"/>
-          <w:szCs w:val="22"/>
-        </w:rPr>
-        <w:t xml:space="preserve"> blade, select </w:t>
-      </w:r>
-      <w:r>
-        <w:rPr>
-          <w:rStyle w:val="Strong"/>
-          <w:rFonts w:ascii="Microsoft YaHei" w:eastAsia="Microsoft YaHei" w:hAnsi="Microsoft YaHei" w:cs="Segoe UI" w:hint="eastAsia"/>
-          <w:sz w:val="22"/>
-          <w:szCs w:val="22"/>
-        </w:rPr>
-        <w:t>Upload</w:t>
-      </w:r>
-      <w:r>
-        <w:rPr>
-          <w:rFonts w:ascii="Microsoft YaHei" w:eastAsia="Microsoft YaHei" w:hAnsi="Microsoft YaHei" w:cs="Segoe UI" w:hint="eastAsia"/>
-          <w:sz w:val="22"/>
-          <w:szCs w:val="22"/>
-        </w:rPr>
-        <w:t>.</w:t>
-      </w:r>
-    </w:p>
-    <w:p>
-      <w:pPr>
-        <w:pStyle w:val="NormalWeb"/>
-        <w:numPr>
-          <w:ilvl w:val="0"/>
-          <w:numId w:val="20"/>
-        </w:numPr>
-        <w:rPr>
-          <w:rFonts w:ascii="Microsoft YaHei" w:eastAsia="Microsoft YaHei" w:hAnsi="Microsoft YaHei" w:cs="Segoe UI"/>
-          <w:sz w:val="22"/>
-          <w:szCs w:val="22"/>
-        </w:rPr>
-      </w:pPr>
-      <w:r>
-        <w:rPr>
-          <w:rFonts w:ascii="Microsoft YaHei" w:eastAsia="Microsoft YaHei" w:hAnsi="Microsoft YaHei" w:cs="Segoe UI" w:hint="eastAsia"/>
-          <w:sz w:val="22"/>
-          <w:szCs w:val="22"/>
-        </w:rPr>
-        <w:t xml:space="preserve">In the </w:t>
-      </w:r>
-      <w:r>
-        <w:rPr>
-          <w:rStyle w:val="Strong"/>
-          <w:rFonts w:ascii="Microsoft YaHei" w:eastAsia="Microsoft YaHei" w:hAnsi="Microsoft YaHei" w:cs="Segoe UI" w:hint="eastAsia"/>
-          <w:sz w:val="22"/>
-          <w:szCs w:val="22"/>
-        </w:rPr>
-        <w:t>Upload blob</w:t>
-      </w:r>
-      <w:r>
-        <w:rPr>
-          <w:rFonts w:ascii="Microsoft YaHei" w:eastAsia="Microsoft YaHei" w:hAnsi="Microsoft YaHei" w:cs="Segoe UI" w:hint="eastAsia"/>
-          <w:sz w:val="22"/>
-          <w:szCs w:val="22"/>
-        </w:rPr>
-        <w:t xml:space="preserve"> window that appears, perform the following actions:</w:t>
-      </w:r>
-    </w:p>
-    <w:p>
-      <w:pPr>
-        <w:pStyle w:val="NormalWeb"/>
-        <w:numPr>
-          <w:ilvl w:val="0"/>
-          <w:numId w:val="20"/>
-        </w:numPr>
-        <w:rPr>
-          <w:rFonts w:ascii="Microsoft YaHei" w:eastAsia="Microsoft YaHei" w:hAnsi="Microsoft YaHei" w:cs="Segoe UI"/>
-          <w:sz w:val="22"/>
-          <w:szCs w:val="22"/>
-        </w:rPr>
-      </w:pPr>
-      <w:r>
-        <w:rPr>
-          <w:rFonts w:ascii="Microsoft YaHei" w:eastAsia="Microsoft YaHei" w:hAnsi="Microsoft YaHei" w:cs="Segoe UI" w:hint="eastAsia"/>
-          <w:sz w:val="22"/>
-          <w:szCs w:val="22"/>
-        </w:rPr>
-        <w:t xml:space="preserve">In the </w:t>
-      </w:r>
-      <w:r>
-        <w:rPr>
-          <w:rStyle w:val="Strong"/>
-          <w:rFonts w:ascii="Microsoft YaHei" w:eastAsia="Microsoft YaHei" w:hAnsi="Microsoft YaHei" w:cs="Segoe UI" w:hint="eastAsia"/>
-          <w:sz w:val="22"/>
-          <w:szCs w:val="22"/>
-        </w:rPr>
-        <w:t>Files</w:t>
-      </w:r>
-      <w:r>
-        <w:rPr>
-          <w:rFonts w:ascii="Microsoft YaHei" w:eastAsia="Microsoft YaHei" w:hAnsi="Microsoft YaHei" w:cs="Segoe UI" w:hint="eastAsia"/>
-          <w:sz w:val="22"/>
-          <w:szCs w:val="22"/>
-        </w:rPr>
-        <w:t xml:space="preserve"> section, select the </w:t>
-      </w:r>
-      <w:r>
-        <w:rPr>
-          <w:rStyle w:val="Strong"/>
-          <w:rFonts w:ascii="Microsoft YaHei" w:eastAsia="Microsoft YaHei" w:hAnsi="Microsoft YaHei" w:cs="Segoe UI" w:hint="eastAsia"/>
-          <w:sz w:val="22"/>
-          <w:szCs w:val="22"/>
-        </w:rPr>
-        <w:t>Folder</w:t>
-      </w:r>
-      <w:r>
-        <w:rPr>
-          <w:rFonts w:ascii="Microsoft YaHei" w:eastAsia="Microsoft YaHei" w:hAnsi="Microsoft YaHei" w:cs="Segoe UI" w:hint="eastAsia"/>
-          <w:sz w:val="22"/>
-          <w:szCs w:val="22"/>
-        </w:rPr>
-        <w:t xml:space="preserve"> icon.</w:t>
-      </w:r>
-    </w:p>
-    <w:p>
-      <w:pPr>
-        <w:pStyle w:val="NormalWeb"/>
-        <w:numPr>
-          <w:ilvl w:val="0"/>
-          <w:numId w:val="20"/>
-        </w:numPr>
-        <w:rPr>
-          <w:rFonts w:ascii="Microsoft YaHei" w:eastAsia="Microsoft YaHei" w:hAnsi="Microsoft YaHei" w:cs="Segoe UI"/>
-          <w:sz w:val="22"/>
-          <w:szCs w:val="22"/>
-        </w:rPr>
-      </w:pPr>
-      <w:r>
-        <w:rPr>
-          <w:rFonts w:ascii="Microsoft YaHei" w:eastAsia="Microsoft YaHei" w:hAnsi="Microsoft YaHei" w:cs="Segoe UI" w:hint="eastAsia"/>
-          <w:sz w:val="22"/>
-          <w:szCs w:val="22"/>
-        </w:rPr>
-        <w:t xml:space="preserve">In the File Explorer dialog box that opens, go to </w:t>
-      </w:r>
-      <w:r>
-        <w:rPr>
-          <w:rStyle w:val="Strong"/>
-          <w:rFonts w:ascii="Microsoft YaHei" w:eastAsia="Microsoft YaHei" w:hAnsi="Microsoft YaHei" w:cs="Segoe UI" w:hint="eastAsia"/>
-          <w:sz w:val="22"/>
-          <w:szCs w:val="22"/>
-        </w:rPr>
-        <w:t>\Starter\Images</w:t>
-      </w:r>
-      <w:r>
-        <w:rPr>
-          <w:rFonts w:ascii="Microsoft YaHei" w:eastAsia="Microsoft YaHei" w:hAnsi="Microsoft YaHei" w:cs="Segoe UI" w:hint="eastAsia"/>
-          <w:sz w:val="22"/>
-          <w:szCs w:val="22"/>
-        </w:rPr>
-        <w:t xml:space="preserve">, select the </w:t>
-      </w:r>
-      <w:r>
-        <w:rPr>
-          <w:rStyle w:val="Strong"/>
-          <w:rFonts w:ascii="Microsoft YaHei" w:eastAsia="Microsoft YaHei" w:hAnsi="Microsoft YaHei" w:cs="Segoe UI" w:hint="eastAsia"/>
-          <w:sz w:val="22"/>
-          <w:szCs w:val="22"/>
-        </w:rPr>
-        <w:t>veggie.jpg</w:t>
-      </w:r>
-      <w:r>
-        <w:rPr>
-          <w:rFonts w:ascii="Microsoft YaHei" w:eastAsia="Microsoft YaHei" w:hAnsi="Microsoft YaHei" w:cs="Segoe UI" w:hint="eastAsia"/>
-          <w:sz w:val="22"/>
-          <w:szCs w:val="22"/>
-        </w:rPr>
-        <w:t xml:space="preserve"> file, and then select </w:t>
-      </w:r>
-      <w:r>
-        <w:rPr>
-          <w:rStyle w:val="Strong"/>
-          <w:rFonts w:ascii="Microsoft YaHei" w:eastAsia="Microsoft YaHei" w:hAnsi="Microsoft YaHei" w:cs="Segoe UI" w:hint="eastAsia"/>
-          <w:sz w:val="22"/>
-          <w:szCs w:val="22"/>
-        </w:rPr>
-        <w:t>Open</w:t>
-      </w:r>
-      <w:r>
-        <w:rPr>
-          <w:rFonts w:ascii="Microsoft YaHei" w:eastAsia="Microsoft YaHei" w:hAnsi="Microsoft YaHei" w:cs="Segoe UI" w:hint="eastAsia"/>
-          <w:sz w:val="22"/>
-          <w:szCs w:val="22"/>
-        </w:rPr>
-        <w:t>.</w:t>
-      </w:r>
-    </w:p>
-    <w:p>
-      <w:pPr>
-        <w:pStyle w:val="NormalWeb"/>
-        <w:numPr>
-          <w:ilvl w:val="0"/>
-          <w:numId w:val="20"/>
-        </w:numPr>
-        <w:rPr>
-          <w:rFonts w:ascii="Microsoft YaHei" w:eastAsia="Microsoft YaHei" w:hAnsi="Microsoft YaHei" w:cs="Segoe UI"/>
-          <w:sz w:val="22"/>
-          <w:szCs w:val="22"/>
-        </w:rPr>
-      </w:pPr>
-      <w:r>
-        <w:rPr>
-          <w:rFonts w:ascii="Microsoft YaHei" w:eastAsia="Microsoft YaHei" w:hAnsi="Microsoft YaHei" w:cs="Segoe UI" w:hint="eastAsia"/>
-          <w:sz w:val="22"/>
-          <w:szCs w:val="22"/>
-        </w:rPr>
-        <w:t xml:space="preserve">Ensure the </w:t>
-      </w:r>
-      <w:r>
-        <w:rPr>
-          <w:rStyle w:val="Strong"/>
-          <w:rFonts w:ascii="Microsoft YaHei" w:eastAsia="Microsoft YaHei" w:hAnsi="Microsoft YaHei" w:cs="Segoe UI" w:hint="eastAsia"/>
-          <w:sz w:val="22"/>
-          <w:szCs w:val="22"/>
-        </w:rPr>
-        <w:t>Overwrite if files already exist</w:t>
-      </w:r>
-      <w:r>
-        <w:rPr>
-          <w:rFonts w:ascii="Microsoft YaHei" w:eastAsia="Microsoft YaHei" w:hAnsi="Microsoft YaHei" w:cs="Segoe UI" w:hint="eastAsia"/>
-          <w:sz w:val="22"/>
-          <w:szCs w:val="22"/>
-        </w:rPr>
-        <w:t xml:space="preserve"> check box is selected.</w:t>
-      </w:r>
-    </w:p>
-    <w:p>
-      <w:pPr>
-        <w:pStyle w:val="NormalWeb"/>
-        <w:numPr>
-          <w:ilvl w:val="0"/>
-          <w:numId w:val="20"/>
-        </w:numPr>
-        <w:rPr>
-          <w:rFonts w:ascii="Microsoft YaHei" w:eastAsia="Microsoft YaHei" w:hAnsi="Microsoft YaHei" w:cs="Segoe UI"/>
-          <w:sz w:val="22"/>
-          <w:szCs w:val="22"/>
-        </w:rPr>
-      </w:pPr>
-      <w:r>
-        <w:rPr>
-          <w:rFonts w:ascii="Microsoft YaHei" w:eastAsia="Microsoft YaHei" w:hAnsi="Microsoft YaHei" w:cs="Segoe UI" w:hint="eastAsia"/>
-          <w:sz w:val="22"/>
-          <w:szCs w:val="22"/>
-        </w:rPr>
-        <w:t xml:space="preserve">Select </w:t>
-      </w:r>
-      <w:r>
-        <w:rPr>
-          <w:rStyle w:val="Strong"/>
-          <w:rFonts w:ascii="Microsoft YaHei" w:eastAsia="Microsoft YaHei" w:hAnsi="Microsoft YaHei" w:cs="Segoe UI" w:hint="eastAsia"/>
-          <w:sz w:val="22"/>
-          <w:szCs w:val="22"/>
-        </w:rPr>
-        <w:t>Upload</w:t>
-      </w:r>
-      <w:r>
-        <w:rPr>
-          <w:rFonts w:ascii="Microsoft YaHei" w:eastAsia="Microsoft YaHei" w:hAnsi="Microsoft YaHei" w:cs="Segoe UI" w:hint="eastAsia"/>
-          <w:sz w:val="22"/>
-          <w:szCs w:val="22"/>
-        </w:rPr>
-        <w:t>.</w:t>
-      </w:r>
-    </w:p>
-    <w:p>
-      <w:pPr>
-        <w:pStyle w:val="NormalWeb"/>
-        <w:numPr>
-          <w:ilvl w:val="0"/>
-          <w:numId w:val="20"/>
-        </w:numPr>
-        <w:rPr>
-          <w:rFonts w:ascii="Microsoft YaHei" w:eastAsia="Microsoft YaHei" w:hAnsi="Microsoft YaHei" w:cs="Segoe UI"/>
-          <w:sz w:val="22"/>
-          <w:szCs w:val="22"/>
-        </w:rPr>
-      </w:pPr>
-      <w:r>
-        <w:rPr>
-          <w:rFonts w:ascii="Microsoft YaHei" w:eastAsia="Microsoft YaHei" w:hAnsi="Microsoft YaHei" w:cs="Segoe UI" w:hint="eastAsia"/>
-          <w:sz w:val="22"/>
-          <w:szCs w:val="22"/>
-        </w:rPr>
-        <w:t>Wait for the blob to be uploaded before you continue with this lab.</w:t>
-      </w:r>
-    </w:p>
-    <w:p>
-      <w:pPr>
-        <w:pStyle w:val="NormalWeb"/>
-        <w:numPr>
-          <w:ilvl w:val="0"/>
-          <w:numId w:val="20"/>
-        </w:numPr>
-        <w:rPr>
-          <w:rFonts w:ascii="Microsoft YaHei" w:eastAsia="Microsoft YaHei" w:hAnsi="Microsoft YaHei" w:cs="Segoe UI"/>
-          <w:sz w:val="22"/>
-          <w:szCs w:val="22"/>
-        </w:rPr>
-      </w:pPr>
-      <w:r>
-        <w:rPr>
-          <w:rFonts w:ascii="Microsoft YaHei" w:eastAsia="Microsoft YaHei" w:hAnsi="Microsoft YaHei" w:cs="Segoe UI" w:hint="eastAsia"/>
-          <w:sz w:val="22"/>
-          <w:szCs w:val="22"/>
-        </w:rPr>
-        <w:t xml:space="preserve">Close the </w:t>
-      </w:r>
-      <w:r>
-        <w:rPr>
-          <w:rStyle w:val="Strong"/>
-          <w:rFonts w:ascii="Microsoft YaHei" w:eastAsia="Microsoft YaHei" w:hAnsi="Microsoft YaHei" w:cs="Segoe UI" w:hint="eastAsia"/>
-          <w:sz w:val="22"/>
-          <w:szCs w:val="22"/>
-        </w:rPr>
-        <w:t>Container</w:t>
-      </w:r>
-      <w:r>
-        <w:rPr>
-          <w:rFonts w:ascii="Microsoft YaHei" w:eastAsia="Microsoft YaHei" w:hAnsi="Microsoft YaHei" w:cs="Segoe UI" w:hint="eastAsia"/>
-          <w:sz w:val="22"/>
-          <w:szCs w:val="22"/>
-        </w:rPr>
-        <w:t xml:space="preserve"> blade.</w:t>
-      </w:r>
-    </w:p>
-    <w:p>
-      <w:pPr>
-        <w:pStyle w:val="NormalWeb"/>
-        <w:numPr>
-          <w:ilvl w:val="0"/>
-          <w:numId w:val="20"/>
-        </w:numPr>
-        <w:rPr>
-          <w:rFonts w:ascii="Microsoft YaHei" w:eastAsia="Microsoft YaHei" w:hAnsi="Microsoft YaHei" w:cs="Segoe UI"/>
-          <w:sz w:val="22"/>
-          <w:szCs w:val="22"/>
-        </w:rPr>
-      </w:pPr>
-      <w:r>
-        <w:rPr>
-          <w:rFonts w:ascii="Microsoft YaHei" w:eastAsia="Microsoft YaHei" w:hAnsi="Microsoft YaHei" w:cs="Segoe UI" w:hint="eastAsia"/>
-          <w:sz w:val="22"/>
-          <w:szCs w:val="22"/>
-        </w:rPr>
-        <w:t xml:space="preserve">Back in the </w:t>
-      </w:r>
-      <w:r>
-        <w:rPr>
-          <w:rStyle w:val="Strong"/>
-          <w:rFonts w:ascii="Microsoft YaHei" w:eastAsia="Microsoft YaHei" w:hAnsi="Microsoft YaHei" w:cs="Segoe UI" w:hint="eastAsia"/>
-          <w:sz w:val="22"/>
-          <w:szCs w:val="22"/>
-        </w:rPr>
-        <w:t>Blobs</w:t>
-      </w:r>
-      <w:r>
-        <w:rPr>
-          <w:rFonts w:ascii="Microsoft YaHei" w:eastAsia="Microsoft YaHei" w:hAnsi="Microsoft YaHei" w:cs="Segoe UI" w:hint="eastAsia"/>
-          <w:sz w:val="22"/>
-          <w:szCs w:val="22"/>
-        </w:rPr>
-        <w:t xml:space="preserve"> section, select the </w:t>
-      </w:r>
-      <w:r>
-        <w:rPr>
-          <w:rStyle w:val="Strong"/>
-          <w:rFonts w:ascii="Microsoft YaHei" w:eastAsia="Microsoft YaHei" w:hAnsi="Microsoft YaHei" w:cs="Segoe UI" w:hint="eastAsia"/>
-          <w:sz w:val="22"/>
-          <w:szCs w:val="22"/>
-        </w:rPr>
-        <w:t>images-thumbnails</w:t>
-      </w:r>
-      <w:r>
-        <w:rPr>
-          <w:rFonts w:ascii="Microsoft YaHei" w:eastAsia="Microsoft YaHei" w:hAnsi="Microsoft YaHei" w:cs="Segoe UI" w:hint="eastAsia"/>
-          <w:sz w:val="22"/>
-          <w:szCs w:val="22"/>
-        </w:rPr>
-        <w:t xml:space="preserve"> container.</w:t>
-      </w:r>
-    </w:p>
-    <w:p>
-      <w:pPr>
-        <w:pStyle w:val="NormalWeb"/>
-        <w:numPr>
-          <w:ilvl w:val="0"/>
-          <w:numId w:val="20"/>
-        </w:numPr>
-        <w:rPr>
-          <w:rFonts w:ascii="Microsoft YaHei" w:eastAsia="Microsoft YaHei" w:hAnsi="Microsoft YaHei" w:cs="Segoe UI"/>
-          <w:sz w:val="22"/>
-          <w:szCs w:val="22"/>
-        </w:rPr>
-      </w:pPr>
-      <w:r>
-        <w:rPr>
-          <w:rFonts w:ascii="Microsoft YaHei" w:eastAsia="Microsoft YaHei" w:hAnsi="Microsoft YaHei" w:cs="Segoe UI" w:hint="eastAsia"/>
-          <w:sz w:val="22"/>
-          <w:szCs w:val="22"/>
-        </w:rPr>
-        <w:t xml:space="preserve">In the </w:t>
-      </w:r>
-      <w:r>
-        <w:rPr>
-          <w:rStyle w:val="Strong"/>
-          <w:rFonts w:ascii="Microsoft YaHei" w:eastAsia="Microsoft YaHei" w:hAnsi="Microsoft YaHei" w:cs="Segoe UI" w:hint="eastAsia"/>
-          <w:sz w:val="22"/>
-          <w:szCs w:val="22"/>
-        </w:rPr>
-        <w:t>Container</w:t>
-      </w:r>
-      <w:r>
-        <w:rPr>
-          <w:rFonts w:ascii="Microsoft YaHei" w:eastAsia="Microsoft YaHei" w:hAnsi="Microsoft YaHei" w:cs="Segoe UI" w:hint="eastAsia"/>
-          <w:sz w:val="22"/>
-          <w:szCs w:val="22"/>
-        </w:rPr>
-        <w:t xml:space="preserve"> blade, observe the newly created </w:t>
-      </w:r>
-      <w:r>
-        <w:rPr>
-          <w:rStyle w:val="Strong"/>
-          <w:rFonts w:ascii="Microsoft YaHei" w:eastAsia="Microsoft YaHei" w:hAnsi="Microsoft YaHei" w:cs="Segoe UI" w:hint="eastAsia"/>
-          <w:sz w:val="22"/>
-          <w:szCs w:val="22"/>
-        </w:rPr>
-        <w:t>veggie.jpg</w:t>
-      </w:r>
-      <w:r>
-        <w:rPr>
-          <w:rFonts w:ascii="Microsoft YaHei" w:eastAsia="Microsoft YaHei" w:hAnsi="Microsoft YaHei" w:cs="Segoe UI" w:hint="eastAsia"/>
-          <w:sz w:val="22"/>
-          <w:szCs w:val="22"/>
-        </w:rPr>
-        <w:t xml:space="preserve"> file in the </w:t>
-      </w:r>
-      <w:r>
-        <w:rPr>
-          <w:rStyle w:val="Strong"/>
-          <w:rFonts w:ascii="Microsoft YaHei" w:eastAsia="Microsoft YaHei" w:hAnsi="Microsoft YaHei" w:cs="Segoe UI" w:hint="eastAsia"/>
-          <w:sz w:val="22"/>
-          <w:szCs w:val="22"/>
-        </w:rPr>
-        <w:t>images-thumbnails</w:t>
-      </w:r>
-      <w:r>
-        <w:rPr>
-          <w:rFonts w:ascii="Microsoft YaHei" w:eastAsia="Microsoft YaHei" w:hAnsi="Microsoft YaHei" w:cs="Segoe UI" w:hint="eastAsia"/>
-          <w:sz w:val="22"/>
-          <w:szCs w:val="22"/>
-        </w:rPr>
-        <w:t xml:space="preserve"> container.</w:t>
-      </w:r>
-    </w:p>
-    <w:p>
-      <w:pPr>
-        <w:pStyle w:val="Note"/>
-        <w:divId w:val="1639528748"/>
-      </w:pPr>
-      <w:r>
-        <w:rPr>
-          <w:rStyle w:val="Strong"/>
-          <w:rFonts w:hint="eastAsia"/>
-        </w:rPr>
-        <w:t>Note</w:t>
-      </w:r>
-      <w:r>
-        <w:rPr>
-          <w:rFonts w:hint="eastAsia"/>
-        </w:rPr>
-        <w:t xml:space="preserve">: It might take one to </w:t>
-      </w:r>
-      <w:r>
-        <w:t>two</w:t>
-      </w:r>
-      <w:r>
-        <w:rPr>
-          <w:rFonts w:hint="eastAsia"/>
-        </w:rPr>
-        <w:t xml:space="preserve"> </w:t>
-      </w:r>
-      <w:r>
-        <w:rPr>
-          <w:rFonts w:hint="eastAsia"/>
-        </w:rPr>
-        <w:t>minutes for the new image to appear.</w:t>
-      </w:r>
-      <w:r>
-        <w:t xml:space="preserve"> If the image is not appeared it means that configuration of function or code was not correct. You need to </w:t>
-      </w:r>
-      <w:proofErr w:type="gramStart"/>
-      <w:r>
-        <w:t>return back</w:t>
-      </w:r>
-      <w:proofErr w:type="gramEnd"/>
-      <w:r>
-        <w:t xml:space="preserve"> to the function and provide following text in </w:t>
-      </w:r>
-      <w:r>
-        <w:rPr>
-          <w:b/>
-          <w:bCs/>
-        </w:rPr>
-        <w:t>request body</w:t>
-      </w:r>
-      <w:r>
-        <w:t xml:space="preserve"> filed of the </w:t>
-      </w:r>
-      <w:r>
-        <w:rPr>
-          <w:b/>
-          <w:bCs/>
-        </w:rPr>
-        <w:t>test</w:t>
-      </w:r>
-      <w:r>
-        <w:t xml:space="preserve"> tab:</w:t>
-      </w:r>
-    </w:p>
-    <w:p>
-      <w:pPr>
-        <w:pStyle w:val="Note"/>
-        <w:divId w:val="1639528748"/>
-        <w:rPr>
-          <w:b/>
-          <w:bCs/>
-        </w:rPr>
-      </w:pPr>
-      <w:r>
-        <w:rPr>
-          <w:b/>
-          <w:bCs/>
-        </w:rPr>
-        <w:t>Images/veggie.jpg</w:t>
-      </w:r>
-    </w:p>
-    <w:p>
-      <w:pPr>
-        <w:pStyle w:val="Note"/>
-        <w:divId w:val="1639528748"/>
-      </w:pPr>
-      <w:r>
-        <w:t xml:space="preserve">Then click on </w:t>
-      </w:r>
-      <w:r>
-        <w:rPr>
-          <w:b/>
-          <w:bCs/>
-        </w:rPr>
-        <w:t>Run</w:t>
-      </w:r>
-      <w:r>
-        <w:t xml:space="preserve"> button. Function execution should appear with blue text on the black screen log below the function. If there are red error lines the function will not work unless error been fixed.</w:t>
-      </w:r>
-    </w:p>
-    <w:p>
-      <w:pPr>
-        <w:pStyle w:val="NormalWeb"/>
-        <w:numPr>
-          <w:ilvl w:val="0"/>
-          <w:numId w:val="20"/>
-        </w:numPr>
-        <w:rPr>
-          <w:rFonts w:ascii="Microsoft YaHei" w:eastAsia="Microsoft YaHei" w:hAnsi="Microsoft YaHei" w:cs="Segoe UI"/>
-          <w:sz w:val="22"/>
-          <w:szCs w:val="22"/>
-        </w:rPr>
-      </w:pPr>
-      <w:r>
-        <w:rPr>
-          <w:rFonts w:ascii="Microsoft YaHei" w:eastAsia="Microsoft YaHei" w:hAnsi="Microsoft YaHei" w:cs="Segoe UI" w:hint="eastAsia"/>
-          <w:sz w:val="22"/>
-          <w:szCs w:val="22"/>
-        </w:rPr>
-        <w:t xml:space="preserve">Select the </w:t>
-      </w:r>
-      <w:r>
-        <w:rPr>
-          <w:rStyle w:val="Strong"/>
-          <w:rFonts w:ascii="Microsoft YaHei" w:eastAsia="Microsoft YaHei" w:hAnsi="Microsoft YaHei" w:cs="Segoe UI" w:hint="eastAsia"/>
-          <w:sz w:val="22"/>
-          <w:szCs w:val="22"/>
-        </w:rPr>
-        <w:t>veggie.jpg</w:t>
-      </w:r>
-      <w:r>
-        <w:rPr>
-          <w:rFonts w:ascii="Microsoft YaHei" w:eastAsia="Microsoft YaHei" w:hAnsi="Microsoft YaHei" w:cs="Segoe UI" w:hint="eastAsia"/>
-          <w:sz w:val="22"/>
-          <w:szCs w:val="22"/>
-        </w:rPr>
-        <w:t xml:space="preserve"> blob in the </w:t>
-      </w:r>
-      <w:r>
-        <w:rPr>
-          <w:rStyle w:val="Strong"/>
-          <w:rFonts w:ascii="Microsoft YaHei" w:eastAsia="Microsoft YaHei" w:hAnsi="Microsoft YaHei" w:cs="Segoe UI" w:hint="eastAsia"/>
-          <w:sz w:val="22"/>
-          <w:szCs w:val="22"/>
-        </w:rPr>
-        <w:t>images-thumbnails</w:t>
-      </w:r>
-      <w:r>
-        <w:rPr>
-          <w:rFonts w:ascii="Microsoft YaHei" w:eastAsia="Microsoft YaHei" w:hAnsi="Microsoft YaHei" w:cs="Segoe UI" w:hint="eastAsia"/>
-          <w:sz w:val="22"/>
-          <w:szCs w:val="22"/>
-        </w:rPr>
-        <w:t xml:space="preserve"> container.</w:t>
-      </w:r>
-    </w:p>
-    <w:p>
-      <w:pPr>
-        <w:pStyle w:val="NormalWeb"/>
-        <w:numPr>
-          <w:ilvl w:val="0"/>
-          <w:numId w:val="20"/>
-        </w:numPr>
-        <w:rPr>
-          <w:rFonts w:ascii="Microsoft YaHei" w:eastAsia="Microsoft YaHei" w:hAnsi="Microsoft YaHei" w:cs="Segoe UI"/>
-          <w:sz w:val="22"/>
-          <w:szCs w:val="22"/>
-        </w:rPr>
-      </w:pPr>
-      <w:r>
-        <w:rPr>
-          <w:rFonts w:ascii="Microsoft YaHei" w:eastAsia="Microsoft YaHei" w:hAnsi="Microsoft YaHei" w:cs="Segoe UI" w:hint="eastAsia"/>
-          <w:sz w:val="22"/>
-          <w:szCs w:val="22"/>
-        </w:rPr>
-        <w:lastRenderedPageBreak/>
-        <w:t xml:space="preserve">In the </w:t>
-      </w:r>
-      <w:r>
-        <w:rPr>
-          <w:rStyle w:val="Strong"/>
-          <w:rFonts w:ascii="Microsoft YaHei" w:eastAsia="Microsoft YaHei" w:hAnsi="Microsoft YaHei" w:cs="Segoe UI" w:hint="eastAsia"/>
-          <w:sz w:val="22"/>
-          <w:szCs w:val="22"/>
-        </w:rPr>
-        <w:t>Blob</w:t>
-      </w:r>
-      <w:r>
-        <w:rPr>
-          <w:rFonts w:ascii="Microsoft YaHei" w:eastAsia="Microsoft YaHei" w:hAnsi="Microsoft YaHei" w:cs="Segoe UI" w:hint="eastAsia"/>
-          <w:sz w:val="22"/>
-          <w:szCs w:val="22"/>
-        </w:rPr>
-        <w:t xml:space="preserve"> blade, select the </w:t>
-      </w:r>
-      <w:r>
-        <w:rPr>
-          <w:rStyle w:val="Strong"/>
-          <w:rFonts w:ascii="Microsoft YaHei" w:eastAsia="Microsoft YaHei" w:hAnsi="Microsoft YaHei" w:cs="Segoe UI" w:hint="eastAsia"/>
-          <w:sz w:val="22"/>
-          <w:szCs w:val="22"/>
-        </w:rPr>
-        <w:t>Edit blob</w:t>
-      </w:r>
-      <w:r>
-        <w:rPr>
-          <w:rFonts w:ascii="Microsoft YaHei" w:eastAsia="Microsoft YaHei" w:hAnsi="Microsoft YaHei" w:cs="Segoe UI" w:hint="eastAsia"/>
-          <w:sz w:val="22"/>
-          <w:szCs w:val="22"/>
-        </w:rPr>
-        <w:t xml:space="preserve"> tab.</w:t>
-      </w:r>
-    </w:p>
-    <w:p>
-      <w:pPr>
-        <w:pStyle w:val="NormalWeb"/>
-        <w:numPr>
-          <w:ilvl w:val="0"/>
-          <w:numId w:val="20"/>
-        </w:numPr>
-        <w:rPr>
-          <w:rFonts w:ascii="Microsoft YaHei" w:eastAsia="Microsoft YaHei" w:hAnsi="Microsoft YaHei" w:cs="Segoe UI"/>
-          <w:sz w:val="22"/>
-          <w:szCs w:val="22"/>
-        </w:rPr>
-      </w:pPr>
-      <w:r>
-        <w:rPr>
-          <w:rFonts w:ascii="Microsoft YaHei" w:eastAsia="Microsoft YaHei" w:hAnsi="Microsoft YaHei" w:cs="Segoe UI" w:hint="eastAsia"/>
-          <w:sz w:val="22"/>
-          <w:szCs w:val="22"/>
-        </w:rPr>
-        <w:t>Observe the contents of the blob. The webpage will render the image that was uploaded to the container.</w:t>
-      </w:r>
-    </w:p>
-    <w:p>
-      <w:pPr>
-        <w:pStyle w:val="NormalWeb"/>
-        <w:numPr>
-          <w:ilvl w:val="0"/>
-          <w:numId w:val="20"/>
-        </w:numPr>
-        <w:rPr>
-          <w:rFonts w:ascii="Microsoft YaHei" w:eastAsia="Microsoft YaHei" w:hAnsi="Microsoft YaHei" w:cs="Segoe UI"/>
-          <w:sz w:val="22"/>
-          <w:szCs w:val="22"/>
-        </w:rPr>
-      </w:pPr>
-      <w:r>
-        <w:rPr>
-          <w:rFonts w:ascii="Microsoft YaHei" w:eastAsia="Microsoft YaHei" w:hAnsi="Microsoft YaHei" w:cs="Segoe UI" w:hint="eastAsia"/>
-          <w:sz w:val="22"/>
-          <w:szCs w:val="22"/>
-        </w:rPr>
-        <w:t xml:space="preserve">On the left navigation pane of the portal, select </w:t>
-      </w:r>
-      <w:r>
-        <w:rPr>
-          <w:rStyle w:val="Strong"/>
-          <w:rFonts w:ascii="Microsoft YaHei" w:eastAsia="Microsoft YaHei" w:hAnsi="Microsoft YaHei" w:cs="Segoe UI" w:hint="eastAsia"/>
-          <w:sz w:val="22"/>
-          <w:szCs w:val="22"/>
-        </w:rPr>
-        <w:t>Resource groups</w:t>
-      </w:r>
-      <w:r>
-        <w:rPr>
-          <w:rFonts w:ascii="Microsoft YaHei" w:eastAsia="Microsoft YaHei" w:hAnsi="Microsoft YaHei" w:cs="Segoe UI" w:hint="eastAsia"/>
-          <w:sz w:val="22"/>
-          <w:szCs w:val="22"/>
-        </w:rPr>
-        <w:t>.</w:t>
-      </w:r>
-    </w:p>
-    <w:p>
-      <w:pPr>
-        <w:pStyle w:val="NormalWeb"/>
-        <w:numPr>
-          <w:ilvl w:val="0"/>
-          <w:numId w:val="20"/>
-        </w:numPr>
-        <w:rPr>
-          <w:rFonts w:ascii="Microsoft YaHei" w:eastAsia="Microsoft YaHei" w:hAnsi="Microsoft YaHei" w:cs="Segoe UI"/>
-          <w:sz w:val="22"/>
-          <w:szCs w:val="22"/>
-        </w:rPr>
-      </w:pPr>
-      <w:r>
-        <w:rPr>
-          <w:rFonts w:ascii="Microsoft YaHei" w:eastAsia="Microsoft YaHei" w:hAnsi="Microsoft YaHei" w:cs="Segoe UI" w:hint="eastAsia"/>
-          <w:sz w:val="22"/>
-          <w:szCs w:val="22"/>
-        </w:rPr>
-        <w:t xml:space="preserve">In the </w:t>
-      </w:r>
-      <w:r>
-        <w:rPr>
-          <w:rStyle w:val="Strong"/>
-          <w:rFonts w:ascii="Microsoft YaHei" w:eastAsia="Microsoft YaHei" w:hAnsi="Microsoft YaHei" w:cs="Segoe UI" w:hint="eastAsia"/>
-          <w:sz w:val="22"/>
-          <w:szCs w:val="22"/>
-        </w:rPr>
-        <w:t>Resource groups</w:t>
-      </w:r>
-      <w:r>
-        <w:rPr>
-          <w:rFonts w:ascii="Microsoft YaHei" w:eastAsia="Microsoft YaHei" w:hAnsi="Microsoft YaHei" w:cs="Segoe UI" w:hint="eastAsia"/>
-          <w:sz w:val="22"/>
-          <w:szCs w:val="22"/>
-        </w:rPr>
-        <w:t xml:space="preserve"> blade, select the </w:t>
-      </w:r>
-      <w:proofErr w:type="spellStart"/>
-      <w:r>
-        <w:rPr>
-          <w:rStyle w:val="Strong"/>
-          <w:rFonts w:ascii="Microsoft YaHei" w:eastAsia="Microsoft YaHei" w:hAnsi="Microsoft YaHei" w:cs="Segoe UI" w:hint="eastAsia"/>
-          <w:sz w:val="22"/>
-          <w:szCs w:val="22"/>
-        </w:rPr>
-        <w:t>ManagedPlatform</w:t>
-      </w:r>
-      <w:proofErr w:type="spellEnd"/>
-      <w:r>
-        <w:rPr>
-          <w:rFonts w:ascii="Microsoft YaHei" w:eastAsia="Microsoft YaHei" w:hAnsi="Microsoft YaHei" w:cs="Segoe UI" w:hint="eastAsia"/>
-          <w:sz w:val="22"/>
-          <w:szCs w:val="22"/>
-        </w:rPr>
-        <w:t xml:space="preserve"> resource group that you created earlier in this lab.</w:t>
-      </w:r>
-    </w:p>
-    <w:p>
-      <w:pPr>
-        <w:pStyle w:val="NormalWeb"/>
-        <w:numPr>
-          <w:ilvl w:val="0"/>
-          <w:numId w:val="20"/>
-        </w:numPr>
-        <w:rPr>
-          <w:rFonts w:ascii="Microsoft YaHei" w:eastAsia="Microsoft YaHei" w:hAnsi="Microsoft YaHei" w:cs="Segoe UI"/>
-          <w:sz w:val="22"/>
-          <w:szCs w:val="22"/>
-        </w:rPr>
-      </w:pPr>
-      <w:r>
-        <w:rPr>
-          <w:rFonts w:ascii="Microsoft YaHei" w:eastAsia="Microsoft YaHei" w:hAnsi="Microsoft YaHei" w:cs="Segoe UI" w:hint="eastAsia"/>
-          <w:sz w:val="22"/>
-          <w:szCs w:val="22"/>
-        </w:rPr>
-        <w:t xml:space="preserve">In the </w:t>
-      </w:r>
-      <w:proofErr w:type="spellStart"/>
-      <w:r>
-        <w:rPr>
-          <w:rStyle w:val="Strong"/>
-          <w:rFonts w:ascii="Microsoft YaHei" w:eastAsia="Microsoft YaHei" w:hAnsi="Microsoft YaHei" w:cs="Segoe UI" w:hint="eastAsia"/>
-          <w:sz w:val="22"/>
-          <w:szCs w:val="22"/>
-        </w:rPr>
-        <w:t>ManagedPlatform</w:t>
-      </w:r>
-      <w:proofErr w:type="spellEnd"/>
-      <w:r>
-        <w:rPr>
-          <w:rFonts w:ascii="Microsoft YaHei" w:eastAsia="Microsoft YaHei" w:hAnsi="Microsoft YaHei" w:cs="Segoe UI" w:hint="eastAsia"/>
-          <w:sz w:val="22"/>
-          <w:szCs w:val="22"/>
-        </w:rPr>
-        <w:t xml:space="preserve"> blade, select the </w:t>
-      </w:r>
-      <w:proofErr w:type="spellStart"/>
-      <w:r>
-        <w:rPr>
-          <w:rStyle w:val="Strong"/>
-          <w:rFonts w:ascii="Microsoft YaHei" w:eastAsia="Microsoft YaHei" w:hAnsi="Microsoft YaHei" w:cs="Segoe UI" w:hint="eastAsia"/>
-          <w:sz w:val="22"/>
-          <w:szCs w:val="22"/>
-        </w:rPr>
-        <w:t>imgweb</w:t>
-      </w:r>
-      <w:proofErr w:type="spellEnd"/>
-      <w:r>
-        <w:rPr>
-          <w:rStyle w:val="Strong"/>
-          <w:rFonts w:ascii="Microsoft YaHei" w:eastAsia="Microsoft YaHei" w:hAnsi="Microsoft YaHei" w:cs="Segoe UI" w:hint="eastAsia"/>
-          <w:sz w:val="22"/>
-          <w:szCs w:val="22"/>
-        </w:rPr>
-        <w:t>*</w:t>
-      </w:r>
-      <w:r>
-        <w:rPr>
-          <w:rFonts w:ascii="Microsoft YaHei" w:eastAsia="Microsoft YaHei" w:hAnsi="Microsoft YaHei" w:cs="Segoe UI" w:hint="eastAsia"/>
-          <w:sz w:val="22"/>
-          <w:szCs w:val="22"/>
-        </w:rPr>
-        <w:t xml:space="preserve"> web app that you created earlier in this lab.</w:t>
-      </w:r>
-    </w:p>
-    <w:p>
-      <w:pPr>
-        <w:pStyle w:val="NormalWeb"/>
-        <w:numPr>
-          <w:ilvl w:val="0"/>
-          <w:numId w:val="20"/>
-        </w:numPr>
-        <w:rPr>
-          <w:rFonts w:ascii="Microsoft YaHei" w:eastAsia="Microsoft YaHei" w:hAnsi="Microsoft YaHei" w:cs="Segoe UI"/>
-          <w:sz w:val="22"/>
-          <w:szCs w:val="22"/>
-        </w:rPr>
-      </w:pPr>
-      <w:r>
-        <w:rPr>
-          <w:rFonts w:ascii="Microsoft YaHei" w:eastAsia="Microsoft YaHei" w:hAnsi="Microsoft YaHei" w:cs="Segoe UI" w:hint="eastAsia"/>
-          <w:sz w:val="22"/>
-          <w:szCs w:val="22"/>
-        </w:rPr>
-        <w:t xml:space="preserve">In the </w:t>
-      </w:r>
-      <w:r>
-        <w:rPr>
-          <w:rStyle w:val="Strong"/>
-          <w:rFonts w:ascii="Microsoft YaHei" w:eastAsia="Microsoft YaHei" w:hAnsi="Microsoft YaHei" w:cs="Segoe UI" w:hint="eastAsia"/>
-          <w:sz w:val="22"/>
-          <w:szCs w:val="22"/>
-        </w:rPr>
-        <w:t>Web App</w:t>
-      </w:r>
-      <w:r>
-        <w:rPr>
-          <w:rFonts w:ascii="Microsoft YaHei" w:eastAsia="Microsoft YaHei" w:hAnsi="Microsoft YaHei" w:cs="Segoe UI" w:hint="eastAsia"/>
-          <w:sz w:val="22"/>
-          <w:szCs w:val="22"/>
-        </w:rPr>
-        <w:t xml:space="preserve"> blade, select </w:t>
-      </w:r>
-      <w:r>
-        <w:rPr>
-          <w:rStyle w:val="Strong"/>
-          <w:rFonts w:ascii="Microsoft YaHei" w:eastAsia="Microsoft YaHei" w:hAnsi="Microsoft YaHei" w:cs="Segoe UI" w:hint="eastAsia"/>
-          <w:sz w:val="22"/>
-          <w:szCs w:val="22"/>
-        </w:rPr>
-        <w:t>Browse</w:t>
-      </w:r>
-      <w:r>
-        <w:rPr>
-          <w:rFonts w:ascii="Microsoft YaHei" w:eastAsia="Microsoft YaHei" w:hAnsi="Microsoft YaHei" w:cs="Segoe UI" w:hint="eastAsia"/>
-          <w:sz w:val="22"/>
-          <w:szCs w:val="22"/>
-        </w:rPr>
-        <w:t>.</w:t>
-      </w:r>
-    </w:p>
-    <w:p>
-      <w:pPr>
-        <w:pStyle w:val="NormalWeb"/>
-        <w:numPr>
-          <w:ilvl w:val="0"/>
-          <w:numId w:val="20"/>
-        </w:numPr>
-        <w:rPr>
-          <w:rFonts w:ascii="Microsoft YaHei" w:eastAsia="Microsoft YaHei" w:hAnsi="Microsoft YaHei" w:cs="Segoe UI"/>
-          <w:sz w:val="22"/>
-          <w:szCs w:val="22"/>
-        </w:rPr>
-      </w:pPr>
-      <w:r>
-        <w:rPr>
-          <w:rFonts w:ascii="Microsoft YaHei" w:eastAsia="Microsoft YaHei" w:hAnsi="Microsoft YaHei" w:cs="Segoe UI" w:hint="eastAsia"/>
-          <w:sz w:val="22"/>
-          <w:szCs w:val="22"/>
-        </w:rPr>
-        <w:t>Observe the list of images in the gallery. The list of thumbnails should now be updated with a new thumbnail image.</w:t>
-      </w:r>
-    </w:p>
-    <w:p>
-      <w:pPr>
-        <w:pStyle w:val="NormalWeb"/>
-        <w:numPr>
-          <w:ilvl w:val="0"/>
-          <w:numId w:val="20"/>
-        </w:numPr>
-        <w:rPr>
-          <w:rFonts w:ascii="Microsoft YaHei" w:eastAsia="Microsoft YaHei" w:hAnsi="Microsoft YaHei" w:cs="Segoe UI"/>
-          <w:sz w:val="22"/>
-          <w:szCs w:val="22"/>
-        </w:rPr>
-      </w:pPr>
-      <w:r>
-        <w:rPr>
-          <w:rFonts w:ascii="Microsoft YaHei" w:eastAsia="Microsoft YaHei" w:hAnsi="Microsoft YaHei" w:cs="Segoe UI" w:hint="eastAsia"/>
-          <w:sz w:val="22"/>
-          <w:szCs w:val="22"/>
-        </w:rPr>
-        <w:t xml:space="preserve">At the top of the </w:t>
-      </w:r>
-      <w:r>
-        <w:rPr>
-          <w:rStyle w:val="Strong"/>
-          <w:rFonts w:ascii="Microsoft YaHei" w:eastAsia="Microsoft YaHei" w:hAnsi="Microsoft YaHei" w:cs="Segoe UI" w:hint="eastAsia"/>
-          <w:sz w:val="22"/>
-          <w:szCs w:val="22"/>
-        </w:rPr>
-        <w:t>Contoso Photo Gallery</w:t>
-      </w:r>
-      <w:r>
-        <w:rPr>
-          <w:rFonts w:ascii="Microsoft YaHei" w:eastAsia="Microsoft YaHei" w:hAnsi="Microsoft YaHei" w:cs="Segoe UI" w:hint="eastAsia"/>
-          <w:sz w:val="22"/>
-          <w:szCs w:val="22"/>
-        </w:rPr>
-        <w:t xml:space="preserve"> webpage, locate the </w:t>
-      </w:r>
-      <w:r>
-        <w:rPr>
-          <w:rStyle w:val="Strong"/>
-          <w:rFonts w:ascii="Microsoft YaHei" w:eastAsia="Microsoft YaHei" w:hAnsi="Microsoft YaHei" w:cs="Segoe UI" w:hint="eastAsia"/>
-          <w:sz w:val="22"/>
-          <w:szCs w:val="22"/>
-        </w:rPr>
-        <w:t>Upload a new image</w:t>
-      </w:r>
-      <w:r>
-        <w:rPr>
-          <w:rFonts w:ascii="Microsoft YaHei" w:eastAsia="Microsoft YaHei" w:hAnsi="Microsoft YaHei" w:cs="Segoe UI" w:hint="eastAsia"/>
-          <w:sz w:val="22"/>
-          <w:szCs w:val="22"/>
-        </w:rPr>
-        <w:t xml:space="preserve"> section and perform the following actions:</w:t>
-      </w:r>
-    </w:p>
-    <w:p>
-      <w:pPr>
-        <w:pStyle w:val="NormalWeb"/>
-        <w:numPr>
-          <w:ilvl w:val="1"/>
-          <w:numId w:val="29"/>
-        </w:numPr>
-        <w:rPr>
-          <w:rFonts w:ascii="Microsoft YaHei" w:eastAsia="Microsoft YaHei" w:hAnsi="Microsoft YaHei" w:cs="Segoe UI"/>
-          <w:sz w:val="22"/>
-          <w:szCs w:val="22"/>
-        </w:rPr>
-      </w:pPr>
-      <w:r>
-        <w:rPr>
-          <w:rFonts w:ascii="Microsoft YaHei" w:eastAsia="Microsoft YaHei" w:hAnsi="Microsoft YaHei" w:cs="Segoe UI" w:hint="eastAsia"/>
-          <w:sz w:val="22"/>
-          <w:szCs w:val="22"/>
-        </w:rPr>
-        <w:t xml:space="preserve">Select </w:t>
-      </w:r>
-      <w:r>
-        <w:rPr>
-          <w:rStyle w:val="Strong"/>
-          <w:rFonts w:ascii="Microsoft YaHei" w:eastAsia="Microsoft YaHei" w:hAnsi="Microsoft YaHei" w:cs="Segoe UI" w:hint="eastAsia"/>
-          <w:sz w:val="22"/>
-          <w:szCs w:val="22"/>
-        </w:rPr>
-        <w:t>Browse</w:t>
-      </w:r>
-      <w:r>
-        <w:rPr>
-          <w:rFonts w:ascii="Microsoft YaHei" w:eastAsia="Microsoft YaHei" w:hAnsi="Microsoft YaHei" w:cs="Segoe UI" w:hint="eastAsia"/>
-          <w:sz w:val="22"/>
-          <w:szCs w:val="22"/>
-        </w:rPr>
-        <w:t>.</w:t>
-      </w:r>
-    </w:p>
-    <w:p>
-      <w:pPr>
-        <w:pStyle w:val="NormalWeb"/>
-        <w:numPr>
-          <w:ilvl w:val="1"/>
-          <w:numId w:val="29"/>
-        </w:numPr>
-        <w:rPr>
-          <w:rFonts w:ascii="Microsoft YaHei" w:eastAsia="Microsoft YaHei" w:hAnsi="Microsoft YaHei" w:cs="Segoe UI"/>
-          <w:sz w:val="22"/>
-          <w:szCs w:val="22"/>
-        </w:rPr>
-      </w:pPr>
-      <w:r>
-        <w:rPr>
-          <w:rFonts w:ascii="Microsoft YaHei" w:eastAsia="Microsoft YaHei" w:hAnsi="Microsoft YaHei" w:cs="Segoe UI" w:hint="eastAsia"/>
-          <w:sz w:val="22"/>
-          <w:szCs w:val="22"/>
-        </w:rPr>
-        <w:t xml:space="preserve">In the File Explorer dialog box that opens, go to </w:t>
-      </w:r>
-      <w:r>
-        <w:rPr>
-          <w:rStyle w:val="Strong"/>
-          <w:rFonts w:ascii="Microsoft YaHei" w:eastAsia="Microsoft YaHei" w:hAnsi="Microsoft YaHei" w:cs="Segoe UI" w:hint="eastAsia"/>
-          <w:sz w:val="22"/>
-          <w:szCs w:val="22"/>
-        </w:rPr>
-        <w:t>\Starter\Images</w:t>
-      </w:r>
-      <w:r>
-        <w:rPr>
-          <w:rFonts w:ascii="Microsoft YaHei" w:eastAsia="Microsoft YaHei" w:hAnsi="Microsoft YaHei" w:cs="Segoe UI" w:hint="eastAsia"/>
-          <w:sz w:val="22"/>
-          <w:szCs w:val="22"/>
-        </w:rPr>
-        <w:t xml:space="preserve">, select the </w:t>
-      </w:r>
-      <w:r>
-        <w:rPr>
-          <w:rStyle w:val="Strong"/>
-          <w:rFonts w:ascii="Microsoft YaHei" w:eastAsia="Microsoft YaHei" w:hAnsi="Microsoft YaHei" w:cs="Segoe UI" w:hint="eastAsia"/>
-          <w:sz w:val="22"/>
-          <w:szCs w:val="22"/>
-        </w:rPr>
-        <w:t>blt.jpg</w:t>
-      </w:r>
-      <w:r>
-        <w:rPr>
-          <w:rFonts w:ascii="Microsoft YaHei" w:eastAsia="Microsoft YaHei" w:hAnsi="Microsoft YaHei" w:cs="Segoe UI" w:hint="eastAsia"/>
-          <w:sz w:val="22"/>
-          <w:szCs w:val="22"/>
-        </w:rPr>
-        <w:t xml:space="preserve"> file, and then select </w:t>
-      </w:r>
-      <w:r>
-        <w:rPr>
-          <w:rStyle w:val="Strong"/>
-          <w:rFonts w:ascii="Microsoft YaHei" w:eastAsia="Microsoft YaHei" w:hAnsi="Microsoft YaHei" w:cs="Segoe UI" w:hint="eastAsia"/>
-          <w:sz w:val="22"/>
-          <w:szCs w:val="22"/>
-        </w:rPr>
-        <w:t>Open</w:t>
-      </w:r>
-      <w:r>
-        <w:rPr>
-          <w:rFonts w:ascii="Microsoft YaHei" w:eastAsia="Microsoft YaHei" w:hAnsi="Microsoft YaHei" w:cs="Segoe UI" w:hint="eastAsia"/>
-          <w:sz w:val="22"/>
-          <w:szCs w:val="22"/>
-        </w:rPr>
-        <w:t>.</w:t>
-      </w:r>
-    </w:p>
-    <w:p>
-      <w:pPr>
-        <w:pStyle w:val="NormalWeb"/>
-        <w:numPr>
-          <w:ilvl w:val="1"/>
-          <w:numId w:val="29"/>
-        </w:numPr>
-        <w:rPr>
-          <w:rFonts w:ascii="Microsoft YaHei" w:eastAsia="Microsoft YaHei" w:hAnsi="Microsoft YaHei" w:cs="Segoe UI"/>
-          <w:sz w:val="22"/>
-          <w:szCs w:val="22"/>
-        </w:rPr>
-      </w:pPr>
-      <w:r>
-        <w:rPr>
-          <w:rFonts w:ascii="Microsoft YaHei" w:eastAsia="Microsoft YaHei" w:hAnsi="Microsoft YaHei" w:cs="Segoe UI" w:hint="eastAsia"/>
-          <w:sz w:val="22"/>
-          <w:szCs w:val="22"/>
-        </w:rPr>
-        <w:t xml:space="preserve">Select </w:t>
-      </w:r>
-      <w:r>
-        <w:rPr>
-          <w:rStyle w:val="Strong"/>
-          <w:rFonts w:ascii="Microsoft YaHei" w:eastAsia="Microsoft YaHei" w:hAnsi="Microsoft YaHei" w:cs="Segoe UI" w:hint="eastAsia"/>
-          <w:sz w:val="22"/>
-          <w:szCs w:val="22"/>
-        </w:rPr>
-        <w:t>Upload</w:t>
-      </w:r>
-      <w:r>
-        <w:rPr>
-          <w:rFonts w:ascii="Microsoft YaHei" w:eastAsia="Microsoft YaHei" w:hAnsi="Microsoft YaHei" w:cs="Segoe UI" w:hint="eastAsia"/>
-          <w:sz w:val="22"/>
-          <w:szCs w:val="22"/>
-        </w:rPr>
-        <w:t>.</w:t>
-      </w:r>
-    </w:p>
-    <w:p>
-      <w:pPr>
-        <w:pStyle w:val="NormalWeb"/>
-        <w:numPr>
-          <w:ilvl w:val="0"/>
-          <w:numId w:val="20"/>
-        </w:numPr>
-        <w:rPr>
-          <w:rFonts w:ascii="Microsoft YaHei" w:eastAsia="Microsoft YaHei" w:hAnsi="Microsoft YaHei" w:cs="Segoe UI"/>
-          <w:sz w:val="22"/>
-          <w:szCs w:val="22"/>
-        </w:rPr>
-      </w:pPr>
-      <w:r>
-        <w:rPr>
-          <w:rFonts w:ascii="Microsoft YaHei" w:eastAsia="Microsoft YaHei" w:hAnsi="Microsoft YaHei" w:cs="Segoe UI" w:hint="eastAsia"/>
-          <w:sz w:val="22"/>
-          <w:szCs w:val="22"/>
-        </w:rPr>
-        <w:t xml:space="preserve">At the top of the </w:t>
-      </w:r>
-      <w:r>
-        <w:rPr>
-          <w:rStyle w:val="Strong"/>
-          <w:rFonts w:ascii="Microsoft YaHei" w:eastAsia="Microsoft YaHei" w:hAnsi="Microsoft YaHei" w:cs="Segoe UI" w:hint="eastAsia"/>
-          <w:sz w:val="22"/>
-          <w:szCs w:val="22"/>
-        </w:rPr>
-        <w:t>Contoso Photo Gallery</w:t>
-      </w:r>
-      <w:r>
-        <w:rPr>
-          <w:rFonts w:ascii="Microsoft YaHei" w:eastAsia="Microsoft YaHei" w:hAnsi="Microsoft YaHei" w:cs="Segoe UI" w:hint="eastAsia"/>
-          <w:sz w:val="22"/>
-          <w:szCs w:val="22"/>
-        </w:rPr>
-        <w:t xml:space="preserve"> webpage, locate the </w:t>
-      </w:r>
-      <w:r>
-        <w:rPr>
-          <w:rStyle w:val="Strong"/>
-          <w:rFonts w:ascii="Microsoft YaHei" w:eastAsia="Microsoft YaHei" w:hAnsi="Microsoft YaHei" w:cs="Segoe UI" w:hint="eastAsia"/>
-          <w:sz w:val="22"/>
-          <w:szCs w:val="22"/>
-        </w:rPr>
-        <w:t>Upload a new image</w:t>
-      </w:r>
-      <w:r>
-        <w:rPr>
-          <w:rFonts w:ascii="Microsoft YaHei" w:eastAsia="Microsoft YaHei" w:hAnsi="Microsoft YaHei" w:cs="Segoe UI" w:hint="eastAsia"/>
-          <w:sz w:val="22"/>
-          <w:szCs w:val="22"/>
-        </w:rPr>
-        <w:t xml:space="preserve"> section and perform the following actions:</w:t>
-      </w:r>
-    </w:p>
-    <w:p>
-      <w:pPr>
-        <w:pStyle w:val="NormalWeb"/>
-        <w:numPr>
-          <w:ilvl w:val="1"/>
-          <w:numId w:val="28"/>
-        </w:numPr>
-        <w:rPr>
-          <w:rFonts w:ascii="Microsoft YaHei" w:eastAsia="Microsoft YaHei" w:hAnsi="Microsoft YaHei" w:cs="Segoe UI"/>
-          <w:sz w:val="22"/>
-          <w:szCs w:val="22"/>
-        </w:rPr>
-      </w:pPr>
-      <w:r>
-        <w:rPr>
-          <w:rFonts w:ascii="Microsoft YaHei" w:eastAsia="Microsoft YaHei" w:hAnsi="Microsoft YaHei" w:cs="Segoe UI" w:hint="eastAsia"/>
-          <w:sz w:val="22"/>
-          <w:szCs w:val="22"/>
-        </w:rPr>
-        <w:t xml:space="preserve">Select </w:t>
-      </w:r>
-      <w:r>
-        <w:rPr>
-          <w:rStyle w:val="Strong"/>
-          <w:rFonts w:ascii="Microsoft YaHei" w:eastAsia="Microsoft YaHei" w:hAnsi="Microsoft YaHei" w:cs="Segoe UI" w:hint="eastAsia"/>
-          <w:sz w:val="22"/>
-          <w:szCs w:val="22"/>
-        </w:rPr>
-        <w:t>Browse</w:t>
-      </w:r>
-      <w:r>
-        <w:rPr>
-          <w:rFonts w:ascii="Microsoft YaHei" w:eastAsia="Microsoft YaHei" w:hAnsi="Microsoft YaHei" w:cs="Segoe UI" w:hint="eastAsia"/>
-          <w:sz w:val="22"/>
-          <w:szCs w:val="22"/>
-        </w:rPr>
-        <w:t>.</w:t>
-      </w:r>
-    </w:p>
-    <w:p>
-      <w:pPr>
-        <w:pStyle w:val="NormalWeb"/>
-        <w:numPr>
-          <w:ilvl w:val="1"/>
-          <w:numId w:val="28"/>
-        </w:numPr>
-        <w:rPr>
-          <w:rFonts w:ascii="Microsoft YaHei" w:eastAsia="Microsoft YaHei" w:hAnsi="Microsoft YaHei" w:cs="Segoe UI"/>
-          <w:sz w:val="22"/>
-          <w:szCs w:val="22"/>
-        </w:rPr>
-      </w:pPr>
-      <w:r>
-        <w:rPr>
-          <w:rFonts w:ascii="Microsoft YaHei" w:eastAsia="Microsoft YaHei" w:hAnsi="Microsoft YaHei" w:cs="Segoe UI" w:hint="eastAsia"/>
-          <w:sz w:val="22"/>
-          <w:szCs w:val="22"/>
-        </w:rPr>
-        <w:t xml:space="preserve">In the File Explorer dialog box that opens, go to </w:t>
-      </w:r>
-      <w:r>
-        <w:rPr>
-          <w:rFonts w:ascii="Microsoft YaHei" w:eastAsia="Microsoft YaHei" w:hAnsi="Microsoft YaHei" w:cs="Segoe UI"/>
-          <w:sz w:val="22"/>
-          <w:szCs w:val="22"/>
-        </w:rPr>
-        <w:t>\</w:t>
-      </w:r>
-      <w:r>
-        <w:rPr>
-          <w:rStyle w:val="Strong"/>
-          <w:rFonts w:ascii="Microsoft YaHei" w:eastAsia="Microsoft YaHei" w:hAnsi="Microsoft YaHei" w:cs="Segoe UI" w:hint="eastAsia"/>
-          <w:sz w:val="22"/>
-          <w:szCs w:val="22"/>
-        </w:rPr>
-        <w:t>Starter\Images</w:t>
-      </w:r>
-      <w:r>
-        <w:rPr>
-          <w:rFonts w:ascii="Microsoft YaHei" w:eastAsia="Microsoft YaHei" w:hAnsi="Microsoft YaHei" w:cs="Segoe UI" w:hint="eastAsia"/>
-          <w:sz w:val="22"/>
-          <w:szCs w:val="22"/>
-        </w:rPr>
-        <w:t xml:space="preserve">, select the </w:t>
-      </w:r>
-      <w:r>
-        <w:rPr>
-          <w:rStyle w:val="Strong"/>
-          <w:rFonts w:ascii="Microsoft YaHei" w:eastAsia="Microsoft YaHei" w:hAnsi="Microsoft YaHei" w:cs="Segoe UI" w:hint="eastAsia"/>
-          <w:sz w:val="22"/>
-          <w:szCs w:val="22"/>
-        </w:rPr>
-        <w:t>sub.jpg</w:t>
-      </w:r>
-      <w:r>
-        <w:rPr>
-          <w:rFonts w:ascii="Microsoft YaHei" w:eastAsia="Microsoft YaHei" w:hAnsi="Microsoft YaHei" w:cs="Segoe UI" w:hint="eastAsia"/>
-          <w:sz w:val="22"/>
-          <w:szCs w:val="22"/>
-        </w:rPr>
-        <w:t xml:space="preserve"> file, and then select </w:t>
-      </w:r>
-      <w:r>
-        <w:rPr>
-          <w:rStyle w:val="Strong"/>
-          <w:rFonts w:ascii="Microsoft YaHei" w:eastAsia="Microsoft YaHei" w:hAnsi="Microsoft YaHei" w:cs="Segoe UI" w:hint="eastAsia"/>
-          <w:sz w:val="22"/>
-          <w:szCs w:val="22"/>
-        </w:rPr>
-        <w:t>Open</w:t>
-      </w:r>
-      <w:r>
-        <w:rPr>
-          <w:rFonts w:ascii="Microsoft YaHei" w:eastAsia="Microsoft YaHei" w:hAnsi="Microsoft YaHei" w:cs="Segoe UI" w:hint="eastAsia"/>
-          <w:sz w:val="22"/>
-          <w:szCs w:val="22"/>
-        </w:rPr>
-        <w:t>.</w:t>
-      </w:r>
-    </w:p>
-    <w:p>
-      <w:pPr>
-        <w:pStyle w:val="NormalWeb"/>
-        <w:numPr>
-          <w:ilvl w:val="1"/>
-          <w:numId w:val="28"/>
-        </w:numPr>
-        <w:rPr>
-          <w:rFonts w:ascii="Microsoft YaHei" w:eastAsia="Microsoft YaHei" w:hAnsi="Microsoft YaHei" w:cs="Segoe UI"/>
-          <w:sz w:val="22"/>
-          <w:szCs w:val="22"/>
-        </w:rPr>
-      </w:pPr>
-      <w:r>
-        <w:rPr>
-          <w:rFonts w:ascii="Microsoft YaHei" w:eastAsia="Microsoft YaHei" w:hAnsi="Microsoft YaHei" w:cs="Segoe UI" w:hint="eastAsia"/>
-          <w:sz w:val="22"/>
-          <w:szCs w:val="22"/>
-        </w:rPr>
-        <w:t xml:space="preserve">Select </w:t>
-      </w:r>
-      <w:r>
-        <w:rPr>
-          <w:rStyle w:val="Strong"/>
-          <w:rFonts w:ascii="Microsoft YaHei" w:eastAsia="Microsoft YaHei" w:hAnsi="Microsoft YaHei" w:cs="Segoe UI" w:hint="eastAsia"/>
-          <w:sz w:val="22"/>
-          <w:szCs w:val="22"/>
-        </w:rPr>
-        <w:t>Upload</w:t>
-      </w:r>
-      <w:r>
-        <w:rPr>
-          <w:rFonts w:ascii="Microsoft YaHei" w:eastAsia="Microsoft YaHei" w:hAnsi="Microsoft YaHei" w:cs="Segoe UI" w:hint="eastAsia"/>
-          <w:sz w:val="22"/>
-          <w:szCs w:val="22"/>
-        </w:rPr>
-        <w:t>.</w:t>
-      </w:r>
-    </w:p>
-    <w:p>
-      <w:pPr>
-        <w:pStyle w:val="NormalWeb"/>
-        <w:numPr>
-          <w:ilvl w:val="0"/>
-          <w:numId w:val="20"/>
-        </w:numPr>
-        <w:rPr>
-          <w:rFonts w:ascii="Microsoft YaHei" w:eastAsia="Microsoft YaHei" w:hAnsi="Microsoft YaHei" w:cs="Segoe UI"/>
-          <w:sz w:val="22"/>
-          <w:szCs w:val="22"/>
-        </w:rPr>
-      </w:pPr>
-      <w:r>
-        <w:rPr>
-          <w:rFonts w:ascii="Microsoft YaHei" w:eastAsia="Microsoft YaHei" w:hAnsi="Microsoft YaHei" w:cs="Segoe UI" w:hint="eastAsia"/>
-          <w:sz w:val="22"/>
-          <w:szCs w:val="22"/>
-        </w:rPr>
-        <w:t xml:space="preserve">At the top of the </w:t>
-      </w:r>
-      <w:r>
-        <w:rPr>
-          <w:rStyle w:val="Strong"/>
-          <w:rFonts w:ascii="Microsoft YaHei" w:eastAsia="Microsoft YaHei" w:hAnsi="Microsoft YaHei" w:cs="Segoe UI" w:hint="eastAsia"/>
-          <w:sz w:val="22"/>
-          <w:szCs w:val="22"/>
-        </w:rPr>
-        <w:t>Contoso Photo Gallery</w:t>
-      </w:r>
-      <w:r>
-        <w:rPr>
-          <w:rFonts w:ascii="Microsoft YaHei" w:eastAsia="Microsoft YaHei" w:hAnsi="Microsoft YaHei" w:cs="Segoe UI" w:hint="eastAsia"/>
-          <w:sz w:val="22"/>
-          <w:szCs w:val="22"/>
-        </w:rPr>
-        <w:t xml:space="preserve"> webpage, locate the </w:t>
-      </w:r>
-      <w:r>
-        <w:rPr>
-          <w:rStyle w:val="Strong"/>
-          <w:rFonts w:ascii="Microsoft YaHei" w:eastAsia="Microsoft YaHei" w:hAnsi="Microsoft YaHei" w:cs="Segoe UI" w:hint="eastAsia"/>
-          <w:sz w:val="22"/>
-          <w:szCs w:val="22"/>
-        </w:rPr>
-        <w:t>Upload a new image</w:t>
-      </w:r>
-      <w:r>
-        <w:rPr>
-          <w:rFonts w:ascii="Microsoft YaHei" w:eastAsia="Microsoft YaHei" w:hAnsi="Microsoft YaHei" w:cs="Segoe UI" w:hint="eastAsia"/>
-          <w:sz w:val="22"/>
-          <w:szCs w:val="22"/>
-        </w:rPr>
-        <w:t xml:space="preserve"> section and perform the following actions:</w:t>
-      </w:r>
-    </w:p>
-    <w:p>
-      <w:pPr>
-        <w:pStyle w:val="NormalWeb"/>
-        <w:numPr>
-          <w:ilvl w:val="1"/>
-          <w:numId w:val="27"/>
-        </w:numPr>
-        <w:rPr>
-          <w:rFonts w:ascii="Microsoft YaHei" w:eastAsia="Microsoft YaHei" w:hAnsi="Microsoft YaHei" w:cs="Segoe UI"/>
-          <w:sz w:val="22"/>
-          <w:szCs w:val="22"/>
-        </w:rPr>
-      </w:pPr>
-      <w:r>
-        <w:rPr>
-          <w:rFonts w:ascii="Microsoft YaHei" w:eastAsia="Microsoft YaHei" w:hAnsi="Microsoft YaHei" w:cs="Segoe UI" w:hint="eastAsia"/>
-          <w:sz w:val="22"/>
-          <w:szCs w:val="22"/>
-        </w:rPr>
-        <w:t xml:space="preserve">Select </w:t>
-      </w:r>
-      <w:r>
-        <w:rPr>
-          <w:rStyle w:val="Strong"/>
-          <w:rFonts w:ascii="Microsoft YaHei" w:eastAsia="Microsoft YaHei" w:hAnsi="Microsoft YaHei" w:cs="Segoe UI" w:hint="eastAsia"/>
-          <w:sz w:val="22"/>
-          <w:szCs w:val="22"/>
-        </w:rPr>
-        <w:t>Browse</w:t>
-      </w:r>
-      <w:r>
-        <w:rPr>
-          <w:rFonts w:ascii="Microsoft YaHei" w:eastAsia="Microsoft YaHei" w:hAnsi="Microsoft YaHei" w:cs="Segoe UI" w:hint="eastAsia"/>
-          <w:sz w:val="22"/>
-          <w:szCs w:val="22"/>
-        </w:rPr>
-        <w:t>.</w:t>
-      </w:r>
-    </w:p>
-    <w:p>
-      <w:pPr>
-        <w:pStyle w:val="NormalWeb"/>
-        <w:numPr>
-          <w:ilvl w:val="1"/>
-          <w:numId w:val="27"/>
-        </w:numPr>
-        <w:rPr>
-          <w:rFonts w:ascii="Microsoft YaHei" w:eastAsia="Microsoft YaHei" w:hAnsi="Microsoft YaHei" w:cs="Segoe UI"/>
-          <w:sz w:val="22"/>
-          <w:szCs w:val="22"/>
-        </w:rPr>
-      </w:pPr>
-      <w:r>
-        <w:rPr>
-          <w:rFonts w:ascii="Microsoft YaHei" w:eastAsia="Microsoft YaHei" w:hAnsi="Microsoft YaHei" w:cs="Segoe UI" w:hint="eastAsia"/>
-          <w:sz w:val="22"/>
-          <w:szCs w:val="22"/>
-        </w:rPr>
-        <w:t xml:space="preserve">In the File Explorer dialog box that opens, go to </w:t>
-      </w:r>
-      <w:r>
-        <w:rPr>
-          <w:rStyle w:val="Strong"/>
-          <w:rFonts w:ascii="Microsoft YaHei" w:eastAsia="Microsoft YaHei" w:hAnsi="Microsoft YaHei" w:cs="Segoe UI" w:hint="eastAsia"/>
-          <w:sz w:val="22"/>
-          <w:szCs w:val="22"/>
-        </w:rPr>
-        <w:t>\Starter\Images</w:t>
-      </w:r>
-      <w:r>
-        <w:rPr>
-          <w:rFonts w:ascii="Microsoft YaHei" w:eastAsia="Microsoft YaHei" w:hAnsi="Microsoft YaHei" w:cs="Segoe UI" w:hint="eastAsia"/>
-          <w:sz w:val="22"/>
-          <w:szCs w:val="22"/>
-        </w:rPr>
-        <w:t xml:space="preserve">, select the </w:t>
-      </w:r>
-      <w:r>
-        <w:rPr>
-          <w:rStyle w:val="Strong"/>
-          <w:rFonts w:ascii="Microsoft YaHei" w:eastAsia="Microsoft YaHei" w:hAnsi="Microsoft YaHei" w:cs="Segoe UI" w:hint="eastAsia"/>
-          <w:sz w:val="22"/>
-          <w:szCs w:val="22"/>
-        </w:rPr>
-        <w:t>burger.jpg</w:t>
-      </w:r>
-      <w:r>
-        <w:rPr>
-          <w:rFonts w:ascii="Microsoft YaHei" w:eastAsia="Microsoft YaHei" w:hAnsi="Microsoft YaHei" w:cs="Segoe UI" w:hint="eastAsia"/>
-          <w:sz w:val="22"/>
-          <w:szCs w:val="22"/>
-        </w:rPr>
-        <w:t xml:space="preserve"> file, and then select </w:t>
-      </w:r>
-      <w:r>
-        <w:rPr>
-          <w:rStyle w:val="Strong"/>
-          <w:rFonts w:ascii="Microsoft YaHei" w:eastAsia="Microsoft YaHei" w:hAnsi="Microsoft YaHei" w:cs="Segoe UI" w:hint="eastAsia"/>
-          <w:sz w:val="22"/>
-          <w:szCs w:val="22"/>
-        </w:rPr>
-        <w:t>Open</w:t>
-      </w:r>
-      <w:r>
-        <w:rPr>
-          <w:rFonts w:ascii="Microsoft YaHei" w:eastAsia="Microsoft YaHei" w:hAnsi="Microsoft YaHei" w:cs="Segoe UI" w:hint="eastAsia"/>
-          <w:sz w:val="22"/>
-          <w:szCs w:val="22"/>
-        </w:rPr>
-        <w:t>.</w:t>
-      </w:r>
-    </w:p>
-    <w:p>
-      <w:pPr>
-        <w:pStyle w:val="NormalWeb"/>
-        <w:numPr>
-          <w:ilvl w:val="1"/>
-          <w:numId w:val="27"/>
-        </w:numPr>
-        <w:rPr>
-          <w:rFonts w:ascii="Microsoft YaHei" w:eastAsia="Microsoft YaHei" w:hAnsi="Microsoft YaHei" w:cs="Segoe UI"/>
-          <w:sz w:val="22"/>
-          <w:szCs w:val="22"/>
-        </w:rPr>
-      </w:pPr>
-      <w:r>
-        <w:rPr>
-          <w:rFonts w:ascii="Microsoft YaHei" w:eastAsia="Microsoft YaHei" w:hAnsi="Microsoft YaHei" w:cs="Segoe UI" w:hint="eastAsia"/>
-          <w:sz w:val="22"/>
-          <w:szCs w:val="22"/>
-        </w:rPr>
-        <w:t xml:space="preserve">Select </w:t>
-      </w:r>
-      <w:r>
-        <w:rPr>
-          <w:rStyle w:val="Strong"/>
-          <w:rFonts w:ascii="Microsoft YaHei" w:eastAsia="Microsoft YaHei" w:hAnsi="Microsoft YaHei" w:cs="Segoe UI" w:hint="eastAsia"/>
-          <w:sz w:val="22"/>
-          <w:szCs w:val="22"/>
-        </w:rPr>
-        <w:t>Upload</w:t>
-      </w:r>
-      <w:r>
-        <w:rPr>
-          <w:rFonts w:ascii="Microsoft YaHei" w:eastAsia="Microsoft YaHei" w:hAnsi="Microsoft YaHei" w:cs="Segoe UI" w:hint="eastAsia"/>
-          <w:sz w:val="22"/>
-          <w:szCs w:val="22"/>
-        </w:rPr>
-        <w:t>.</w:t>
-      </w:r>
-    </w:p>
-    <w:p>
-      <w:pPr>
-        <w:pStyle w:val="NormalWeb"/>
-        <w:numPr>
-          <w:ilvl w:val="0"/>
-          <w:numId w:val="20"/>
-        </w:numPr>
-        <w:rPr>
-          <w:rFonts w:ascii="Microsoft YaHei" w:eastAsia="Microsoft YaHei" w:hAnsi="Microsoft YaHei" w:cs="Segoe UI"/>
-          <w:sz w:val="22"/>
-          <w:szCs w:val="22"/>
-        </w:rPr>
-      </w:pPr>
-      <w:r>
-        <w:rPr>
-          <w:rFonts w:ascii="Microsoft YaHei" w:eastAsia="Microsoft YaHei" w:hAnsi="Microsoft YaHei" w:cs="Segoe UI" w:hint="eastAsia"/>
-          <w:sz w:val="22"/>
-          <w:szCs w:val="22"/>
-        </w:rPr>
-        <w:lastRenderedPageBreak/>
-        <w:t>Observe that the list of gallery images has been updated with your new image.</w:t>
-      </w:r>
-    </w:p>
-    <w:p>
-      <w:pPr>
-        <w:pStyle w:val="NormalWeb"/>
-        <w:numPr>
-          <w:ilvl w:val="0"/>
-          <w:numId w:val="20"/>
-        </w:numPr>
-        <w:rPr>
-          <w:rFonts w:ascii="Microsoft YaHei" w:eastAsia="Microsoft YaHei" w:hAnsi="Microsoft YaHei" w:cs="Segoe UI"/>
-          <w:sz w:val="22"/>
-          <w:szCs w:val="22"/>
-        </w:rPr>
-      </w:pPr>
-      <w:r>
-        <w:rPr>
-          <w:rFonts w:ascii="Microsoft YaHei" w:eastAsia="Microsoft YaHei" w:hAnsi="Microsoft YaHei" w:cs="Segoe UI" w:hint="eastAsia"/>
-          <w:sz w:val="22"/>
-          <w:szCs w:val="22"/>
-        </w:rPr>
-        <w:t>Observe the list of thumbnails at the top of the page. Refresh your page every minute until all four of your thumbnails have been generated.</w:t>
-      </w:r>
-    </w:p>
-    <w:p>
-      <w:pPr>
-        <w:pStyle w:val="Heading4"/>
-        <w:rPr>
-          <w:rFonts w:ascii="Microsoft YaHei" w:eastAsia="Microsoft YaHei" w:hAnsi="Microsoft YaHei" w:cs="Segoe UI"/>
-        </w:rPr>
-      </w:pPr>
-      <w:r>
-        <w:rPr>
-          <w:rFonts w:ascii="Microsoft YaHei" w:eastAsia="Microsoft YaHei" w:hAnsi="Microsoft YaHei" w:cs="Segoe UI" w:hint="eastAsia"/>
-        </w:rPr>
-        <w:t>Review</w:t>
-      </w:r>
-    </w:p>
-    <w:p>
-      <w:pPr>
-        <w:pStyle w:val="NormalWeb"/>
-        <w:rPr>
-          <w:rFonts w:ascii="Microsoft YaHei" w:eastAsia="Microsoft YaHei" w:hAnsi="Microsoft YaHei" w:cs="Segoe UI"/>
-          <w:sz w:val="22"/>
-          <w:szCs w:val="22"/>
-        </w:rPr>
-      </w:pPr>
-      <w:r>
-        <w:rPr>
-          <w:rFonts w:ascii="Microsoft YaHei" w:eastAsia="Microsoft YaHei" w:hAnsi="Microsoft YaHei" w:cs="Segoe UI" w:hint="eastAsia"/>
-          <w:sz w:val="22"/>
-          <w:szCs w:val="22"/>
-        </w:rPr>
-        <w:t>In this exercise, you created a background processing job in Azure Functions to handle the computationally intensive task of modifying and resizing images.</w:t>
-      </w:r>
-    </w:p>
-    <w:p>
-      <w:pPr>
-        <w:pStyle w:val="Heading3"/>
-        <w:rPr>
-          <w:rFonts w:ascii="Microsoft YaHei" w:eastAsia="Microsoft YaHei" w:hAnsi="Microsoft YaHei" w:cs="Segoe UI"/>
-        </w:rPr>
-      </w:pPr>
-      <w:bookmarkStart w:id="26" w:name="exercise-4:-clean-up-subscription"/>
-      <w:bookmarkEnd w:id="26"/>
-      <w:r>
-        <w:rPr>
-          <w:rFonts w:ascii="Microsoft YaHei" w:eastAsia="Microsoft YaHei" w:hAnsi="Microsoft YaHei" w:cs="Segoe UI" w:hint="eastAsia"/>
-        </w:rPr>
-        <w:t>Exercise 4: Clean up subscription</w:t>
-      </w:r>
-    </w:p>
-    <w:p>
-      <w:pPr>
-        <w:pStyle w:val="Heading4"/>
-        <w:rPr>
-          <w:rFonts w:ascii="Microsoft YaHei" w:eastAsia="Microsoft YaHei" w:hAnsi="Microsoft YaHei" w:cs="Segoe UI"/>
-        </w:rPr>
-      </w:pPr>
-      <w:bookmarkStart w:id="27" w:name="task-1:-open-cloud-shell"/>
-      <w:bookmarkEnd w:id="27"/>
-      <w:r>
-        <w:rPr>
-          <w:rFonts w:ascii="Microsoft YaHei" w:eastAsia="Microsoft YaHei" w:hAnsi="Microsoft YaHei" w:cs="Segoe UI" w:hint="eastAsia"/>
-        </w:rPr>
-        <w:t>Task 1: Open Cloud Shell</w:t>
-      </w:r>
-    </w:p>
-    <w:p>
-      <w:pPr>
-        <w:pStyle w:val="NormalWeb"/>
-        <w:numPr>
-          <w:ilvl w:val="0"/>
-          <w:numId w:val="21"/>
-        </w:numPr>
-        <w:rPr>
-          <w:rFonts w:ascii="Microsoft YaHei" w:eastAsia="Microsoft YaHei" w:hAnsi="Microsoft YaHei" w:cs="Segoe UI"/>
-          <w:sz w:val="22"/>
-          <w:szCs w:val="22"/>
-        </w:rPr>
-      </w:pPr>
-      <w:r>
-        <w:rPr>
-          <w:rFonts w:ascii="Microsoft YaHei" w:eastAsia="Microsoft YaHei" w:hAnsi="Microsoft YaHei" w:cs="Segoe UI" w:hint="eastAsia"/>
-          <w:sz w:val="22"/>
-          <w:szCs w:val="22"/>
-        </w:rPr>
-        <w:t xml:space="preserve">At the top of the portal, select the </w:t>
-      </w:r>
-      <w:r>
-        <w:rPr>
-          <w:rStyle w:val="Strong"/>
-          <w:rFonts w:ascii="Microsoft YaHei" w:eastAsia="Microsoft YaHei" w:hAnsi="Microsoft YaHei" w:cs="Segoe UI" w:hint="eastAsia"/>
-          <w:sz w:val="22"/>
-          <w:szCs w:val="22"/>
-        </w:rPr>
-        <w:t>Cloud Shell</w:t>
-      </w:r>
-      <w:r>
-        <w:rPr>
-          <w:rFonts w:ascii="Microsoft YaHei" w:eastAsia="Microsoft YaHei" w:hAnsi="Microsoft YaHei" w:cs="Segoe UI" w:hint="eastAsia"/>
-          <w:sz w:val="22"/>
-          <w:szCs w:val="22"/>
-        </w:rPr>
-        <w:t xml:space="preserve"> icon to open a new shell instance.</w:t>
-      </w:r>
-    </w:p>
-    <w:p>
-      <w:pPr>
-        <w:pStyle w:val="NormalWeb"/>
-        <w:numPr>
-          <w:ilvl w:val="0"/>
-          <w:numId w:val="21"/>
-        </w:numPr>
-        <w:rPr>
-          <w:rFonts w:ascii="Microsoft YaHei" w:eastAsia="Microsoft YaHei" w:hAnsi="Microsoft YaHei" w:cs="Segoe UI"/>
-          <w:sz w:val="22"/>
-          <w:szCs w:val="22"/>
-        </w:rPr>
-      </w:pPr>
-      <w:r>
-        <w:rPr>
-          <w:rFonts w:ascii="Microsoft YaHei" w:eastAsia="Microsoft YaHei" w:hAnsi="Microsoft YaHei" w:cs="Segoe UI" w:hint="eastAsia"/>
-          <w:sz w:val="22"/>
-          <w:szCs w:val="22"/>
-        </w:rPr>
-        <w:t xml:space="preserve">In the </w:t>
-      </w:r>
-      <w:r>
-        <w:rPr>
-          <w:rStyle w:val="Strong"/>
-          <w:rFonts w:ascii="Microsoft YaHei" w:eastAsia="Microsoft YaHei" w:hAnsi="Microsoft YaHei" w:cs="Segoe UI" w:hint="eastAsia"/>
-          <w:sz w:val="22"/>
-          <w:szCs w:val="22"/>
-        </w:rPr>
-        <w:t>Cloud Shell</w:t>
-      </w:r>
-      <w:r>
-        <w:rPr>
-          <w:rFonts w:ascii="Microsoft YaHei" w:eastAsia="Microsoft YaHei" w:hAnsi="Microsoft YaHei" w:cs="Segoe UI" w:hint="eastAsia"/>
-          <w:sz w:val="22"/>
-          <w:szCs w:val="22"/>
-        </w:rPr>
-        <w:t xml:space="preserve"> command prompt at the bottom of the portal, type in the following command and press Enter to list all resource groups in the subscription:</w:t>
-      </w:r>
-    </w:p>
-    <w:p>
-      <w:pPr>
-        <w:pStyle w:val="Code"/>
-        <w:rPr>
-          <w:rStyle w:val="HTMLCode"/>
-        </w:rPr>
-      </w:pPr>
-      <w:proofErr w:type="spellStart"/>
-      <w:r>
-        <w:rPr>
-          <w:rStyle w:val="HTMLCode"/>
-          <w:rFonts w:hint="eastAsia"/>
-        </w:rPr>
-        <w:t>az</w:t>
-      </w:r>
-      <w:proofErr w:type="spellEnd"/>
-      <w:r>
-        <w:rPr>
-          <w:rStyle w:val="HTMLCode"/>
-          <w:rFonts w:hint="eastAsia"/>
-        </w:rPr>
-        <w:t xml:space="preserve"> group list</w:t>
-      </w:r>
-    </w:p>
-    <w:p>
-      <w:pPr>
-        <w:numPr>
-          <w:ilvl w:val="0"/>
-          <w:numId w:val="22"/>
-        </w:numPr>
-        <w:spacing w:before="100" w:beforeAutospacing="1" w:after="100" w:afterAutospacing="1"/>
-        <w:rPr>
-          <w:rFonts w:ascii="Microsoft YaHei" w:eastAsia="Microsoft YaHei" w:hAnsi="Microsoft YaHei" w:cs="Segoe UI"/>
-          <w:sz w:val="22"/>
-          <w:szCs w:val="22"/>
-        </w:rPr>
-      </w:pPr>
-      <w:r>
-        <w:rPr>
-          <w:rFonts w:ascii="Microsoft YaHei" w:eastAsia="Microsoft YaHei" w:hAnsi="Microsoft YaHei" w:cs="Segoe UI" w:hint="eastAsia"/>
-          <w:sz w:val="22"/>
-          <w:szCs w:val="22"/>
-        </w:rPr>
-        <w:t>Type in the following command and press Enter to view a list of possible commands to delete a resource group:</w:t>
-      </w:r>
-    </w:p>
-    <w:p>
-      <w:pPr>
-        <w:pStyle w:val="Code"/>
-        <w:rPr>
-          <w:rStyle w:val="HTMLCode"/>
-        </w:rPr>
-      </w:pPr>
-      <w:proofErr w:type="spellStart"/>
-      <w:r>
-        <w:rPr>
-          <w:rStyle w:val="HTMLCode"/>
-          <w:rFonts w:hint="eastAsia"/>
-        </w:rPr>
-        <w:t>az</w:t>
-      </w:r>
-      <w:proofErr w:type="spellEnd"/>
-      <w:r>
-        <w:rPr>
-          <w:rStyle w:val="HTMLCode"/>
-          <w:rFonts w:hint="eastAsia"/>
-        </w:rPr>
-        <w:t xml:space="preserve"> group delete --help</w:t>
-      </w:r>
-    </w:p>
-    <w:p>
-      <w:pPr>
-        <w:pStyle w:val="Heading4"/>
-        <w:rPr>
-          <w:rFonts w:ascii="Microsoft YaHei" w:eastAsia="Microsoft YaHei" w:hAnsi="Microsoft YaHei" w:cs="Segoe UI"/>
-        </w:rPr>
-      </w:pPr>
-      <w:bookmarkStart w:id="28" w:name="task-2:-delete-resource-groups"/>
-      <w:bookmarkEnd w:id="28"/>
-      <w:r>
-        <w:rPr>
-          <w:rFonts w:ascii="Microsoft YaHei" w:eastAsia="Microsoft YaHei" w:hAnsi="Microsoft YaHei" w:cs="Segoe UI" w:hint="eastAsia"/>
-        </w:rPr>
-        <w:t>Task 2: Delete resource groups</w:t>
-      </w:r>
-    </w:p>
-    <w:p>
-      <w:pPr>
-        <w:numPr>
-          <w:ilvl w:val="0"/>
-          <w:numId w:val="23"/>
-        </w:numPr>
-        <w:spacing w:before="100" w:beforeAutospacing="1" w:after="100" w:afterAutospacing="1"/>
-        <w:rPr>
-          <w:rFonts w:ascii="Microsoft YaHei" w:eastAsia="Microsoft YaHei" w:hAnsi="Microsoft YaHei" w:cs="Segoe UI"/>
-          <w:sz w:val="22"/>
-          <w:szCs w:val="22"/>
-        </w:rPr>
-      </w:pPr>
-      <w:r>
-        <w:rPr>
-          <w:rFonts w:ascii="Microsoft YaHei" w:eastAsia="Microsoft YaHei" w:hAnsi="Microsoft YaHei" w:cs="Segoe UI" w:hint="eastAsia"/>
-          <w:sz w:val="22"/>
-          <w:szCs w:val="22"/>
-        </w:rPr>
-        <w:t xml:space="preserve">Type the following command and press Enter to delete the </w:t>
-      </w:r>
-      <w:proofErr w:type="spellStart"/>
-      <w:r>
-        <w:rPr>
-          <w:rStyle w:val="Strong"/>
-          <w:rFonts w:ascii="Microsoft YaHei" w:eastAsia="Microsoft YaHei" w:hAnsi="Microsoft YaHei" w:cs="Segoe UI" w:hint="eastAsia"/>
-          <w:sz w:val="22"/>
-          <w:szCs w:val="22"/>
-        </w:rPr>
-        <w:t>ManagedPlatform</w:t>
-      </w:r>
-      <w:proofErr w:type="spellEnd"/>
-      <w:r>
-        <w:rPr>
-          <w:rFonts w:ascii="Microsoft YaHei" w:eastAsia="Microsoft YaHei" w:hAnsi="Microsoft YaHei" w:cs="Segoe UI" w:hint="eastAsia"/>
-          <w:sz w:val="22"/>
-          <w:szCs w:val="22"/>
-        </w:rPr>
-        <w:t xml:space="preserve"> resource group:</w:t>
-      </w:r>
-    </w:p>
-    <w:p>
-      <w:pPr>
-        <w:pStyle w:val="Code"/>
-        <w:rPr>
-          <w:rStyle w:val="HTMLCode"/>
-        </w:rPr>
-      </w:pPr>
-      <w:proofErr w:type="spellStart"/>
-      <w:r>
-        <w:rPr>
-          <w:rStyle w:val="HTMLCode"/>
-          <w:rFonts w:hint="eastAsia"/>
-        </w:rPr>
-        <w:t>az</w:t>
-      </w:r>
-      <w:proofErr w:type="spellEnd"/>
-      <w:r>
-        <w:rPr>
-          <w:rStyle w:val="HTMLCode"/>
-          <w:rFonts w:hint="eastAsia"/>
-        </w:rPr>
-        <w:t xml:space="preserve"> group delete --name </w:t>
-      </w:r>
-      <w:proofErr w:type="spellStart"/>
-      <w:r>
-        <w:rPr>
-          <w:rStyle w:val="HTMLCode"/>
-          <w:rFonts w:hint="eastAsia"/>
-        </w:rPr>
-        <w:t>ManagedPlatform</w:t>
-      </w:r>
-      <w:proofErr w:type="spellEnd"/>
-      <w:r>
-        <w:rPr>
-          <w:rStyle w:val="HTMLCode"/>
-          <w:rFonts w:hint="eastAsia"/>
-        </w:rPr>
         <w:t xml:space="preserve"> --no-wait --yes</w:t>
       </w:r>
     </w:p>
@@ -17104,7 +16428,6 @@
         <w:rPr>
           <w:rFonts w:ascii="Microsoft YaHei" w:eastAsia="Microsoft YaHei" w:hAnsi="Microsoft YaHei" w:cs="Segoe UI" w:hint="eastAsia"/>
         </w:rPr>
-        <w:lastRenderedPageBreak/>
         <w:t>Review</w:t>
       </w:r>
     </w:p>
@@ -21526,6 +20849,7 @@
     <w:lsdException w:name="HTML Sample" w:semiHidden="1" w:unhideWhenUsed="1"/>
     <w:lsdException w:name="HTML Typewriter" w:semiHidden="1" w:unhideWhenUsed="1"/>
     <w:lsdException w:name="HTML Variable" w:semiHidden="1" w:unhideWhenUsed="1"/>
+    <w:lsdException w:name="Normal Table" w:semiHidden="1" w:unhideWhenUsed="1"/>
     <w:lsdException w:name="annotation subject" w:semiHidden="1" w:unhideWhenUsed="1"/>
     <w:lsdException w:name="No List" w:semiHidden="1" w:unhideWhenUsed="1"/>
     <w:lsdException w:name="Outline List 1" w:semiHidden="1" w:unhideWhenUsed="1"/>
@@ -21572,8 +20896,10 @@
     <w:lsdException w:name="Table Subtle 2" w:semiHidden="1" w:unhideWhenUsed="1"/>
     <w:lsdException w:name="Table Web 1" w:semiHidden="1" w:unhideWhenUsed="1"/>
     <w:lsdException w:name="Table Web 2" w:semiHidden="1" w:unhideWhenUsed="1"/>
+    <w:lsdException w:name="Table Web 3" w:semiHidden="1" w:unhideWhenUsed="1"/>
     <w:lsdException w:name="Balloon Text" w:semiHidden="1" w:unhideWhenUsed="1"/>
     <w:lsdException w:name="Table Grid" w:uiPriority="39"/>
+    <w:lsdException w:name="Table Theme" w:semiHidden="1" w:unhideWhenUsed="1"/>
     <w:lsdException w:name="Placeholder Text" w:semiHidden="1"/>
     <w:lsdException w:name="No Spacing" w:uiPriority="1" w:qFormat="1"/>
     <w:lsdException w:name="Light Shading" w:uiPriority="60"/>
